--- a/毕业论文最终版.docx
+++ b/毕业论文最终版.docx
@@ -7316,9 +7316,7 @@
     </w:p>
     <w:p>
       <w:pPr>
-        <w:rPr>
-          <w:rFonts w:hint="eastAsia"/>
-        </w:rPr>
+        <w:ind w:firstLine="420"/>
       </w:pPr>
       <w:r>
         <w:t>M</w:t>
@@ -7335,9 +7333,77 @@
         </w:rPr>
         <w:t>，为了更快速的开发，可以选择Navicat工具远程操控MySQL。</w:t>
       </w:r>
-    </w:p>
-    <w:p/>
-    <w:p/>
+      <w:r>
+        <w:t>N</w:t>
+      </w:r>
+      <w:r>
+        <w:rPr>
+          <w:rFonts w:hint="eastAsia"/>
+        </w:rPr>
+        <w:t>avicat是一套可以创建多个连接的数据库管理工具，它的功能很强大，强大到可以满足专业人员的一切需求，同时又对数据库服务器初学者相当友好。</w:t>
+      </w:r>
+    </w:p>
+    <w:p>
+      <w:r>
+        <w:tab/>
+      </w:r>
+      <w:r>
+        <w:rPr>
+          <w:rFonts w:hint="eastAsia"/>
+        </w:rPr>
+        <w:t>在官网上可以下载到Navicat的3</w:t>
+      </w:r>
+      <w:r>
+        <w:t>0</w:t>
+      </w:r>
+      <w:r>
+        <w:rPr>
+          <w:rFonts w:hint="eastAsia"/>
+        </w:rPr>
+        <w:t>天免费使用版本，下载完成后根据提示进行安装，安装完成后打开进入主界面，此时主界面为空。点击左上角的“连接”图标可以创建一个新的连接，此时提示输入连接名，这里可以随便起一个名字，主机选项就填写云服务器的公网IP，端口使用默认的3</w:t>
+      </w:r>
+      <w:r>
+        <w:t>306</w:t>
+      </w:r>
+      <w:r>
+        <w:rPr>
+          <w:rFonts w:hint="eastAsia"/>
+        </w:rPr>
+        <w:t>端口，该端口已经在云服务器的安全组里开放，用户名和密码就填写在之前注册的root和其密码。</w:t>
+      </w:r>
+    </w:p>
+    <w:p>
+      <w:pPr>
+        <w:rPr>
+          <w:rFonts w:hint="eastAsia"/>
+        </w:rPr>
+      </w:pPr>
+      <w:r>
+        <w:tab/>
+      </w:r>
+      <w:r>
+        <w:rPr>
+          <w:rFonts w:hint="eastAsia"/>
+        </w:rPr>
+        <w:t>连接完成之后右键点击连接选择新建数据库，起名为data，然后再右键点击data新建表，起名为geodata，建立完成后为表添加索引，索引为0</w:t>
+      </w:r>
+      <w:r>
+        <w:t>-35</w:t>
+      </w:r>
+      <w:r>
+        <w:rPr>
+          <w:rFonts w:hint="eastAsia"/>
+        </w:rPr>
+        <w:t>数字，数据类型为JSON，但是数据库会将JSON保存为字符串。然后就可以在可视化界面为表添加数据了。</w:t>
+      </w:r>
+    </w:p>
+    <w:p>
+      <w:pPr>
+        <w:rPr>
+          <w:rFonts w:hint="eastAsia"/>
+        </w:rPr>
+      </w:pPr>
+    </w:p>
     <w:p>
       <w:pPr>
         <w:pStyle w:val="3"/>
@@ -7353,94 +7419,2094 @@
     <w:p>
       <w:pPr>
         <w:pStyle w:val="4"/>
-        <w:rPr>
-          <w:rFonts w:hint="eastAsia"/>
-        </w:rPr>
-      </w:pPr>
-      <w:r>
-        <w:rPr>
-          <w:rFonts w:ascii="MS Gothic" w:eastAsia="MS Gothic" w:hAnsi="MS Gothic" w:cs="MS Gothic" w:hint="eastAsia"/>
-        </w:rPr>
-        <w:t>​</w:t>
-      </w:r>
-      <w:r>
-        <w:t>4.3.1 Nginx简介</w:t>
-      </w:r>
-    </w:p>
-    <w:p>
-      <w:pPr>
-        <w:pStyle w:val="4"/>
-        <w:rPr>
-          <w:rFonts w:hint="eastAsia"/>
-        </w:rPr>
-      </w:pPr>
-      <w:r>
-        <w:rPr>
-          <w:rFonts w:ascii="MS Gothic" w:eastAsia="MS Gothic" w:hAnsi="MS Gothic" w:cs="MS Gothic" w:hint="eastAsia"/>
-        </w:rPr>
-        <w:t>​</w:t>
-      </w:r>
-      <w:r>
-        <w:t>4.3.2 Nginx配置与使用</w:t>
-      </w:r>
-    </w:p>
-    <w:p>
-      <w:pPr>
-        <w:pStyle w:val="4"/>
-        <w:rPr>
-          <w:rFonts w:hint="eastAsia"/>
-        </w:rPr>
-      </w:pPr>
-      <w:r>
-        <w:rPr>
-          <w:rFonts w:ascii="MS Gothic" w:eastAsia="MS Gothic" w:hAnsi="MS Gothic" w:cs="MS Gothic" w:hint="eastAsia"/>
-        </w:rPr>
-        <w:t>​</w:t>
-      </w:r>
-      <w:r>
-        <w:t>4.3.3 uWsgi简介</w:t>
-      </w:r>
-    </w:p>
-    <w:p>
-      <w:pPr>
-        <w:pStyle w:val="4"/>
-      </w:pPr>
-      <w:r>
-        <w:rPr>
-          <w:rFonts w:ascii="MS Gothic" w:eastAsia="MS Gothic" w:hAnsi="MS Gothic" w:cs="MS Gothic" w:hint="eastAsia"/>
-        </w:rPr>
-        <w:t>​</w:t>
-      </w:r>
-      <w:r>
-        <w:t>4.3.4 uWsgi测试</w:t>
-      </w:r>
-    </w:p>
-    <w:p/>
-    <w:p>
-      <w:pPr>
-        <w:pStyle w:val="4"/>
-      </w:pPr>
-      <w:r>
-        <w:rPr>
-          <w:rFonts w:ascii="MS Gothic" w:eastAsia="MS Gothic" w:hAnsi="MS Gothic" w:cs="MS Gothic" w:hint="eastAsia"/>
-        </w:rPr>
-        <w:t>​</w:t>
-      </w:r>
-      <w:r>
-        <w:t>4.3.5 uWsgi的配置与使用</w:t>
-      </w:r>
-    </w:p>
-    <w:p/>
-    <w:p>
-      <w:pPr>
-        <w:pStyle w:val="2"/>
+      </w:pPr>
+      <w:r>
+        <w:t>4.3.1</w:t>
+      </w:r>
+      <w:r>
+        <w:t>uW</w:t>
+      </w:r>
+      <w:r>
+        <w:rPr>
+          <w:rFonts w:hint="eastAsia"/>
+        </w:rPr>
+        <w:t>SGI</w:t>
+      </w:r>
+      <w:r>
+        <w:t>的配置与使用</w:t>
+      </w:r>
+    </w:p>
+    <w:p>
+      <w:pPr>
+        <w:ind w:firstLine="420"/>
+      </w:pPr>
+      <w:r>
+        <w:rPr>
+          <w:rFonts w:hint="eastAsia"/>
+        </w:rPr>
+        <w:t>uW</w:t>
+      </w:r>
+      <w:r>
+        <w:t>SGI</w:t>
+      </w:r>
+      <w:r>
+        <w:rPr>
+          <w:rFonts w:hint="eastAsia"/>
+        </w:rPr>
+        <w:t>是一个实现了WSGI协议的WEB服务器软件，WSGI协议</w:t>
+      </w:r>
+      <w:r>
+        <w:rPr>
+          <w:rFonts w:hint="eastAsia"/>
+        </w:rPr>
+        <w:t>是一个规定了WEB服务器应该如何与应用程序（Django、Flask）通信的规范的协议，所以uWSGI用于实现本次项目中的Django程序与云服务器之间的连接。</w:t>
+      </w:r>
+    </w:p>
+    <w:p>
+      <w:pPr>
+        <w:ind w:firstLine="420"/>
+      </w:pPr>
+      <w:r>
+        <w:rPr>
+          <w:rFonts w:hint="eastAsia"/>
+        </w:rPr>
+        <w:t>在Xshell中输入pip</w:t>
+      </w:r>
+      <w:r>
+        <w:t xml:space="preserve"> </w:t>
+      </w:r>
+      <w:r>
+        <w:rPr>
+          <w:rFonts w:hint="eastAsia"/>
+        </w:rPr>
+        <w:t>install uwsgi</w:t>
+      </w:r>
+      <w:r>
+        <w:t xml:space="preserve"> </w:t>
+      </w:r>
+      <w:r>
+        <w:rPr>
+          <w:rFonts w:hint="eastAsia"/>
+        </w:rPr>
+        <w:t>就可以安装此软件</w:t>
+      </w:r>
+      <w:r>
+        <w:rPr>
+          <w:rFonts w:hint="eastAsia"/>
+        </w:rPr>
+        <w:t>。为了检测安装效果，需要进行测试，使用cd</w:t>
+      </w:r>
+      <w:r>
+        <w:t>~</w:t>
+      </w:r>
+      <w:r>
+        <w:rPr>
+          <w:rFonts w:hint="eastAsia"/>
+        </w:rPr>
+        <w:t>命令进入root目录内，创建一个test</w:t>
+      </w:r>
+      <w:r>
+        <w:t>.py</w:t>
+      </w:r>
+      <w:r>
+        <w:rPr>
+          <w:rFonts w:hint="eastAsia"/>
+        </w:rPr>
+        <w:t>文件，在其内部写入以下内容：</w:t>
+      </w:r>
+    </w:p>
+    <w:p>
+      <w:pPr>
+        <w:widowControl/>
         <w:numPr>
           <w:ilvl w:val="0"/>
-          <w:numId w:val="1"/>
+          <w:numId w:val="9"/>
         </w:numPr>
-      </w:pPr>
-      <w:r>
-        <w:t>测试与使用</w:t>
+        <w:pBdr>
+          <w:left w:val="single" w:sz="18" w:space="0" w:color="6CE26C"/>
+        </w:pBdr>
+        <w:shd w:val="clear" w:color="auto" w:fill="F8F8F8"/>
+        <w:spacing w:line="270" w:lineRule="atLeast"/>
+        <w:ind w:left="1395"/>
+        <w:jc w:val="left"/>
+        <w:rPr>
+          <w:rFonts w:ascii="Consolas" w:eastAsia="宋体" w:hAnsi="Consolas" w:cs="宋体"/>
+          <w:color w:val="5C5C5C"/>
+          <w:kern w:val="0"/>
+          <w:szCs w:val="21"/>
+        </w:rPr>
+      </w:pPr>
+      <w:r>
+        <w:rPr>
+          <w:rFonts w:ascii="Consolas" w:eastAsia="宋体" w:hAnsi="Consolas" w:cs="宋体"/>
+          <w:color w:val="A626A4"/>
+          <w:kern w:val="0"/>
+          <w:szCs w:val="21"/>
+        </w:rPr>
+        <w:t>def</w:t>
+      </w:r>
+      <w:r>
+        <w:rPr>
+          <w:rFonts w:ascii="Consolas" w:eastAsia="宋体" w:hAnsi="Consolas" w:cs="宋体"/>
+          <w:color w:val="5C5C5C"/>
+          <w:kern w:val="0"/>
+          <w:szCs w:val="21"/>
+        </w:rPr>
+        <w:t> </w:t>
+      </w:r>
+      <w:r>
+        <w:rPr>
+          <w:rFonts w:ascii="Consolas" w:eastAsia="宋体" w:hAnsi="Consolas" w:cs="宋体"/>
+          <w:color w:val="4078F2"/>
+          <w:kern w:val="0"/>
+          <w:szCs w:val="21"/>
+        </w:rPr>
+        <w:t>application</w:t>
+      </w:r>
+      <w:r>
+        <w:rPr>
+          <w:rFonts w:ascii="Consolas" w:eastAsia="宋体" w:hAnsi="Consolas" w:cs="宋体"/>
+          <w:color w:val="5C5C5C"/>
+          <w:kern w:val="0"/>
+          <w:szCs w:val="21"/>
+        </w:rPr>
+        <w:t xml:space="preserve"> (</w:t>
+      </w:r>
+      <w:r>
+        <w:rPr>
+          <w:rFonts w:ascii="Consolas" w:eastAsia="宋体" w:hAnsi="Consolas" w:cs="宋体"/>
+          <w:color w:val="5C5C5C"/>
+          <w:kern w:val="0"/>
+          <w:szCs w:val="21"/>
+        </w:rPr>
+        <w:t>env, </w:t>
+      </w:r>
+      <w:r>
+        <w:rPr>
+          <w:rFonts w:ascii="Consolas" w:eastAsia="宋体" w:hAnsi="Consolas" w:cs="宋体"/>
+          <w:color w:val="5C5C5C"/>
+          <w:kern w:val="0"/>
+          <w:szCs w:val="21"/>
+        </w:rPr>
+        <w:t>start response</w:t>
+      </w:r>
+      <w:r>
+        <w:rPr>
+          <w:rFonts w:ascii="Consolas" w:eastAsia="宋体" w:hAnsi="Consolas" w:cs="宋体"/>
+          <w:color w:val="5C5C5C"/>
+          <w:kern w:val="0"/>
+          <w:szCs w:val="21"/>
+        </w:rPr>
+        <w:t>):</w:t>
+      </w:r>
+    </w:p>
+    <w:p>
+      <w:pPr>
+        <w:widowControl/>
+        <w:numPr>
+          <w:ilvl w:val="0"/>
+          <w:numId w:val="9"/>
+        </w:numPr>
+        <w:pBdr>
+          <w:left w:val="single" w:sz="18" w:space="0" w:color="6CE26C"/>
+        </w:pBdr>
+        <w:shd w:val="clear" w:color="auto" w:fill="FFFFFF"/>
+        <w:spacing w:line="270" w:lineRule="atLeast"/>
+        <w:ind w:left="1395"/>
+        <w:jc w:val="left"/>
+        <w:rPr>
+          <w:rFonts w:ascii="Consolas" w:eastAsia="宋体" w:hAnsi="Consolas" w:cs="宋体"/>
+          <w:color w:val="5C5C5C"/>
+          <w:kern w:val="0"/>
+          <w:szCs w:val="21"/>
+        </w:rPr>
+      </w:pPr>
+      <w:r>
+        <w:rPr>
+          <w:rFonts w:ascii="Consolas" w:eastAsia="宋体" w:hAnsi="Consolas" w:cs="宋体"/>
+          <w:color w:val="5C5C5C"/>
+          <w:kern w:val="0"/>
+          <w:szCs w:val="21"/>
+        </w:rPr>
+        <w:t>    start_response(</w:t>
+      </w:r>
+      <w:r>
+        <w:rPr>
+          <w:rFonts w:ascii="Consolas" w:eastAsia="宋体" w:hAnsi="Consolas" w:cs="宋体"/>
+          <w:color w:val="50A14F"/>
+          <w:kern w:val="0"/>
+          <w:szCs w:val="21"/>
+        </w:rPr>
+        <w:t>"200 ok"</w:t>
+      </w:r>
+      <w:r>
+        <w:rPr>
+          <w:rFonts w:ascii="Consolas" w:eastAsia="宋体" w:hAnsi="Consolas" w:cs="宋体"/>
+          <w:color w:val="5C5C5C"/>
+          <w:kern w:val="0"/>
+          <w:szCs w:val="21"/>
+        </w:rPr>
+        <w:t>, [(</w:t>
+      </w:r>
+      <w:r>
+        <w:rPr>
+          <w:rFonts w:ascii="Consolas" w:eastAsia="宋体" w:hAnsi="Consolas" w:cs="宋体"/>
+          <w:color w:val="50A14F"/>
+          <w:kern w:val="0"/>
+          <w:szCs w:val="21"/>
+        </w:rPr>
+        <w:t>"Content-Type"</w:t>
+      </w:r>
+      <w:r>
+        <w:rPr>
+          <w:rFonts w:ascii="Consolas" w:eastAsia="宋体" w:hAnsi="Consolas" w:cs="宋体"/>
+          <w:color w:val="5C5C5C"/>
+          <w:kern w:val="0"/>
+          <w:szCs w:val="21"/>
+        </w:rPr>
+        <w:t>, </w:t>
+      </w:r>
+      <w:r>
+        <w:rPr>
+          <w:rFonts w:ascii="Consolas" w:eastAsia="宋体" w:hAnsi="Consolas" w:cs="宋体"/>
+          <w:color w:val="50A14F"/>
+          <w:kern w:val="0"/>
+          <w:szCs w:val="21"/>
+        </w:rPr>
+        <w:t>"text/html"</w:t>
+      </w:r>
+      <w:r>
+        <w:rPr>
+          <w:rFonts w:ascii="Consolas" w:eastAsia="宋体" w:hAnsi="Consolas" w:cs="宋体"/>
+          <w:color w:val="5C5C5C"/>
+          <w:kern w:val="0"/>
+          <w:szCs w:val="21"/>
+        </w:rPr>
+        <w:t>)])</w:t>
+      </w:r>
+    </w:p>
+    <w:p>
+      <w:pPr>
+        <w:widowControl/>
+        <w:numPr>
+          <w:ilvl w:val="0"/>
+          <w:numId w:val="9"/>
+        </w:numPr>
+        <w:pBdr>
+          <w:left w:val="single" w:sz="18" w:space="0" w:color="6CE26C"/>
+        </w:pBdr>
+        <w:shd w:val="clear" w:color="auto" w:fill="F8F8F8"/>
+        <w:spacing w:line="270" w:lineRule="atLeast"/>
+        <w:ind w:left="1395"/>
+        <w:jc w:val="left"/>
+        <w:rPr>
+          <w:rFonts w:ascii="Consolas" w:eastAsia="宋体" w:hAnsi="Consolas" w:cs="宋体"/>
+          <w:color w:val="5C5C5C"/>
+          <w:kern w:val="0"/>
+          <w:szCs w:val="21"/>
+        </w:rPr>
+      </w:pPr>
+      <w:r>
+        <w:rPr>
+          <w:rFonts w:ascii="Consolas" w:eastAsia="宋体" w:hAnsi="Consolas" w:cs="宋体"/>
+          <w:color w:val="5C5C5C"/>
+          <w:kern w:val="0"/>
+          <w:szCs w:val="21"/>
+        </w:rPr>
+        <w:t>    </w:t>
+      </w:r>
+      <w:r>
+        <w:rPr>
+          <w:rFonts w:ascii="Consolas" w:eastAsia="宋体" w:hAnsi="Consolas" w:cs="宋体"/>
+          <w:color w:val="A626A4"/>
+          <w:kern w:val="0"/>
+          <w:szCs w:val="21"/>
+        </w:rPr>
+        <w:t>return</w:t>
+      </w:r>
+      <w:r>
+        <w:rPr>
+          <w:rFonts w:ascii="Consolas" w:eastAsia="宋体" w:hAnsi="Consolas" w:cs="宋体"/>
+          <w:color w:val="5C5C5C"/>
+          <w:kern w:val="0"/>
+          <w:szCs w:val="21"/>
+        </w:rPr>
+        <w:t> [</w:t>
+      </w:r>
+      <w:r>
+        <w:rPr>
+          <w:rFonts w:ascii="Consolas" w:eastAsia="宋体" w:hAnsi="Consolas" w:cs="宋体"/>
+          <w:color w:val="50A14F"/>
+          <w:kern w:val="0"/>
+          <w:szCs w:val="21"/>
+        </w:rPr>
+        <w:t>b"Hello World"</w:t>
+      </w:r>
+      <w:r>
+        <w:rPr>
+          <w:rFonts w:ascii="Consolas" w:eastAsia="宋体" w:hAnsi="Consolas" w:cs="宋体"/>
+          <w:color w:val="5C5C5C"/>
+          <w:kern w:val="0"/>
+          <w:szCs w:val="21"/>
+        </w:rPr>
+        <w:t>]</w:t>
+      </w:r>
+    </w:p>
+    <w:p>
+      <w:pPr>
+        <w:rPr>
+          <w:rFonts w:hint="eastAsia"/>
+        </w:rPr>
+      </w:pPr>
+      <w:r>
+        <w:rPr>
+          <w:rFonts w:hint="eastAsia"/>
+        </w:rPr>
+        <w:t>写入完成后保存退出，在命令行内运行 uwsgi</w:t>
+      </w:r>
+      <w:r>
+        <w:t xml:space="preserve"> –http :8000 –wsgi-file test.py</w:t>
+      </w:r>
+      <w:r>
+        <w:t xml:space="preserve"> </w:t>
+      </w:r>
+      <w:r>
+        <w:rPr>
+          <w:rFonts w:hint="eastAsia"/>
+        </w:rPr>
+        <w:t>，这时命令行会出现很多提示信息，如果没有报错，就可以在本机的浏览器上访问IP+</w:t>
+      </w:r>
+      <w:r>
+        <w:t>8000</w:t>
+      </w:r>
+      <w:r>
+        <w:rPr>
+          <w:rFonts w:hint="eastAsia"/>
+        </w:rPr>
+        <w:t>端口号，这时页面上会出现Hello</w:t>
+      </w:r>
+      <w:r>
+        <w:t xml:space="preserve"> </w:t>
+      </w:r>
+      <w:r>
+        <w:rPr>
+          <w:rFonts w:hint="eastAsia"/>
+        </w:rPr>
+        <w:t>World字样，这说明测试成功，uWSGI可以正常使用。</w:t>
+      </w:r>
+      <w:r>
+        <w:t xml:space="preserve"> </w:t>
+      </w:r>
+      <w:r>
+        <w:rPr>
+          <w:rFonts w:hint="eastAsia"/>
+        </w:rPr>
+        <w:t>接下来就可以用uwsgi配置django程序了，在命令行内输入uwsgi</w:t>
+      </w:r>
+      <w:r>
+        <w:t xml:space="preserve"> --</w:t>
+      </w:r>
+      <w:r>
+        <w:rPr>
+          <w:rFonts w:hint="eastAsia"/>
+        </w:rPr>
+        <w:t>chdir</w:t>
+      </w:r>
+      <w:r>
+        <w:t xml:space="preserve"> /root/mysite --http :8000 --module mysite.wsgi</w:t>
+      </w:r>
+      <w:r>
+        <w:rPr>
+          <w:rFonts w:hint="eastAsia"/>
+        </w:rPr>
+        <w:t>:application</w:t>
+      </w:r>
+      <w:r>
+        <w:rPr>
+          <w:rFonts w:hint="eastAsia"/>
+        </w:rPr>
+        <w:t>，这样就完成了对项目的初步配置，此时访问服务器可以看</w:t>
+      </w:r>
+      <w:r>
+        <w:rPr>
+          <w:rFonts w:hint="eastAsia"/>
+        </w:rPr>
+        <w:lastRenderedPageBreak/>
+        <w:t>到页面的结构，接下来进行的nginx服务器配置会完善整个界面。</w:t>
+      </w:r>
+    </w:p>
+    <w:p>
+      <w:pPr>
+        <w:pStyle w:val="4"/>
+      </w:pPr>
+      <w:r>
+        <w:rPr>
+          <w:rFonts w:ascii="MS Gothic" w:eastAsia="MS Gothic" w:hAnsi="MS Gothic" w:cs="MS Gothic" w:hint="eastAsia"/>
+        </w:rPr>
+        <w:t>​</w:t>
+      </w:r>
+      <w:r>
+        <w:t>4.3.</w:t>
+      </w:r>
+      <w:r>
+        <w:t>2</w:t>
+      </w:r>
+      <w:r>
+        <w:t>Nginx</w:t>
+      </w:r>
+      <w:r>
+        <w:rPr>
+          <w:rFonts w:hint="eastAsia"/>
+        </w:rPr>
+        <w:t>的</w:t>
+      </w:r>
+      <w:r>
+        <w:t>配置与使用</w:t>
+      </w:r>
+    </w:p>
+    <w:p>
+      <w:r>
+        <w:rPr>
+          <w:rFonts w:hint="eastAsia"/>
+        </w:rPr>
+        <w:t>Nginx英文全称为</w:t>
+      </w:r>
+      <w:r>
+        <w:t xml:space="preserve">Engine </w:t>
+      </w:r>
+      <w:r>
+        <w:rPr>
+          <w:rFonts w:hint="eastAsia"/>
+        </w:rPr>
+        <w:t>X，是一个</w:t>
+      </w:r>
+      <w:r>
+        <w:rPr>
+          <w:rFonts w:hint="eastAsia"/>
+        </w:rPr>
+        <w:t>轻量级的</w:t>
+      </w:r>
+      <w:r>
+        <w:rPr>
+          <w:rFonts w:hint="eastAsia"/>
+        </w:rPr>
+        <w:t>高性能</w:t>
+      </w:r>
+      <w:r>
+        <w:rPr>
+          <w:rFonts w:hint="eastAsia"/>
+        </w:rPr>
+        <w:t>WEB服务器软件，它可以在大多数的Linux系统上运行</w:t>
+      </w:r>
+      <w:r>
+        <w:rPr>
+          <w:rFonts w:hint="eastAsia"/>
+        </w:rPr>
+        <w:t>，在命令行里输入apt</w:t>
+      </w:r>
+      <w:r>
+        <w:t xml:space="preserve"> </w:t>
+      </w:r>
+      <w:r>
+        <w:rPr>
+          <w:rFonts w:hint="eastAsia"/>
+        </w:rPr>
+        <w:t>install</w:t>
+      </w:r>
+      <w:r>
+        <w:t xml:space="preserve"> </w:t>
+      </w:r>
+      <w:r>
+        <w:rPr>
+          <w:rFonts w:hint="eastAsia"/>
+        </w:rPr>
+        <w:t>nginx命令可以直接下载nginx，</w:t>
+      </w:r>
+      <w:r>
+        <w:rPr>
+          <w:rFonts w:hint="eastAsia"/>
+        </w:rPr>
+        <w:t>下载完成后就开始对nginx进行配置。</w:t>
+      </w:r>
+    </w:p>
+    <w:p>
+      <w:r>
+        <w:rPr>
+          <w:rFonts w:hint="eastAsia"/>
+        </w:rPr>
+        <w:t>首先使用cd</w:t>
+      </w:r>
+      <w:r>
+        <w:t xml:space="preserve"> /etc/nginx/</w:t>
+      </w:r>
+      <w:r>
+        <w:rPr>
+          <w:rFonts w:hint="eastAsia"/>
+        </w:rPr>
+        <w:t>命令进入nginx所在的目录，其中有两个文件夹是需要配置的，一个是sites</w:t>
+      </w:r>
+      <w:r>
+        <w:t>-</w:t>
+      </w:r>
+      <w:r>
+        <w:rPr>
+          <w:rFonts w:hint="eastAsia"/>
+        </w:rPr>
+        <w:t>available，这是nginx的一些可用的配置，另一个是sites</w:t>
+      </w:r>
+      <w:r>
+        <w:t>-</w:t>
+      </w:r>
+      <w:r>
+        <w:rPr>
+          <w:rFonts w:hint="eastAsia"/>
+        </w:rPr>
+        <w:t>enabled，这是nginx的一些已经启用的配置。先用命令c</w:t>
+      </w:r>
+      <w:r>
+        <w:t>d sites-available</w:t>
+      </w:r>
+      <w:r>
+        <w:rPr>
+          <w:rFonts w:hint="eastAsia"/>
+        </w:rPr>
+        <w:t>进入该文件夹</w:t>
+      </w:r>
+      <w:r>
+        <w:rPr>
+          <w:rFonts w:hint="eastAsia"/>
+        </w:rPr>
+        <w:t>，在该文件下，用vim</w:t>
+      </w:r>
+      <w:r>
+        <w:t xml:space="preserve"> </w:t>
+      </w:r>
+      <w:r>
+        <w:rPr>
+          <w:rFonts w:hint="eastAsia"/>
+        </w:rPr>
+        <w:t>mysite</w:t>
+      </w:r>
+      <w:r>
+        <w:t>.conf</w:t>
+      </w:r>
+      <w:r>
+        <w:rPr>
+          <w:rFonts w:hint="eastAsia"/>
+        </w:rPr>
+        <w:t>命令新建一个配置文件并且进入编辑状态，输入以下内容：</w:t>
+      </w:r>
+    </w:p>
+    <w:p>
+      <w:pPr>
+        <w:widowControl/>
+        <w:numPr>
+          <w:ilvl w:val="0"/>
+          <w:numId w:val="10"/>
+        </w:numPr>
+        <w:pBdr>
+          <w:left w:val="single" w:sz="18" w:space="0" w:color="6CE26C"/>
+        </w:pBdr>
+        <w:shd w:val="clear" w:color="auto" w:fill="F8F8F8"/>
+        <w:spacing w:line="270" w:lineRule="atLeast"/>
+        <w:ind w:left="1395"/>
+        <w:jc w:val="left"/>
+        <w:rPr>
+          <w:rFonts w:ascii="Consolas" w:eastAsia="宋体" w:hAnsi="Consolas" w:cs="宋体"/>
+          <w:color w:val="5C5C5C"/>
+          <w:kern w:val="0"/>
+          <w:szCs w:val="21"/>
+        </w:rPr>
+      </w:pPr>
+      <w:r>
+        <w:rPr>
+          <w:rFonts w:ascii="Consolas" w:eastAsia="宋体" w:hAnsi="Consolas" w:cs="宋体"/>
+          <w:color w:val="E45649"/>
+          <w:kern w:val="0"/>
+          <w:szCs w:val="21"/>
+        </w:rPr>
+        <w:t>server</w:t>
+      </w:r>
+      <w:r>
+        <w:rPr>
+          <w:rFonts w:ascii="Consolas" w:eastAsia="宋体" w:hAnsi="Consolas" w:cs="宋体"/>
+          <w:color w:val="5C5C5C"/>
+          <w:kern w:val="0"/>
+          <w:szCs w:val="21"/>
+        </w:rPr>
+        <w:t> {</w:t>
+      </w:r>
+    </w:p>
+    <w:p>
+      <w:pPr>
+        <w:widowControl/>
+        <w:numPr>
+          <w:ilvl w:val="0"/>
+          <w:numId w:val="10"/>
+        </w:numPr>
+        <w:pBdr>
+          <w:left w:val="single" w:sz="18" w:space="0" w:color="6CE26C"/>
+        </w:pBdr>
+        <w:shd w:val="clear" w:color="auto" w:fill="FFFFFF"/>
+        <w:spacing w:line="270" w:lineRule="atLeast"/>
+        <w:ind w:left="1395"/>
+        <w:jc w:val="left"/>
+        <w:rPr>
+          <w:rFonts w:ascii="Consolas" w:eastAsia="宋体" w:hAnsi="Consolas" w:cs="宋体"/>
+          <w:color w:val="5C5C5C"/>
+          <w:kern w:val="0"/>
+          <w:szCs w:val="21"/>
+        </w:rPr>
+      </w:pPr>
+      <w:r>
+        <w:rPr>
+          <w:rFonts w:ascii="Consolas" w:eastAsia="宋体" w:hAnsi="Consolas" w:cs="宋体"/>
+          <w:color w:val="5C5C5C"/>
+          <w:kern w:val="0"/>
+          <w:szCs w:val="21"/>
+        </w:rPr>
+        <w:t>    </w:t>
+      </w:r>
+      <w:r>
+        <w:rPr>
+          <w:rFonts w:ascii="Consolas" w:eastAsia="宋体" w:hAnsi="Consolas" w:cs="宋体"/>
+          <w:color w:val="50A14F"/>
+          <w:kern w:val="0"/>
+          <w:szCs w:val="21"/>
+        </w:rPr>
+        <w:t>listen</w:t>
+      </w:r>
+      <w:r>
+        <w:rPr>
+          <w:rFonts w:ascii="Consolas" w:eastAsia="宋体" w:hAnsi="Consolas" w:cs="宋体"/>
+          <w:color w:val="5C5C5C"/>
+          <w:kern w:val="0"/>
+          <w:szCs w:val="21"/>
+        </w:rPr>
+        <w:t> </w:t>
+      </w:r>
+      <w:r>
+        <w:rPr>
+          <w:rFonts w:ascii="Consolas" w:eastAsia="宋体" w:hAnsi="Consolas" w:cs="宋体"/>
+          <w:color w:val="986801"/>
+          <w:kern w:val="0"/>
+          <w:szCs w:val="21"/>
+        </w:rPr>
+        <w:t>80</w:t>
+      </w:r>
+      <w:r>
+        <w:rPr>
+          <w:rFonts w:ascii="Consolas" w:eastAsia="宋体" w:hAnsi="Consolas" w:cs="宋体"/>
+          <w:color w:val="5C5C5C"/>
+          <w:kern w:val="0"/>
+          <w:szCs w:val="21"/>
+        </w:rPr>
+        <w:t>;</w:t>
+      </w:r>
+    </w:p>
+    <w:p>
+      <w:pPr>
+        <w:widowControl/>
+        <w:numPr>
+          <w:ilvl w:val="0"/>
+          <w:numId w:val="10"/>
+        </w:numPr>
+        <w:pBdr>
+          <w:left w:val="single" w:sz="18" w:space="0" w:color="6CE26C"/>
+        </w:pBdr>
+        <w:shd w:val="clear" w:color="auto" w:fill="F8F8F8"/>
+        <w:spacing w:line="270" w:lineRule="atLeast"/>
+        <w:ind w:left="1395"/>
+        <w:jc w:val="left"/>
+        <w:rPr>
+          <w:rFonts w:ascii="Consolas" w:eastAsia="宋体" w:hAnsi="Consolas" w:cs="宋体"/>
+          <w:color w:val="5C5C5C"/>
+          <w:kern w:val="0"/>
+          <w:szCs w:val="21"/>
+        </w:rPr>
+      </w:pPr>
+      <w:r>
+        <w:rPr>
+          <w:rFonts w:ascii="Consolas" w:eastAsia="宋体" w:hAnsi="Consolas" w:cs="宋体"/>
+          <w:color w:val="5C5C5C"/>
+          <w:kern w:val="0"/>
+          <w:szCs w:val="21"/>
+        </w:rPr>
+        <w:t>    </w:t>
+      </w:r>
+      <w:r>
+        <w:rPr>
+          <w:rFonts w:ascii="Consolas" w:eastAsia="宋体" w:hAnsi="Consolas" w:cs="宋体"/>
+          <w:color w:val="50A14F"/>
+          <w:kern w:val="0"/>
+          <w:szCs w:val="21"/>
+        </w:rPr>
+        <w:t>server_name</w:t>
+      </w:r>
+      <w:r>
+        <w:rPr>
+          <w:rFonts w:ascii="Consolas" w:eastAsia="宋体" w:hAnsi="Consolas" w:cs="宋体"/>
+          <w:color w:val="5C5C5C"/>
+          <w:kern w:val="0"/>
+          <w:szCs w:val="21"/>
+        </w:rPr>
+        <w:t> mysite;</w:t>
+      </w:r>
+    </w:p>
+    <w:p>
+      <w:pPr>
+        <w:widowControl/>
+        <w:numPr>
+          <w:ilvl w:val="0"/>
+          <w:numId w:val="10"/>
+        </w:numPr>
+        <w:pBdr>
+          <w:left w:val="single" w:sz="18" w:space="0" w:color="6CE26C"/>
+        </w:pBdr>
+        <w:shd w:val="clear" w:color="auto" w:fill="FFFFFF"/>
+        <w:spacing w:line="270" w:lineRule="atLeast"/>
+        <w:ind w:left="1395"/>
+        <w:jc w:val="left"/>
+        <w:rPr>
+          <w:rFonts w:ascii="Consolas" w:eastAsia="宋体" w:hAnsi="Consolas" w:cs="宋体" w:hint="eastAsia"/>
+          <w:color w:val="5C5C5C"/>
+          <w:kern w:val="0"/>
+          <w:szCs w:val="21"/>
+        </w:rPr>
+      </w:pPr>
+      <w:r>
+        <w:rPr>
+          <w:rFonts w:ascii="Consolas" w:eastAsia="宋体" w:hAnsi="Consolas" w:cs="宋体"/>
+          <w:color w:val="5C5C5C"/>
+          <w:kern w:val="0"/>
+          <w:szCs w:val="21"/>
+        </w:rPr>
+        <w:t>    </w:t>
+      </w:r>
+      <w:r>
+        <w:rPr>
+          <w:rFonts w:ascii="Consolas" w:eastAsia="宋体" w:hAnsi="Consolas" w:cs="宋体"/>
+          <w:color w:val="50A14F"/>
+          <w:kern w:val="0"/>
+          <w:szCs w:val="21"/>
+        </w:rPr>
+        <w:t>charset</w:t>
+      </w:r>
+      <w:r>
+        <w:rPr>
+          <w:rFonts w:ascii="Consolas" w:eastAsia="宋体" w:hAnsi="Consolas" w:cs="宋体"/>
+          <w:color w:val="5C5C5C"/>
+          <w:kern w:val="0"/>
+          <w:szCs w:val="21"/>
+        </w:rPr>
+        <w:t> utf-</w:t>
+      </w:r>
+      <w:r>
+        <w:rPr>
+          <w:rFonts w:ascii="Consolas" w:eastAsia="宋体" w:hAnsi="Consolas" w:cs="宋体"/>
+          <w:color w:val="986801"/>
+          <w:kern w:val="0"/>
+          <w:szCs w:val="21"/>
+        </w:rPr>
+        <w:t>8</w:t>
+      </w:r>
+      <w:r>
+        <w:rPr>
+          <w:rFonts w:ascii="Consolas" w:eastAsia="宋体" w:hAnsi="Consolas" w:cs="宋体"/>
+          <w:color w:val="5C5C5C"/>
+          <w:kern w:val="0"/>
+          <w:szCs w:val="21"/>
+        </w:rPr>
+        <w:t>;</w:t>
+      </w:r>
+    </w:p>
+    <w:p>
+      <w:pPr>
+        <w:widowControl/>
+        <w:numPr>
+          <w:ilvl w:val="0"/>
+          <w:numId w:val="10"/>
+        </w:numPr>
+        <w:pBdr>
+          <w:left w:val="single" w:sz="18" w:space="0" w:color="6CE26C"/>
+        </w:pBdr>
+        <w:shd w:val="clear" w:color="auto" w:fill="FFFFFF"/>
+        <w:spacing w:line="270" w:lineRule="atLeast"/>
+        <w:ind w:left="1395"/>
+        <w:jc w:val="left"/>
+        <w:rPr>
+          <w:rFonts w:ascii="Consolas" w:eastAsia="宋体" w:hAnsi="Consolas" w:cs="宋体" w:hint="eastAsia"/>
+          <w:color w:val="5C5C5C"/>
+          <w:kern w:val="0"/>
+          <w:szCs w:val="21"/>
+        </w:rPr>
+      </w:pPr>
+      <w:r>
+        <w:rPr>
+          <w:rFonts w:ascii="Consolas" w:eastAsia="宋体" w:hAnsi="Consolas" w:cs="宋体"/>
+          <w:color w:val="5C5C5C"/>
+          <w:kern w:val="0"/>
+          <w:szCs w:val="21"/>
+        </w:rPr>
+        <w:t>    </w:t>
+      </w:r>
+      <w:r>
+        <w:rPr>
+          <w:rFonts w:ascii="Consolas" w:eastAsia="宋体" w:hAnsi="Consolas" w:cs="宋体"/>
+          <w:color w:val="50A14F"/>
+          <w:kern w:val="0"/>
+          <w:szCs w:val="21"/>
+        </w:rPr>
+        <w:t>client_max_body_size</w:t>
+      </w:r>
+      <w:r>
+        <w:rPr>
+          <w:rFonts w:ascii="Consolas" w:eastAsia="宋体" w:hAnsi="Consolas" w:cs="宋体"/>
+          <w:color w:val="5C5C5C"/>
+          <w:kern w:val="0"/>
+          <w:szCs w:val="21"/>
+        </w:rPr>
+        <w:t> </w:t>
+      </w:r>
+      <w:r>
+        <w:rPr>
+          <w:rFonts w:ascii="Consolas" w:eastAsia="宋体" w:hAnsi="Consolas" w:cs="宋体"/>
+          <w:color w:val="986801"/>
+          <w:kern w:val="0"/>
+          <w:szCs w:val="21"/>
+        </w:rPr>
+        <w:t>75M</w:t>
+      </w:r>
+      <w:r>
+        <w:rPr>
+          <w:rFonts w:ascii="Consolas" w:eastAsia="宋体" w:hAnsi="Consolas" w:cs="宋体"/>
+          <w:color w:val="5C5C5C"/>
+          <w:kern w:val="0"/>
+          <w:szCs w:val="21"/>
+        </w:rPr>
+        <w:t>;</w:t>
+      </w:r>
+    </w:p>
+    <w:p>
+      <w:pPr>
+        <w:widowControl/>
+        <w:numPr>
+          <w:ilvl w:val="0"/>
+          <w:numId w:val="10"/>
+        </w:numPr>
+        <w:pBdr>
+          <w:left w:val="single" w:sz="18" w:space="0" w:color="6CE26C"/>
+        </w:pBdr>
+        <w:shd w:val="clear" w:color="auto" w:fill="FFFFFF"/>
+        <w:spacing w:line="270" w:lineRule="atLeast"/>
+        <w:ind w:left="1395"/>
+        <w:jc w:val="left"/>
+        <w:rPr>
+          <w:rFonts w:ascii="Consolas" w:eastAsia="宋体" w:hAnsi="Consolas" w:cs="宋体"/>
+          <w:color w:val="5C5C5C"/>
+          <w:kern w:val="0"/>
+          <w:szCs w:val="21"/>
+        </w:rPr>
+      </w:pPr>
+      <w:r>
+        <w:rPr>
+          <w:rFonts w:ascii="Consolas" w:eastAsia="宋体" w:hAnsi="Consolas" w:cs="宋体"/>
+          <w:color w:val="5C5C5C"/>
+          <w:kern w:val="0"/>
+          <w:szCs w:val="21"/>
+        </w:rPr>
+        <w:t>    </w:t>
+      </w:r>
+      <w:r>
+        <w:rPr>
+          <w:rFonts w:ascii="Consolas" w:eastAsia="宋体" w:hAnsi="Consolas" w:cs="宋体"/>
+          <w:color w:val="50A14F"/>
+          <w:kern w:val="0"/>
+          <w:szCs w:val="21"/>
+        </w:rPr>
+        <w:t>location</w:t>
+      </w:r>
+      <w:r>
+        <w:rPr>
+          <w:rFonts w:ascii="Consolas" w:eastAsia="宋体" w:hAnsi="Consolas" w:cs="宋体"/>
+          <w:color w:val="5C5C5C"/>
+          <w:kern w:val="0"/>
+          <w:szCs w:val="21"/>
+        </w:rPr>
+        <w:t> /static {</w:t>
+      </w:r>
+    </w:p>
+    <w:p>
+      <w:pPr>
+        <w:widowControl/>
+        <w:numPr>
+          <w:ilvl w:val="0"/>
+          <w:numId w:val="10"/>
+        </w:numPr>
+        <w:pBdr>
+          <w:left w:val="single" w:sz="18" w:space="0" w:color="6CE26C"/>
+        </w:pBdr>
+        <w:shd w:val="clear" w:color="auto" w:fill="F8F8F8"/>
+        <w:spacing w:line="270" w:lineRule="atLeast"/>
+        <w:ind w:left="1395"/>
+        <w:jc w:val="left"/>
+        <w:rPr>
+          <w:rFonts w:ascii="Consolas" w:eastAsia="宋体" w:hAnsi="Consolas" w:cs="宋体"/>
+          <w:color w:val="5C5C5C"/>
+          <w:kern w:val="0"/>
+          <w:szCs w:val="21"/>
+        </w:rPr>
+      </w:pPr>
+      <w:r>
+        <w:rPr>
+          <w:rFonts w:ascii="Consolas" w:eastAsia="宋体" w:hAnsi="Consolas" w:cs="宋体"/>
+          <w:color w:val="5C5C5C"/>
+          <w:kern w:val="0"/>
+          <w:szCs w:val="21"/>
+        </w:rPr>
+        <w:t>        </w:t>
+      </w:r>
+      <w:r>
+        <w:rPr>
+          <w:rFonts w:ascii="Consolas" w:eastAsia="宋体" w:hAnsi="Consolas" w:cs="宋体"/>
+          <w:color w:val="50A14F"/>
+          <w:kern w:val="0"/>
+          <w:szCs w:val="21"/>
+        </w:rPr>
+        <w:t>alias</w:t>
+      </w:r>
+      <w:r>
+        <w:rPr>
+          <w:rFonts w:ascii="Consolas" w:eastAsia="宋体" w:hAnsi="Consolas" w:cs="宋体"/>
+          <w:color w:val="5C5C5C"/>
+          <w:kern w:val="0"/>
+          <w:szCs w:val="21"/>
+        </w:rPr>
+        <w:t> /root/mysite/static;</w:t>
+      </w:r>
+    </w:p>
+    <w:p>
+      <w:pPr>
+        <w:widowControl/>
+        <w:numPr>
+          <w:ilvl w:val="0"/>
+          <w:numId w:val="10"/>
+        </w:numPr>
+        <w:pBdr>
+          <w:left w:val="single" w:sz="18" w:space="0" w:color="6CE26C"/>
+        </w:pBdr>
+        <w:shd w:val="clear" w:color="auto" w:fill="FFFFFF"/>
+        <w:spacing w:line="270" w:lineRule="atLeast"/>
+        <w:ind w:left="1395"/>
+        <w:jc w:val="left"/>
+        <w:rPr>
+          <w:rFonts w:ascii="Consolas" w:eastAsia="宋体" w:hAnsi="Consolas" w:cs="宋体"/>
+          <w:color w:val="5C5C5C"/>
+          <w:kern w:val="0"/>
+          <w:szCs w:val="21"/>
+        </w:rPr>
+      </w:pPr>
+      <w:r>
+        <w:rPr>
+          <w:rFonts w:ascii="Consolas" w:eastAsia="宋体" w:hAnsi="Consolas" w:cs="宋体"/>
+          <w:color w:val="5C5C5C"/>
+          <w:kern w:val="0"/>
+          <w:szCs w:val="21"/>
+        </w:rPr>
+        <w:t>    }</w:t>
+      </w:r>
+    </w:p>
+    <w:p>
+      <w:pPr>
+        <w:widowControl/>
+        <w:numPr>
+          <w:ilvl w:val="0"/>
+          <w:numId w:val="10"/>
+        </w:numPr>
+        <w:pBdr>
+          <w:left w:val="single" w:sz="18" w:space="0" w:color="6CE26C"/>
+        </w:pBdr>
+        <w:shd w:val="clear" w:color="auto" w:fill="FFFFFF"/>
+        <w:spacing w:line="270" w:lineRule="atLeast"/>
+        <w:ind w:left="1395"/>
+        <w:jc w:val="left"/>
+        <w:rPr>
+          <w:rFonts w:ascii="Consolas" w:eastAsia="宋体" w:hAnsi="Consolas" w:cs="宋体"/>
+          <w:color w:val="5C5C5C"/>
+          <w:kern w:val="0"/>
+          <w:szCs w:val="21"/>
+        </w:rPr>
+      </w:pPr>
+      <w:r>
+        <w:rPr>
+          <w:rFonts w:ascii="Consolas" w:eastAsia="宋体" w:hAnsi="Consolas" w:cs="宋体"/>
+          <w:color w:val="5C5C5C"/>
+          <w:kern w:val="0"/>
+          <w:szCs w:val="21"/>
+        </w:rPr>
+        <w:t>    </w:t>
+      </w:r>
+      <w:r>
+        <w:rPr>
+          <w:rFonts w:ascii="Consolas" w:eastAsia="宋体" w:hAnsi="Consolas" w:cs="宋体"/>
+          <w:color w:val="50A14F"/>
+          <w:kern w:val="0"/>
+          <w:szCs w:val="21"/>
+        </w:rPr>
+        <w:t>location</w:t>
+      </w:r>
+      <w:r>
+        <w:rPr>
+          <w:rFonts w:ascii="Consolas" w:eastAsia="宋体" w:hAnsi="Consolas" w:cs="宋体"/>
+          <w:color w:val="5C5C5C"/>
+          <w:kern w:val="0"/>
+          <w:szCs w:val="21"/>
+        </w:rPr>
+        <w:t> / {</w:t>
+      </w:r>
+    </w:p>
+    <w:p>
+      <w:pPr>
+        <w:widowControl/>
+        <w:numPr>
+          <w:ilvl w:val="0"/>
+          <w:numId w:val="10"/>
+        </w:numPr>
+        <w:pBdr>
+          <w:left w:val="single" w:sz="18" w:space="0" w:color="6CE26C"/>
+        </w:pBdr>
+        <w:shd w:val="clear" w:color="auto" w:fill="F8F8F8"/>
+        <w:spacing w:line="270" w:lineRule="atLeast"/>
+        <w:ind w:left="1395"/>
+        <w:jc w:val="left"/>
+        <w:rPr>
+          <w:rFonts w:ascii="Consolas" w:eastAsia="宋体" w:hAnsi="Consolas" w:cs="宋体"/>
+          <w:color w:val="5C5C5C"/>
+          <w:kern w:val="0"/>
+          <w:szCs w:val="21"/>
+        </w:rPr>
+      </w:pPr>
+      <w:r>
+        <w:rPr>
+          <w:rFonts w:ascii="Consolas" w:eastAsia="宋体" w:hAnsi="Consolas" w:cs="宋体"/>
+          <w:color w:val="5C5C5C"/>
+          <w:kern w:val="0"/>
+          <w:szCs w:val="21"/>
+        </w:rPr>
+        <w:t>        </w:t>
+      </w:r>
+      <w:r>
+        <w:rPr>
+          <w:rFonts w:ascii="Consolas" w:eastAsia="宋体" w:hAnsi="Consolas" w:cs="宋体"/>
+          <w:color w:val="50A14F"/>
+          <w:kern w:val="0"/>
+          <w:szCs w:val="21"/>
+        </w:rPr>
+        <w:t>uwsgi_pass</w:t>
+      </w:r>
+      <w:r>
+        <w:rPr>
+          <w:rFonts w:ascii="Consolas" w:eastAsia="宋体" w:hAnsi="Consolas" w:cs="宋体"/>
+          <w:color w:val="5C5C5C"/>
+          <w:kern w:val="0"/>
+          <w:szCs w:val="21"/>
+        </w:rPr>
+        <w:t> </w:t>
+      </w:r>
+      <w:r>
+        <w:rPr>
+          <w:rFonts w:ascii="Consolas" w:eastAsia="宋体" w:hAnsi="Consolas" w:cs="宋体"/>
+          <w:color w:val="986801"/>
+          <w:kern w:val="0"/>
+          <w:szCs w:val="21"/>
+        </w:rPr>
+        <w:t>127.0.0.1:8000</w:t>
+      </w:r>
+      <w:r>
+        <w:rPr>
+          <w:rFonts w:ascii="Consolas" w:eastAsia="宋体" w:hAnsi="Consolas" w:cs="宋体"/>
+          <w:color w:val="5C5C5C"/>
+          <w:kern w:val="0"/>
+          <w:szCs w:val="21"/>
+        </w:rPr>
+        <w:t>;</w:t>
+      </w:r>
+    </w:p>
+    <w:p>
+      <w:pPr>
+        <w:widowControl/>
+        <w:numPr>
+          <w:ilvl w:val="0"/>
+          <w:numId w:val="10"/>
+        </w:numPr>
+        <w:pBdr>
+          <w:left w:val="single" w:sz="18" w:space="0" w:color="6CE26C"/>
+        </w:pBdr>
+        <w:shd w:val="clear" w:color="auto" w:fill="FFFFFF"/>
+        <w:spacing w:line="270" w:lineRule="atLeast"/>
+        <w:ind w:left="1395"/>
+        <w:jc w:val="left"/>
+        <w:rPr>
+          <w:rFonts w:ascii="Consolas" w:eastAsia="宋体" w:hAnsi="Consolas" w:cs="宋体"/>
+          <w:color w:val="5C5C5C"/>
+          <w:kern w:val="0"/>
+          <w:szCs w:val="21"/>
+        </w:rPr>
+      </w:pPr>
+      <w:r>
+        <w:rPr>
+          <w:rFonts w:ascii="Consolas" w:eastAsia="宋体" w:hAnsi="Consolas" w:cs="宋体"/>
+          <w:color w:val="5C5C5C"/>
+          <w:kern w:val="0"/>
+          <w:szCs w:val="21"/>
+        </w:rPr>
+        <w:t>        </w:t>
+      </w:r>
+      <w:r>
+        <w:rPr>
+          <w:rFonts w:ascii="Consolas" w:eastAsia="宋体" w:hAnsi="Consolas" w:cs="宋体"/>
+          <w:color w:val="50A14F"/>
+          <w:kern w:val="0"/>
+          <w:szCs w:val="21"/>
+        </w:rPr>
+        <w:t>include</w:t>
+      </w:r>
+      <w:r>
+        <w:rPr>
+          <w:rFonts w:ascii="Consolas" w:eastAsia="宋体" w:hAnsi="Consolas" w:cs="宋体"/>
+          <w:color w:val="5C5C5C"/>
+          <w:kern w:val="0"/>
+          <w:szCs w:val="21"/>
+        </w:rPr>
+        <w:t> /etc/nginx/uwsgi_params;</w:t>
+      </w:r>
+    </w:p>
+    <w:p>
+      <w:pPr>
+        <w:widowControl/>
+        <w:numPr>
+          <w:ilvl w:val="0"/>
+          <w:numId w:val="10"/>
+        </w:numPr>
+        <w:pBdr>
+          <w:left w:val="single" w:sz="18" w:space="0" w:color="6CE26C"/>
+        </w:pBdr>
+        <w:shd w:val="clear" w:color="auto" w:fill="F8F8F8"/>
+        <w:spacing w:line="270" w:lineRule="atLeast"/>
+        <w:ind w:left="1395"/>
+        <w:jc w:val="left"/>
+        <w:rPr>
+          <w:rFonts w:ascii="Consolas" w:eastAsia="宋体" w:hAnsi="Consolas" w:cs="宋体"/>
+          <w:color w:val="5C5C5C"/>
+          <w:kern w:val="0"/>
+          <w:szCs w:val="21"/>
+        </w:rPr>
+      </w:pPr>
+      <w:r>
+        <w:rPr>
+          <w:rFonts w:ascii="Consolas" w:eastAsia="宋体" w:hAnsi="Consolas" w:cs="宋体"/>
+          <w:color w:val="5C5C5C"/>
+          <w:kern w:val="0"/>
+          <w:szCs w:val="21"/>
+        </w:rPr>
+        <w:t>    }</w:t>
+      </w:r>
+    </w:p>
+    <w:p>
+      <w:pPr>
+        <w:widowControl/>
+        <w:numPr>
+          <w:ilvl w:val="0"/>
+          <w:numId w:val="10"/>
+        </w:numPr>
+        <w:pBdr>
+          <w:left w:val="single" w:sz="18" w:space="0" w:color="6CE26C"/>
+        </w:pBdr>
+        <w:shd w:val="clear" w:color="auto" w:fill="FFFFFF"/>
+        <w:spacing w:line="270" w:lineRule="atLeast"/>
+        <w:ind w:left="1395"/>
+        <w:jc w:val="left"/>
+        <w:rPr>
+          <w:rFonts w:ascii="Consolas" w:eastAsia="宋体" w:hAnsi="Consolas" w:cs="宋体"/>
+          <w:color w:val="5C5C5C"/>
+          <w:kern w:val="0"/>
+          <w:szCs w:val="21"/>
+        </w:rPr>
+      </w:pPr>
+      <w:r>
+        <w:rPr>
+          <w:rFonts w:ascii="Consolas" w:eastAsia="宋体" w:hAnsi="Consolas" w:cs="宋体"/>
+          <w:color w:val="5C5C5C"/>
+          <w:kern w:val="0"/>
+          <w:szCs w:val="21"/>
+        </w:rPr>
+        <w:t>}</w:t>
+      </w:r>
+    </w:p>
+    <w:p>
+      <w:r>
+        <w:rPr>
+          <w:rFonts w:hint="eastAsia"/>
+        </w:rPr>
+        <w:t>输入完毕后保存退出，</w:t>
+      </w:r>
+      <w:r>
+        <w:rPr>
+          <w:rFonts w:hint="eastAsia"/>
+        </w:rPr>
+        <w:t>然后输入cd</w:t>
+      </w:r>
+      <w:r>
+        <w:t xml:space="preserve"> /</w:t>
+      </w:r>
+      <w:r>
+        <w:rPr>
+          <w:rFonts w:hint="eastAsia"/>
+        </w:rPr>
+        <w:t>root命令回到家目录，</w:t>
+      </w:r>
+      <w:r>
+        <w:rPr>
+          <w:rFonts w:hint="eastAsia"/>
+        </w:rPr>
+        <w:t>再输入mkdir</w:t>
+      </w:r>
+      <w:r>
+        <w:t xml:space="preserve"> </w:t>
+      </w:r>
+      <w:r>
+        <w:rPr>
+          <w:rFonts w:hint="eastAsia"/>
+        </w:rPr>
+        <w:t>mysite_</w:t>
+      </w:r>
+      <w:r>
+        <w:t>uwsgi</w:t>
+      </w:r>
+      <w:r>
+        <w:rPr>
+          <w:rFonts w:hint="eastAsia"/>
+        </w:rPr>
+        <w:t>命令创建一个配置文件夹，进入该目录，输入 vim</w:t>
+      </w:r>
+      <w:r>
+        <w:t xml:space="preserve"> </w:t>
+      </w:r>
+      <w:r>
+        <w:rPr>
+          <w:rFonts w:hint="eastAsia"/>
+        </w:rPr>
+        <w:t>mysite.</w:t>
+      </w:r>
+      <w:r>
+        <w:t>ini</w:t>
+      </w:r>
+      <w:r>
+        <w:rPr>
+          <w:rFonts w:hint="eastAsia"/>
+        </w:rPr>
+        <w:t>创建一个配置文件，在该文件内输入以下内容：</w:t>
+      </w:r>
+    </w:p>
+    <w:p>
+      <w:pPr>
+        <w:widowControl/>
+        <w:numPr>
+          <w:ilvl w:val="0"/>
+          <w:numId w:val="11"/>
+        </w:numPr>
+        <w:pBdr>
+          <w:left w:val="single" w:sz="18" w:space="0" w:color="6CE26C"/>
+        </w:pBdr>
+        <w:shd w:val="clear" w:color="auto" w:fill="F8F8F8"/>
+        <w:spacing w:line="270" w:lineRule="atLeast"/>
+        <w:ind w:left="1395"/>
+        <w:jc w:val="left"/>
+        <w:rPr>
+          <w:rFonts w:ascii="Consolas" w:eastAsia="宋体" w:hAnsi="Consolas" w:cs="宋体"/>
+          <w:color w:val="5C5C5C"/>
+          <w:kern w:val="0"/>
+          <w:szCs w:val="21"/>
+        </w:rPr>
+      </w:pPr>
+      <w:r>
+        <w:rPr>
+          <w:rFonts w:ascii="Consolas" w:eastAsia="宋体" w:hAnsi="Consolas" w:cs="宋体"/>
+          <w:color w:val="E45649"/>
+          <w:kern w:val="0"/>
+          <w:szCs w:val="21"/>
+        </w:rPr>
+        <w:t>[uwsgi]</w:t>
+      </w:r>
+    </w:p>
+    <w:p>
+      <w:pPr>
+        <w:widowControl/>
+        <w:numPr>
+          <w:ilvl w:val="0"/>
+          <w:numId w:val="11"/>
+        </w:numPr>
+        <w:pBdr>
+          <w:left w:val="single" w:sz="18" w:space="0" w:color="6CE26C"/>
+        </w:pBdr>
+        <w:shd w:val="clear" w:color="auto" w:fill="FFFFFF"/>
+        <w:spacing w:line="270" w:lineRule="atLeast"/>
+        <w:ind w:left="1395"/>
+        <w:jc w:val="left"/>
+        <w:rPr>
+          <w:rFonts w:ascii="Consolas" w:eastAsia="宋体" w:hAnsi="Consolas" w:cs="宋体"/>
+          <w:color w:val="5C5C5C"/>
+          <w:kern w:val="0"/>
+          <w:szCs w:val="21"/>
+        </w:rPr>
+      </w:pPr>
+      <w:r>
+        <w:rPr>
+          <w:rFonts w:ascii="Consolas" w:eastAsia="宋体" w:hAnsi="Consolas" w:cs="宋体"/>
+          <w:color w:val="986801"/>
+          <w:kern w:val="0"/>
+          <w:szCs w:val="21"/>
+        </w:rPr>
+        <w:t>chdir</w:t>
+      </w:r>
+      <w:r>
+        <w:rPr>
+          <w:rFonts w:ascii="Consolas" w:eastAsia="宋体" w:hAnsi="Consolas" w:cs="宋体"/>
+          <w:color w:val="5C5C5C"/>
+          <w:kern w:val="0"/>
+          <w:szCs w:val="21"/>
+        </w:rPr>
+        <w:t> = /root/mysite</w:t>
+      </w:r>
+    </w:p>
+    <w:p>
+      <w:pPr>
+        <w:widowControl/>
+        <w:numPr>
+          <w:ilvl w:val="0"/>
+          <w:numId w:val="11"/>
+        </w:numPr>
+        <w:pBdr>
+          <w:left w:val="single" w:sz="18" w:space="0" w:color="6CE26C"/>
+        </w:pBdr>
+        <w:shd w:val="clear" w:color="auto" w:fill="F8F8F8"/>
+        <w:spacing w:line="270" w:lineRule="atLeast"/>
+        <w:ind w:left="1395"/>
+        <w:jc w:val="left"/>
+        <w:rPr>
+          <w:rFonts w:ascii="Consolas" w:eastAsia="宋体" w:hAnsi="Consolas" w:cs="宋体" w:hint="eastAsia"/>
+          <w:color w:val="5C5C5C"/>
+          <w:kern w:val="0"/>
+          <w:szCs w:val="21"/>
+        </w:rPr>
+      </w:pPr>
+      <w:r>
+        <w:rPr>
+          <w:rFonts w:ascii="Consolas" w:eastAsia="宋体" w:hAnsi="Consolas" w:cs="宋体"/>
+          <w:color w:val="986801"/>
+          <w:kern w:val="0"/>
+          <w:szCs w:val="21"/>
+        </w:rPr>
+        <w:t>module</w:t>
+      </w:r>
+      <w:r>
+        <w:rPr>
+          <w:rFonts w:ascii="Consolas" w:eastAsia="宋体" w:hAnsi="Consolas" w:cs="宋体"/>
+          <w:color w:val="5C5C5C"/>
+          <w:kern w:val="0"/>
+          <w:szCs w:val="21"/>
+        </w:rPr>
+        <w:t> = mysite.wsgi:application</w:t>
+      </w:r>
+    </w:p>
+    <w:p>
+      <w:pPr>
+        <w:widowControl/>
+        <w:numPr>
+          <w:ilvl w:val="0"/>
+          <w:numId w:val="11"/>
+        </w:numPr>
+        <w:pBdr>
+          <w:left w:val="single" w:sz="18" w:space="0" w:color="6CE26C"/>
+        </w:pBdr>
+        <w:shd w:val="clear" w:color="auto" w:fill="F8F8F8"/>
+        <w:spacing w:line="270" w:lineRule="atLeast"/>
+        <w:ind w:left="1395"/>
+        <w:jc w:val="left"/>
+        <w:rPr>
+          <w:rFonts w:ascii="Consolas" w:eastAsia="宋体" w:hAnsi="Consolas" w:cs="宋体"/>
+          <w:color w:val="5C5C5C"/>
+          <w:kern w:val="0"/>
+          <w:szCs w:val="21"/>
+        </w:rPr>
+      </w:pPr>
+      <w:r>
+        <w:rPr>
+          <w:rFonts w:ascii="Consolas" w:eastAsia="宋体" w:hAnsi="Consolas" w:cs="宋体"/>
+          <w:color w:val="986801"/>
+          <w:kern w:val="0"/>
+          <w:szCs w:val="21"/>
+        </w:rPr>
+        <w:t>master</w:t>
+      </w:r>
+      <w:r>
+        <w:rPr>
+          <w:rFonts w:ascii="Consolas" w:eastAsia="宋体" w:hAnsi="Consolas" w:cs="宋体"/>
+          <w:color w:val="5C5C5C"/>
+          <w:kern w:val="0"/>
+          <w:szCs w:val="21"/>
+        </w:rPr>
+        <w:t> = </w:t>
+      </w:r>
+      <w:r>
+        <w:rPr>
+          <w:rFonts w:ascii="Consolas" w:eastAsia="宋体" w:hAnsi="Consolas" w:cs="宋体"/>
+          <w:color w:val="0184BB"/>
+          <w:kern w:val="0"/>
+          <w:szCs w:val="21"/>
+        </w:rPr>
+        <w:t>True</w:t>
+      </w:r>
+    </w:p>
+    <w:p>
+      <w:pPr>
+        <w:widowControl/>
+        <w:numPr>
+          <w:ilvl w:val="0"/>
+          <w:numId w:val="11"/>
+        </w:numPr>
+        <w:pBdr>
+          <w:left w:val="single" w:sz="18" w:space="0" w:color="6CE26C"/>
+        </w:pBdr>
+        <w:shd w:val="clear" w:color="auto" w:fill="FFFFFF"/>
+        <w:spacing w:line="270" w:lineRule="atLeast"/>
+        <w:ind w:left="1395"/>
+        <w:jc w:val="left"/>
+        <w:rPr>
+          <w:rFonts w:ascii="Consolas" w:eastAsia="宋体" w:hAnsi="Consolas" w:cs="宋体"/>
+          <w:color w:val="5C5C5C"/>
+          <w:kern w:val="0"/>
+          <w:szCs w:val="21"/>
+        </w:rPr>
+      </w:pPr>
+      <w:r>
+        <w:rPr>
+          <w:rFonts w:ascii="Consolas" w:eastAsia="宋体" w:hAnsi="Consolas" w:cs="宋体"/>
+          <w:color w:val="986801"/>
+          <w:kern w:val="0"/>
+          <w:szCs w:val="21"/>
+        </w:rPr>
+        <w:t>process</w:t>
+      </w:r>
+      <w:r>
+        <w:rPr>
+          <w:rFonts w:ascii="Consolas" w:eastAsia="宋体" w:hAnsi="Consolas" w:cs="宋体"/>
+          <w:color w:val="5C5C5C"/>
+          <w:kern w:val="0"/>
+          <w:szCs w:val="21"/>
+        </w:rPr>
+        <w:t> = </w:t>
+      </w:r>
+      <w:r>
+        <w:rPr>
+          <w:rFonts w:ascii="Consolas" w:eastAsia="宋体" w:hAnsi="Consolas" w:cs="宋体"/>
+          <w:color w:val="986801"/>
+          <w:kern w:val="0"/>
+          <w:szCs w:val="21"/>
+        </w:rPr>
+        <w:t>4</w:t>
+      </w:r>
+    </w:p>
+    <w:p>
+      <w:pPr>
+        <w:widowControl/>
+        <w:numPr>
+          <w:ilvl w:val="0"/>
+          <w:numId w:val="11"/>
+        </w:numPr>
+        <w:pBdr>
+          <w:left w:val="single" w:sz="18" w:space="0" w:color="6CE26C"/>
+        </w:pBdr>
+        <w:shd w:val="clear" w:color="auto" w:fill="F8F8F8"/>
+        <w:spacing w:line="270" w:lineRule="atLeast"/>
+        <w:ind w:left="1395"/>
+        <w:jc w:val="left"/>
+        <w:rPr>
+          <w:rFonts w:ascii="Consolas" w:eastAsia="宋体" w:hAnsi="Consolas" w:cs="宋体"/>
+          <w:color w:val="5C5C5C"/>
+          <w:kern w:val="0"/>
+          <w:szCs w:val="21"/>
+        </w:rPr>
+      </w:pPr>
+      <w:r>
+        <w:rPr>
+          <w:rFonts w:ascii="Consolas" w:eastAsia="宋体" w:hAnsi="Consolas" w:cs="宋体"/>
+          <w:color w:val="986801"/>
+          <w:kern w:val="0"/>
+          <w:szCs w:val="21"/>
+        </w:rPr>
+        <w:t>harakiri</w:t>
+      </w:r>
+      <w:r>
+        <w:rPr>
+          <w:rFonts w:ascii="Consolas" w:eastAsia="宋体" w:hAnsi="Consolas" w:cs="宋体"/>
+          <w:color w:val="5C5C5C"/>
+          <w:kern w:val="0"/>
+          <w:szCs w:val="21"/>
+        </w:rPr>
+        <w:t> = </w:t>
+      </w:r>
+      <w:r>
+        <w:rPr>
+          <w:rFonts w:ascii="Consolas" w:eastAsia="宋体" w:hAnsi="Consolas" w:cs="宋体"/>
+          <w:color w:val="986801"/>
+          <w:kern w:val="0"/>
+          <w:szCs w:val="21"/>
+        </w:rPr>
+        <w:t>60</w:t>
+      </w:r>
+    </w:p>
+    <w:p>
+      <w:pPr>
+        <w:widowControl/>
+        <w:numPr>
+          <w:ilvl w:val="0"/>
+          <w:numId w:val="11"/>
+        </w:numPr>
+        <w:pBdr>
+          <w:left w:val="single" w:sz="18" w:space="0" w:color="6CE26C"/>
+        </w:pBdr>
+        <w:shd w:val="clear" w:color="auto" w:fill="FFFFFF"/>
+        <w:spacing w:line="270" w:lineRule="atLeast"/>
+        <w:ind w:left="1395"/>
+        <w:jc w:val="left"/>
+        <w:rPr>
+          <w:rFonts w:ascii="Consolas" w:eastAsia="宋体" w:hAnsi="Consolas" w:cs="宋体" w:hint="eastAsia"/>
+          <w:color w:val="5C5C5C"/>
+          <w:kern w:val="0"/>
+          <w:szCs w:val="21"/>
+        </w:rPr>
+      </w:pPr>
+      <w:r>
+        <w:rPr>
+          <w:rFonts w:ascii="Consolas" w:eastAsia="宋体" w:hAnsi="Consolas" w:cs="宋体"/>
+          <w:color w:val="986801"/>
+          <w:kern w:val="0"/>
+          <w:szCs w:val="21"/>
+        </w:rPr>
+        <w:t>max-request</w:t>
+      </w:r>
+      <w:r>
+        <w:rPr>
+          <w:rFonts w:ascii="Consolas" w:eastAsia="宋体" w:hAnsi="Consolas" w:cs="宋体"/>
+          <w:color w:val="5C5C5C"/>
+          <w:kern w:val="0"/>
+          <w:szCs w:val="21"/>
+        </w:rPr>
+        <w:t> = </w:t>
+      </w:r>
+      <w:r>
+        <w:rPr>
+          <w:rFonts w:ascii="Consolas" w:eastAsia="宋体" w:hAnsi="Consolas" w:cs="宋体"/>
+          <w:color w:val="986801"/>
+          <w:kern w:val="0"/>
+          <w:szCs w:val="21"/>
+        </w:rPr>
+        <w:t>5000</w:t>
+      </w:r>
+    </w:p>
+    <w:p>
+      <w:pPr>
+        <w:widowControl/>
+        <w:numPr>
+          <w:ilvl w:val="0"/>
+          <w:numId w:val="11"/>
+        </w:numPr>
+        <w:pBdr>
+          <w:left w:val="single" w:sz="18" w:space="0" w:color="6CE26C"/>
+        </w:pBdr>
+        <w:shd w:val="clear" w:color="auto" w:fill="FFFFFF"/>
+        <w:spacing w:line="270" w:lineRule="atLeast"/>
+        <w:ind w:left="1395"/>
+        <w:jc w:val="left"/>
+        <w:rPr>
+          <w:rFonts w:ascii="Consolas" w:eastAsia="宋体" w:hAnsi="Consolas" w:cs="宋体"/>
+          <w:color w:val="5C5C5C"/>
+          <w:kern w:val="0"/>
+          <w:szCs w:val="21"/>
+        </w:rPr>
+      </w:pPr>
+      <w:r>
+        <w:rPr>
+          <w:rFonts w:ascii="Consolas" w:eastAsia="宋体" w:hAnsi="Consolas" w:cs="宋体"/>
+          <w:color w:val="986801"/>
+          <w:kern w:val="0"/>
+          <w:szCs w:val="21"/>
+        </w:rPr>
+        <w:t>socket</w:t>
+      </w:r>
+      <w:r>
+        <w:rPr>
+          <w:rFonts w:ascii="Consolas" w:eastAsia="宋体" w:hAnsi="Consolas" w:cs="宋体"/>
+          <w:color w:val="5C5C5C"/>
+          <w:kern w:val="0"/>
+          <w:szCs w:val="21"/>
+        </w:rPr>
+        <w:t> = </w:t>
+      </w:r>
+      <w:r>
+        <w:rPr>
+          <w:rFonts w:ascii="Consolas" w:eastAsia="宋体" w:hAnsi="Consolas" w:cs="宋体"/>
+          <w:color w:val="986801"/>
+          <w:kern w:val="0"/>
+          <w:szCs w:val="21"/>
+        </w:rPr>
+        <w:t>127.0</w:t>
+      </w:r>
+      <w:r>
+        <w:rPr>
+          <w:rFonts w:ascii="Consolas" w:eastAsia="宋体" w:hAnsi="Consolas" w:cs="宋体"/>
+          <w:color w:val="5C5C5C"/>
+          <w:kern w:val="0"/>
+          <w:szCs w:val="21"/>
+        </w:rPr>
+        <w:t>.</w:t>
+      </w:r>
+      <w:r>
+        <w:rPr>
+          <w:rFonts w:ascii="Consolas" w:eastAsia="宋体" w:hAnsi="Consolas" w:cs="宋体"/>
+          <w:color w:val="986801"/>
+          <w:kern w:val="0"/>
+          <w:szCs w:val="21"/>
+        </w:rPr>
+        <w:t>0.1</w:t>
+      </w:r>
+      <w:r>
+        <w:rPr>
+          <w:rFonts w:ascii="Consolas" w:eastAsia="宋体" w:hAnsi="Consolas" w:cs="宋体"/>
+          <w:color w:val="5C5C5C"/>
+          <w:kern w:val="0"/>
+          <w:szCs w:val="21"/>
+        </w:rPr>
+        <w:t>:</w:t>
+      </w:r>
+      <w:r>
+        <w:rPr>
+          <w:rFonts w:ascii="Consolas" w:eastAsia="宋体" w:hAnsi="Consolas" w:cs="宋体"/>
+          <w:color w:val="986801"/>
+          <w:kern w:val="0"/>
+          <w:szCs w:val="21"/>
+        </w:rPr>
+        <w:t>8000</w:t>
+      </w:r>
+    </w:p>
+    <w:p>
+      <w:pPr>
+        <w:widowControl/>
+        <w:numPr>
+          <w:ilvl w:val="0"/>
+          <w:numId w:val="11"/>
+        </w:numPr>
+        <w:pBdr>
+          <w:left w:val="single" w:sz="18" w:space="0" w:color="6CE26C"/>
+        </w:pBdr>
+        <w:shd w:val="clear" w:color="auto" w:fill="F8F8F8"/>
+        <w:spacing w:line="270" w:lineRule="atLeast"/>
+        <w:ind w:left="1395"/>
+        <w:jc w:val="left"/>
+        <w:rPr>
+          <w:rFonts w:ascii="Consolas" w:eastAsia="宋体" w:hAnsi="Consolas" w:cs="宋体"/>
+          <w:color w:val="5C5C5C"/>
+          <w:kern w:val="0"/>
+          <w:szCs w:val="21"/>
+        </w:rPr>
+      </w:pPr>
+      <w:r>
+        <w:rPr>
+          <w:rFonts w:ascii="Consolas" w:eastAsia="宋体" w:hAnsi="Consolas" w:cs="宋体"/>
+          <w:color w:val="986801"/>
+          <w:kern w:val="0"/>
+          <w:szCs w:val="21"/>
+        </w:rPr>
+        <w:t>uid</w:t>
+      </w:r>
+      <w:r>
+        <w:rPr>
+          <w:rFonts w:ascii="Consolas" w:eastAsia="宋体" w:hAnsi="Consolas" w:cs="宋体"/>
+          <w:color w:val="5C5C5C"/>
+          <w:kern w:val="0"/>
+          <w:szCs w:val="21"/>
+        </w:rPr>
+        <w:t> = </w:t>
+      </w:r>
+      <w:r>
+        <w:rPr>
+          <w:rFonts w:ascii="Consolas" w:eastAsia="宋体" w:hAnsi="Consolas" w:cs="宋体"/>
+          <w:color w:val="986801"/>
+          <w:kern w:val="0"/>
+          <w:szCs w:val="21"/>
+        </w:rPr>
+        <w:t>1000</w:t>
+      </w:r>
+    </w:p>
+    <w:p>
+      <w:pPr>
+        <w:widowControl/>
+        <w:numPr>
+          <w:ilvl w:val="0"/>
+          <w:numId w:val="11"/>
+        </w:numPr>
+        <w:pBdr>
+          <w:left w:val="single" w:sz="18" w:space="0" w:color="6CE26C"/>
+        </w:pBdr>
+        <w:shd w:val="clear" w:color="auto" w:fill="FFFFFF"/>
+        <w:spacing w:line="270" w:lineRule="atLeast"/>
+        <w:ind w:left="1395"/>
+        <w:jc w:val="left"/>
+        <w:rPr>
+          <w:rFonts w:ascii="Consolas" w:eastAsia="宋体" w:hAnsi="Consolas" w:cs="宋体" w:hint="eastAsia"/>
+          <w:color w:val="5C5C5C"/>
+          <w:kern w:val="0"/>
+          <w:szCs w:val="21"/>
+        </w:rPr>
+      </w:pPr>
+      <w:r>
+        <w:rPr>
+          <w:rFonts w:ascii="Consolas" w:eastAsia="宋体" w:hAnsi="Consolas" w:cs="宋体"/>
+          <w:color w:val="986801"/>
+          <w:kern w:val="0"/>
+          <w:szCs w:val="21"/>
+        </w:rPr>
+        <w:t>gid</w:t>
+      </w:r>
+      <w:r>
+        <w:rPr>
+          <w:rFonts w:ascii="Consolas" w:eastAsia="宋体" w:hAnsi="Consolas" w:cs="宋体"/>
+          <w:color w:val="5C5C5C"/>
+          <w:kern w:val="0"/>
+          <w:szCs w:val="21"/>
+        </w:rPr>
+        <w:t> = </w:t>
+      </w:r>
+      <w:r>
+        <w:rPr>
+          <w:rFonts w:ascii="Consolas" w:eastAsia="宋体" w:hAnsi="Consolas" w:cs="宋体"/>
+          <w:color w:val="986801"/>
+          <w:kern w:val="0"/>
+          <w:szCs w:val="21"/>
+        </w:rPr>
+        <w:t>2000</w:t>
+      </w:r>
+    </w:p>
+    <w:p>
+      <w:pPr>
+        <w:widowControl/>
+        <w:numPr>
+          <w:ilvl w:val="0"/>
+          <w:numId w:val="11"/>
+        </w:numPr>
+        <w:pBdr>
+          <w:left w:val="single" w:sz="18" w:space="0" w:color="6CE26C"/>
+        </w:pBdr>
+        <w:shd w:val="clear" w:color="auto" w:fill="FFFFFF"/>
+        <w:spacing w:line="270" w:lineRule="atLeast"/>
+        <w:ind w:left="1395"/>
+        <w:jc w:val="left"/>
+        <w:rPr>
+          <w:rFonts w:ascii="Consolas" w:eastAsia="宋体" w:hAnsi="Consolas" w:cs="宋体"/>
+          <w:color w:val="5C5C5C"/>
+          <w:kern w:val="0"/>
+          <w:szCs w:val="21"/>
+        </w:rPr>
+      </w:pPr>
+      <w:r>
+        <w:rPr>
+          <w:rFonts w:ascii="Consolas" w:eastAsia="宋体" w:hAnsi="Consolas" w:cs="宋体"/>
+          <w:color w:val="986801"/>
+          <w:kern w:val="0"/>
+          <w:szCs w:val="21"/>
+        </w:rPr>
+        <w:t>pidfile</w:t>
+      </w:r>
+      <w:r>
+        <w:rPr>
+          <w:rFonts w:ascii="Consolas" w:eastAsia="宋体" w:hAnsi="Consolas" w:cs="宋体"/>
+          <w:color w:val="5C5C5C"/>
+          <w:kern w:val="0"/>
+          <w:szCs w:val="21"/>
+        </w:rPr>
+        <w:t> = /root/mysite_uwsgi/master.pid</w:t>
+      </w:r>
+    </w:p>
+    <w:p>
+      <w:pPr>
+        <w:widowControl/>
+        <w:numPr>
+          <w:ilvl w:val="0"/>
+          <w:numId w:val="11"/>
+        </w:numPr>
+        <w:pBdr>
+          <w:left w:val="single" w:sz="18" w:space="0" w:color="6CE26C"/>
+        </w:pBdr>
+        <w:shd w:val="clear" w:color="auto" w:fill="F8F8F8"/>
+        <w:spacing w:line="270" w:lineRule="atLeast"/>
+        <w:ind w:left="1395"/>
+        <w:jc w:val="left"/>
+        <w:rPr>
+          <w:rFonts w:ascii="Consolas" w:eastAsia="宋体" w:hAnsi="Consolas" w:cs="宋体"/>
+          <w:color w:val="5C5C5C"/>
+          <w:kern w:val="0"/>
+          <w:szCs w:val="21"/>
+        </w:rPr>
+      </w:pPr>
+      <w:r>
+        <w:rPr>
+          <w:rFonts w:ascii="Consolas" w:eastAsia="宋体" w:hAnsi="Consolas" w:cs="宋体"/>
+          <w:color w:val="986801"/>
+          <w:kern w:val="0"/>
+          <w:szCs w:val="21"/>
+        </w:rPr>
+        <w:t>daemonize</w:t>
+      </w:r>
+      <w:r>
+        <w:rPr>
+          <w:rFonts w:ascii="Consolas" w:eastAsia="宋体" w:hAnsi="Consolas" w:cs="宋体"/>
+          <w:color w:val="5C5C5C"/>
+          <w:kern w:val="0"/>
+          <w:szCs w:val="21"/>
+        </w:rPr>
+        <w:t> = /root/mysite_uwsgi/mysite.log</w:t>
+      </w:r>
+    </w:p>
+    <w:p>
+      <w:pPr>
+        <w:widowControl/>
+        <w:numPr>
+          <w:ilvl w:val="0"/>
+          <w:numId w:val="11"/>
+        </w:numPr>
+        <w:pBdr>
+          <w:left w:val="single" w:sz="18" w:space="0" w:color="6CE26C"/>
+        </w:pBdr>
+        <w:shd w:val="clear" w:color="auto" w:fill="FFFFFF"/>
+        <w:spacing w:line="270" w:lineRule="atLeast"/>
+        <w:ind w:left="1395"/>
+        <w:jc w:val="left"/>
+        <w:rPr>
+          <w:rFonts w:ascii="Consolas" w:eastAsia="宋体" w:hAnsi="Consolas" w:cs="宋体"/>
+          <w:color w:val="5C5C5C"/>
+          <w:kern w:val="0"/>
+          <w:szCs w:val="21"/>
+        </w:rPr>
+      </w:pPr>
+      <w:r>
+        <w:rPr>
+          <w:rFonts w:ascii="Consolas" w:eastAsia="宋体" w:hAnsi="Consolas" w:cs="宋体"/>
+          <w:color w:val="986801"/>
+          <w:kern w:val="0"/>
+          <w:szCs w:val="21"/>
+        </w:rPr>
+        <w:t>vacuum</w:t>
+      </w:r>
+      <w:r>
+        <w:rPr>
+          <w:rFonts w:ascii="Consolas" w:eastAsia="宋体" w:hAnsi="Consolas" w:cs="宋体"/>
+          <w:color w:val="5C5C5C"/>
+          <w:kern w:val="0"/>
+          <w:szCs w:val="21"/>
+        </w:rPr>
+        <w:t> = </w:t>
+      </w:r>
+      <w:r>
+        <w:rPr>
+          <w:rFonts w:ascii="Consolas" w:eastAsia="宋体" w:hAnsi="Consolas" w:cs="宋体"/>
+          <w:color w:val="0184BB"/>
+          <w:kern w:val="0"/>
+          <w:szCs w:val="21"/>
+        </w:rPr>
+        <w:t>True</w:t>
+      </w:r>
+    </w:p>
+    <w:p>
+      <w:r>
+        <w:rPr>
+          <w:rFonts w:hint="eastAsia"/>
+        </w:rPr>
+        <w:t xml:space="preserve">输入完成后保存退出，在命令行上输入 </w:t>
+      </w:r>
+      <w:r>
+        <w:t xml:space="preserve">uwsgi --ini /root/mysite_uwsgi/mysite.ini </w:t>
+      </w:r>
+      <w:r>
+        <w:rPr>
+          <w:rFonts w:hint="eastAsia"/>
+        </w:rPr>
+        <w:t>命令，此时服务已经启动了，可以通过命令 ps</w:t>
+      </w:r>
+      <w:r>
+        <w:t xml:space="preserve"> -</w:t>
+      </w:r>
+      <w:r>
+        <w:rPr>
+          <w:rFonts w:hint="eastAsia"/>
+        </w:rPr>
+        <w:t>aux</w:t>
+      </w:r>
+      <w:r>
+        <w:t xml:space="preserve"> | </w:t>
+      </w:r>
+      <w:r>
+        <w:rPr>
+          <w:rFonts w:hint="eastAsia"/>
+        </w:rPr>
+        <w:t>grep</w:t>
+      </w:r>
+      <w:r>
+        <w:t xml:space="preserve"> </w:t>
+      </w:r>
+      <w:r>
+        <w:rPr>
+          <w:rFonts w:hint="eastAsia"/>
+        </w:rPr>
+        <w:t>uwsgi查看进程，如果屏幕上显示有</w:t>
+      </w:r>
+      <w:r>
+        <w:t>5</w:t>
+      </w:r>
+      <w:r>
+        <w:rPr>
+          <w:rFonts w:hint="eastAsia"/>
+        </w:rPr>
+        <w:t>个进程则说明启动成功。</w:t>
+      </w:r>
+    </w:p>
+    <w:p>
+      <w:pPr>
+        <w:ind w:firstLine="420"/>
+      </w:pPr>
+      <w:r>
+        <w:rPr>
+          <w:rFonts w:hint="eastAsia"/>
+        </w:rPr>
+        <w:lastRenderedPageBreak/>
+        <w:t>启动uwsgi服务之后，再一次进入/etc</w:t>
+      </w:r>
+      <w:r>
+        <w:t>/</w:t>
+      </w:r>
+      <w:r>
+        <w:rPr>
+          <w:rFonts w:hint="eastAsia"/>
+        </w:rPr>
+        <w:t>nginx</w:t>
+      </w:r>
+      <w:r>
+        <w:t>/</w:t>
+      </w:r>
+      <w:r>
+        <w:rPr>
+          <w:rFonts w:hint="eastAsia"/>
+        </w:rPr>
+        <w:t>文件夹，输入ln</w:t>
+      </w:r>
+      <w:r>
+        <w:t xml:space="preserve"> -s /etc/nginx/sites-available/mysite.conf /etc/nginx/sites</w:t>
+      </w:r>
+      <w:r>
+        <w:t>-enabled/mysite.conf</w:t>
+      </w:r>
+      <w:r>
+        <w:rPr>
+          <w:rFonts w:hint="eastAsia"/>
+        </w:rPr>
+        <w:t>，此命令会在sites</w:t>
+      </w:r>
+      <w:r>
+        <w:t>-</w:t>
+      </w:r>
+      <w:r>
+        <w:rPr>
+          <w:rFonts w:hint="eastAsia"/>
+        </w:rPr>
+        <w:t>enabled下创建一个sites</w:t>
+      </w:r>
+      <w:r>
+        <w:t>-</w:t>
+      </w:r>
+      <w:r>
+        <w:rPr>
+          <w:rFonts w:hint="eastAsia"/>
+        </w:rPr>
+        <w:t>available下mysite.</w:t>
+      </w:r>
+      <w:r>
+        <w:t>conf</w:t>
+      </w:r>
+      <w:r>
+        <w:rPr>
+          <w:rFonts w:hint="eastAsia"/>
+        </w:rPr>
+        <w:t>文件的软链接，然后就可以重启nginx服务了，在重启之前，输入nginx</w:t>
+      </w:r>
+      <w:r>
+        <w:t xml:space="preserve"> -</w:t>
+      </w:r>
+      <w:r>
+        <w:rPr>
+          <w:rFonts w:hint="eastAsia"/>
+        </w:rPr>
+        <w:t>t命令查看nginx进程是否正常，如果显示syntax</w:t>
+      </w:r>
+      <w:r>
+        <w:t xml:space="preserve"> </w:t>
+      </w:r>
+      <w:r>
+        <w:rPr>
+          <w:rFonts w:hint="eastAsia"/>
+        </w:rPr>
+        <w:t>is</w:t>
+      </w:r>
+      <w:r>
+        <w:t xml:space="preserve"> </w:t>
+      </w:r>
+      <w:r>
+        <w:rPr>
+          <w:rFonts w:hint="eastAsia"/>
+        </w:rPr>
+        <w:t>ok，则说明可以正常使用了，然后就输入service</w:t>
+      </w:r>
+      <w:r>
+        <w:t xml:space="preserve"> </w:t>
+      </w:r>
+      <w:r>
+        <w:rPr>
+          <w:rFonts w:hint="eastAsia"/>
+        </w:rPr>
+        <w:t>nginx</w:t>
+      </w:r>
+      <w:r>
+        <w:t xml:space="preserve"> </w:t>
+      </w:r>
+      <w:r>
+        <w:rPr>
+          <w:rFonts w:hint="eastAsia"/>
+        </w:rPr>
+        <w:t>restart命令重启nginx服务，此时在本地浏览器上直接输入</w:t>
+      </w:r>
+      <w:r>
+        <w:rPr>
+          <w:rFonts w:hint="eastAsia"/>
+        </w:rPr>
+        <w:t>8</w:t>
+      </w:r>
+      <w:r>
+        <w:t>.130.104.218</w:t>
+      </w:r>
+      <w:r>
+        <w:rPr>
+          <w:rFonts w:hint="eastAsia"/>
+        </w:rPr>
+        <w:t>，按下回车就可以看到精美的网站内容了。</w:t>
       </w:r>
     </w:p>
     <w:p>
@@ -7454,18 +9520,65 @@
         <w:rPr>
           <w:rFonts w:hint="eastAsia"/>
         </w:rPr>
-        <w:t>第五章 结论</w:t>
+        <w:t>第</w:t>
+      </w:r>
+      <w:r>
+        <w:rPr>
+          <w:rFonts w:hint="eastAsia"/>
+        </w:rPr>
+        <w:t>五</w:t>
+      </w:r>
+      <w:r>
+        <w:rPr>
+          <w:rFonts w:hint="eastAsia"/>
+        </w:rPr>
+        <w:t>章 结论</w:t>
       </w:r>
     </w:p>
     <w:p>
       <w:pPr>
         <w:pStyle w:val="2"/>
+        <w:rPr>
+          <w:rFonts w:hint="eastAsia"/>
+        </w:rPr>
       </w:pPr>
       <w:r>
         <w:t>致谢</w:t>
       </w:r>
     </w:p>
-    <w:p/>
+    <w:p>
+      <w:pPr>
+        <w:rPr>
+          <w:rFonts w:hint="eastAsia"/>
+        </w:rPr>
+      </w:pPr>
+      <w:r>
+        <w:rPr>
+          <mc:AlternateContent>
+            <mc:Choice Requires="w16se">
+              <w:rFonts w:hint="eastAsia"/>
+            </mc:Choice>
+            <mc:Fallback>
+              <w:rFonts w:ascii="Segoe UI Emoji" w:eastAsia="Segoe UI Emoji" w:hAnsi="Segoe UI Emoji" w:cs="Segoe UI Emoji"/>
+            </mc:Fallback>
+          </mc:AlternateContent>
+        </w:rPr>
+        <mc:AlternateContent>
+          <mc:Choice Requires="w16se">
+            <w16se:symEx w16se:font="Segoe UI Emoji" w16se:char="1F3B6"/>
+          </mc:Choice>
+          <mc:Fallback>
+            <w:t>🎶</w:t>
+          </mc:Fallback>
+        </mc:AlternateContent>
+      </w:r>
+      <w:r>
+        <w:rPr>
+          <w:rFonts w:hint="eastAsia"/>
+        </w:rPr>
+        <w:t>听我说谢谢你，因为有你，温暖了四季。</w:t>
+      </w:r>
+    </w:p>
     <w:sectPr>
       <w:pgSz w:w="11906" w:h="16838"/>
       <w:pgMar w:top="1440" w:right="1800" w:bottom="1440" w:left="1800" w:header="851" w:footer="992" w:gutter="0"/>
@@ -7622,6 +9735,111 @@
     </w:lvl>
   </w:abstractNum>
   <w:abstractNum w:abstractNumId="1" w15:restartNumberingAfterBreak="0">
+    <w:nsid w:val="20AE6847"/>
+    <w:multiLevelType w:val="multilevel"/>
+    <w:tmpl w:val="6A5E1CD2"/>
+    <w:lvl w:ilvl="0">
+      <w:start w:val="1"/>
+      <w:numFmt w:val="decimal"/>
+      <w:lvlText w:val="%1."/>
+      <w:lvlJc w:val="left"/>
+      <w:pPr>
+        <w:tabs>
+          <w:tab w:val="num" w:pos="720"/>
+        </w:tabs>
+        <w:ind w:left="720" w:hanging="360"/>
+      </w:pPr>
+    </w:lvl>
+    <w:lvl w:ilvl="1" w:tentative="1">
+      <w:numFmt w:val="decimal"/>
+      <w:lvlText w:val="%2."/>
+      <w:lvlJc w:val="left"/>
+      <w:pPr>
+        <w:tabs>
+          <w:tab w:val="num" w:pos="1440"/>
+        </w:tabs>
+        <w:ind w:left="1440" w:hanging="360"/>
+      </w:pPr>
+    </w:lvl>
+    <w:lvl w:ilvl="2" w:tentative="1">
+      <w:numFmt w:val="decimal"/>
+      <w:lvlText w:val="%3."/>
+      <w:lvlJc w:val="left"/>
+      <w:pPr>
+        <w:tabs>
+          <w:tab w:val="num" w:pos="2160"/>
+        </w:tabs>
+        <w:ind w:left="2160" w:hanging="360"/>
+      </w:pPr>
+    </w:lvl>
+    <w:lvl w:ilvl="3" w:tentative="1">
+      <w:numFmt w:val="decimal"/>
+      <w:lvlText w:val="%4."/>
+      <w:lvlJc w:val="left"/>
+      <w:pPr>
+        <w:tabs>
+          <w:tab w:val="num" w:pos="2880"/>
+        </w:tabs>
+        <w:ind w:left="2880" w:hanging="360"/>
+      </w:pPr>
+    </w:lvl>
+    <w:lvl w:ilvl="4" w:tentative="1">
+      <w:numFmt w:val="decimal"/>
+      <w:lvlText w:val="%5."/>
+      <w:lvlJc w:val="left"/>
+      <w:pPr>
+        <w:tabs>
+          <w:tab w:val="num" w:pos="3600"/>
+        </w:tabs>
+        <w:ind w:left="3600" w:hanging="360"/>
+      </w:pPr>
+    </w:lvl>
+    <w:lvl w:ilvl="5" w:tentative="1">
+      <w:numFmt w:val="decimal"/>
+      <w:lvlText w:val="%6."/>
+      <w:lvlJc w:val="left"/>
+      <w:pPr>
+        <w:tabs>
+          <w:tab w:val="num" w:pos="4320"/>
+        </w:tabs>
+        <w:ind w:left="4320" w:hanging="360"/>
+      </w:pPr>
+    </w:lvl>
+    <w:lvl w:ilvl="6" w:tentative="1">
+      <w:numFmt w:val="decimal"/>
+      <w:lvlText w:val="%7."/>
+      <w:lvlJc w:val="left"/>
+      <w:pPr>
+        <w:tabs>
+          <w:tab w:val="num" w:pos="5040"/>
+        </w:tabs>
+        <w:ind w:left="5040" w:hanging="360"/>
+      </w:pPr>
+    </w:lvl>
+    <w:lvl w:ilvl="7" w:tentative="1">
+      <w:numFmt w:val="decimal"/>
+      <w:lvlText w:val="%8."/>
+      <w:lvlJc w:val="left"/>
+      <w:pPr>
+        <w:tabs>
+          <w:tab w:val="num" w:pos="5760"/>
+        </w:tabs>
+        <w:ind w:left="5760" w:hanging="360"/>
+      </w:pPr>
+    </w:lvl>
+    <w:lvl w:ilvl="8" w:tentative="1">
+      <w:numFmt w:val="decimal"/>
+      <w:lvlText w:val="%9."/>
+      <w:lvlJc w:val="left"/>
+      <w:pPr>
+        <w:tabs>
+          <w:tab w:val="num" w:pos="6480"/>
+        </w:tabs>
+        <w:ind w:left="6480" w:hanging="360"/>
+      </w:pPr>
+    </w:lvl>
+  </w:abstractNum>
+  <w:abstractNum w:abstractNumId="2" w15:restartNumberingAfterBreak="0">
     <w:nsid w:val="26A42028"/>
     <w:multiLevelType w:val="multilevel"/>
     <w:tmpl w:val="A60233EA"/>
@@ -7726,7 +9944,120 @@
       </w:pPr>
     </w:lvl>
   </w:abstractNum>
-  <w:abstractNum w:abstractNumId="2" w15:restartNumberingAfterBreak="0">
+  <w:abstractNum w:abstractNumId="3" w15:restartNumberingAfterBreak="0">
+    <w:nsid w:val="2B522B42"/>
+    <w:multiLevelType w:val="multilevel"/>
+    <w:tmpl w:val="8C46F274"/>
+    <w:lvl w:ilvl="0">
+      <w:start w:val="4"/>
+      <w:numFmt w:val="decimal"/>
+      <w:lvlText w:val="%1"/>
+      <w:lvlJc w:val="left"/>
+      <w:pPr>
+        <w:ind w:left="590" w:hanging="590"/>
+      </w:pPr>
+      <w:rPr>
+        <w:rFonts w:hint="default"/>
+      </w:rPr>
+    </w:lvl>
+    <w:lvl w:ilvl="1">
+      <w:start w:val="3"/>
+      <w:numFmt w:val="decimal"/>
+      <w:lvlText w:val="%1.%2"/>
+      <w:lvlJc w:val="left"/>
+      <w:pPr>
+        <w:ind w:left="720" w:hanging="720"/>
+      </w:pPr>
+      <w:rPr>
+        <w:rFonts w:hint="default"/>
+      </w:rPr>
+    </w:lvl>
+    <w:lvl w:ilvl="2">
+      <w:start w:val="5"/>
+      <w:numFmt w:val="decimal"/>
+      <w:lvlText w:val="%1.%2.%3"/>
+      <w:lvlJc w:val="left"/>
+      <w:pPr>
+        <w:ind w:left="1080" w:hanging="1080"/>
+      </w:pPr>
+      <w:rPr>
+        <w:rFonts w:hint="default"/>
+      </w:rPr>
+    </w:lvl>
+    <w:lvl w:ilvl="3">
+      <w:start w:val="1"/>
+      <w:numFmt w:val="decimal"/>
+      <w:lvlText w:val="%1.%2.%3.%4"/>
+      <w:lvlJc w:val="left"/>
+      <w:pPr>
+        <w:ind w:left="1080" w:hanging="1080"/>
+      </w:pPr>
+      <w:rPr>
+        <w:rFonts w:hint="default"/>
+      </w:rPr>
+    </w:lvl>
+    <w:lvl w:ilvl="4">
+      <w:start w:val="1"/>
+      <w:numFmt w:val="decimal"/>
+      <w:lvlText w:val="%1.%2.%3.%4.%5"/>
+      <w:lvlJc w:val="left"/>
+      <w:pPr>
+        <w:ind w:left="1440" w:hanging="1440"/>
+      </w:pPr>
+      <w:rPr>
+        <w:rFonts w:hint="default"/>
+      </w:rPr>
+    </w:lvl>
+    <w:lvl w:ilvl="5">
+      <w:start w:val="1"/>
+      <w:numFmt w:val="decimal"/>
+      <w:lvlText w:val="%1.%2.%3.%4.%5.%6"/>
+      <w:lvlJc w:val="left"/>
+      <w:pPr>
+        <w:ind w:left="1800" w:hanging="1800"/>
+      </w:pPr>
+      <w:rPr>
+        <w:rFonts w:hint="default"/>
+      </w:rPr>
+    </w:lvl>
+    <w:lvl w:ilvl="6">
+      <w:start w:val="1"/>
+      <w:numFmt w:val="decimal"/>
+      <w:lvlText w:val="%1.%2.%3.%4.%5.%6.%7"/>
+      <w:lvlJc w:val="left"/>
+      <w:pPr>
+        <w:ind w:left="1800" w:hanging="1800"/>
+      </w:pPr>
+      <w:rPr>
+        <w:rFonts w:hint="default"/>
+      </w:rPr>
+    </w:lvl>
+    <w:lvl w:ilvl="7">
+      <w:start w:val="1"/>
+      <w:numFmt w:val="decimal"/>
+      <w:lvlText w:val="%1.%2.%3.%4.%5.%6.%7.%8"/>
+      <w:lvlJc w:val="left"/>
+      <w:pPr>
+        <w:ind w:left="2160" w:hanging="2160"/>
+      </w:pPr>
+      <w:rPr>
+        <w:rFonts w:hint="default"/>
+      </w:rPr>
+    </w:lvl>
+    <w:lvl w:ilvl="8">
+      <w:start w:val="1"/>
+      <w:numFmt w:val="decimal"/>
+      <w:lvlText w:val="%1.%2.%3.%4.%5.%6.%7.%8.%9"/>
+      <w:lvlJc w:val="left"/>
+      <w:pPr>
+        <w:ind w:left="2520" w:hanging="2520"/>
+      </w:pPr>
+      <w:rPr>
+        <w:rFonts w:hint="default"/>
+      </w:rPr>
+    </w:lvl>
+  </w:abstractNum>
+  <w:abstractNum w:abstractNumId="4" w15:restartNumberingAfterBreak="0">
     <w:nsid w:val="2E675EC4"/>
     <w:multiLevelType w:val="multilevel"/>
     <w:tmpl w:val="79C62420"/>
@@ -7831,7 +10162,112 @@
       </w:pPr>
     </w:lvl>
   </w:abstractNum>
-  <w:abstractNum w:abstractNumId="3" w15:restartNumberingAfterBreak="0">
+  <w:abstractNum w:abstractNumId="5" w15:restartNumberingAfterBreak="0">
+    <w:nsid w:val="38F300FC"/>
+    <w:multiLevelType w:val="multilevel"/>
+    <w:tmpl w:val="DE700322"/>
+    <w:lvl w:ilvl="0">
+      <w:start w:val="1"/>
+      <w:numFmt w:val="decimal"/>
+      <w:lvlText w:val="%1."/>
+      <w:lvlJc w:val="left"/>
+      <w:pPr>
+        <w:tabs>
+          <w:tab w:val="num" w:pos="720"/>
+        </w:tabs>
+        <w:ind w:left="720" w:hanging="360"/>
+      </w:pPr>
+    </w:lvl>
+    <w:lvl w:ilvl="1" w:tentative="1">
+      <w:numFmt w:val="decimal"/>
+      <w:lvlText w:val="%2."/>
+      <w:lvlJc w:val="left"/>
+      <w:pPr>
+        <w:tabs>
+          <w:tab w:val="num" w:pos="1440"/>
+        </w:tabs>
+        <w:ind w:left="1440" w:hanging="360"/>
+      </w:pPr>
+    </w:lvl>
+    <w:lvl w:ilvl="2" w:tentative="1">
+      <w:numFmt w:val="decimal"/>
+      <w:lvlText w:val="%3."/>
+      <w:lvlJc w:val="left"/>
+      <w:pPr>
+        <w:tabs>
+          <w:tab w:val="num" w:pos="2160"/>
+        </w:tabs>
+        <w:ind w:left="2160" w:hanging="360"/>
+      </w:pPr>
+    </w:lvl>
+    <w:lvl w:ilvl="3" w:tentative="1">
+      <w:numFmt w:val="decimal"/>
+      <w:lvlText w:val="%4."/>
+      <w:lvlJc w:val="left"/>
+      <w:pPr>
+        <w:tabs>
+          <w:tab w:val="num" w:pos="2880"/>
+        </w:tabs>
+        <w:ind w:left="2880" w:hanging="360"/>
+      </w:pPr>
+    </w:lvl>
+    <w:lvl w:ilvl="4" w:tentative="1">
+      <w:numFmt w:val="decimal"/>
+      <w:lvlText w:val="%5."/>
+      <w:lvlJc w:val="left"/>
+      <w:pPr>
+        <w:tabs>
+          <w:tab w:val="num" w:pos="3600"/>
+        </w:tabs>
+        <w:ind w:left="3600" w:hanging="360"/>
+      </w:pPr>
+    </w:lvl>
+    <w:lvl w:ilvl="5" w:tentative="1">
+      <w:numFmt w:val="decimal"/>
+      <w:lvlText w:val="%6."/>
+      <w:lvlJc w:val="left"/>
+      <w:pPr>
+        <w:tabs>
+          <w:tab w:val="num" w:pos="4320"/>
+        </w:tabs>
+        <w:ind w:left="4320" w:hanging="360"/>
+      </w:pPr>
+    </w:lvl>
+    <w:lvl w:ilvl="6" w:tentative="1">
+      <w:numFmt w:val="decimal"/>
+      <w:lvlText w:val="%7."/>
+      <w:lvlJc w:val="left"/>
+      <w:pPr>
+        <w:tabs>
+          <w:tab w:val="num" w:pos="5040"/>
+        </w:tabs>
+        <w:ind w:left="5040" w:hanging="360"/>
+      </w:pPr>
+    </w:lvl>
+    <w:lvl w:ilvl="7" w:tentative="1">
+      <w:numFmt w:val="decimal"/>
+      <w:lvlText w:val="%8."/>
+      <w:lvlJc w:val="left"/>
+      <w:pPr>
+        <w:tabs>
+          <w:tab w:val="num" w:pos="5760"/>
+        </w:tabs>
+        <w:ind w:left="5760" w:hanging="360"/>
+      </w:pPr>
+    </w:lvl>
+    <w:lvl w:ilvl="8" w:tentative="1">
+      <w:numFmt w:val="decimal"/>
+      <w:lvlText w:val="%9."/>
+      <w:lvlJc w:val="left"/>
+      <w:pPr>
+        <w:tabs>
+          <w:tab w:val="num" w:pos="6480"/>
+        </w:tabs>
+        <w:ind w:left="6480" w:hanging="360"/>
+      </w:pPr>
+    </w:lvl>
+  </w:abstractNum>
+  <w:abstractNum w:abstractNumId="6" w15:restartNumberingAfterBreak="0">
     <w:nsid w:val="548A0184"/>
     <w:multiLevelType w:val="hybridMultilevel"/>
     <w:tmpl w:val="6AE2F23A"/>
@@ -7920,7 +10356,7 @@
       </w:pPr>
     </w:lvl>
   </w:abstractNum>
-  <w:abstractNum w:abstractNumId="4" w15:restartNumberingAfterBreak="0">
+  <w:abstractNum w:abstractNumId="7" w15:restartNumberingAfterBreak="0">
     <w:nsid w:val="62981A6C"/>
     <w:multiLevelType w:val="multilevel"/>
     <w:tmpl w:val="B5921430"/>
@@ -8025,7 +10461,112 @@
       </w:pPr>
     </w:lvl>
   </w:abstractNum>
-  <w:abstractNum w:abstractNumId="5" w15:restartNumberingAfterBreak="0">
+  <w:abstractNum w:abstractNumId="8" w15:restartNumberingAfterBreak="0">
+    <w:nsid w:val="651F17A2"/>
+    <w:multiLevelType w:val="multilevel"/>
+    <w:tmpl w:val="C5CCA704"/>
+    <w:lvl w:ilvl="0">
+      <w:start w:val="1"/>
+      <w:numFmt w:val="decimal"/>
+      <w:lvlText w:val="%1."/>
+      <w:lvlJc w:val="left"/>
+      <w:pPr>
+        <w:tabs>
+          <w:tab w:val="num" w:pos="720"/>
+        </w:tabs>
+        <w:ind w:left="720" w:hanging="360"/>
+      </w:pPr>
+    </w:lvl>
+    <w:lvl w:ilvl="1" w:tentative="1">
+      <w:numFmt w:val="decimal"/>
+      <w:lvlText w:val="%2."/>
+      <w:lvlJc w:val="left"/>
+      <w:pPr>
+        <w:tabs>
+          <w:tab w:val="num" w:pos="1440"/>
+        </w:tabs>
+        <w:ind w:left="1440" w:hanging="360"/>
+      </w:pPr>
+    </w:lvl>
+    <w:lvl w:ilvl="2" w:tentative="1">
+      <w:numFmt w:val="decimal"/>
+      <w:lvlText w:val="%3."/>
+      <w:lvlJc w:val="left"/>
+      <w:pPr>
+        <w:tabs>
+          <w:tab w:val="num" w:pos="2160"/>
+        </w:tabs>
+        <w:ind w:left="2160" w:hanging="360"/>
+      </w:pPr>
+    </w:lvl>
+    <w:lvl w:ilvl="3" w:tentative="1">
+      <w:numFmt w:val="decimal"/>
+      <w:lvlText w:val="%4."/>
+      <w:lvlJc w:val="left"/>
+      <w:pPr>
+        <w:tabs>
+          <w:tab w:val="num" w:pos="2880"/>
+        </w:tabs>
+        <w:ind w:left="2880" w:hanging="360"/>
+      </w:pPr>
+    </w:lvl>
+    <w:lvl w:ilvl="4" w:tentative="1">
+      <w:numFmt w:val="decimal"/>
+      <w:lvlText w:val="%5."/>
+      <w:lvlJc w:val="left"/>
+      <w:pPr>
+        <w:tabs>
+          <w:tab w:val="num" w:pos="3600"/>
+        </w:tabs>
+        <w:ind w:left="3600" w:hanging="360"/>
+      </w:pPr>
+    </w:lvl>
+    <w:lvl w:ilvl="5" w:tentative="1">
+      <w:numFmt w:val="decimal"/>
+      <w:lvlText w:val="%6."/>
+      <w:lvlJc w:val="left"/>
+      <w:pPr>
+        <w:tabs>
+          <w:tab w:val="num" w:pos="4320"/>
+        </w:tabs>
+        <w:ind w:left="4320" w:hanging="360"/>
+      </w:pPr>
+    </w:lvl>
+    <w:lvl w:ilvl="6" w:tentative="1">
+      <w:numFmt w:val="decimal"/>
+      <w:lvlText w:val="%7."/>
+      <w:lvlJc w:val="left"/>
+      <w:pPr>
+        <w:tabs>
+          <w:tab w:val="num" w:pos="5040"/>
+        </w:tabs>
+        <w:ind w:left="5040" w:hanging="360"/>
+      </w:pPr>
+    </w:lvl>
+    <w:lvl w:ilvl="7" w:tentative="1">
+      <w:numFmt w:val="decimal"/>
+      <w:lvlText w:val="%8."/>
+      <w:lvlJc w:val="left"/>
+      <w:pPr>
+        <w:tabs>
+          <w:tab w:val="num" w:pos="5760"/>
+        </w:tabs>
+        <w:ind w:left="5760" w:hanging="360"/>
+      </w:pPr>
+    </w:lvl>
+    <w:lvl w:ilvl="8" w:tentative="1">
+      <w:numFmt w:val="decimal"/>
+      <w:lvlText w:val="%9."/>
+      <w:lvlJc w:val="left"/>
+      <w:pPr>
+        <w:tabs>
+          <w:tab w:val="num" w:pos="6480"/>
+        </w:tabs>
+        <w:ind w:left="6480" w:hanging="360"/>
+      </w:pPr>
+    </w:lvl>
+  </w:abstractNum>
+  <w:abstractNum w:abstractNumId="9" w15:restartNumberingAfterBreak="0">
     <w:nsid w:val="68B2397C"/>
     <w:multiLevelType w:val="multilevel"/>
     <w:tmpl w:val="21FC14A6"/>
@@ -8138,7 +10679,7 @@
       </w:rPr>
     </w:lvl>
   </w:abstractNum>
-  <w:abstractNum w:abstractNumId="6" w15:restartNumberingAfterBreak="0">
+  <w:abstractNum w:abstractNumId="10" w15:restartNumberingAfterBreak="0">
     <w:nsid w:val="6C7F153C"/>
     <w:multiLevelType w:val="multilevel"/>
     <w:tmpl w:val="A7C6C266"/>
@@ -8244,24 +10785,36 @@
     </w:lvl>
   </w:abstractNum>
   <w:num w:numId="1" w16cid:durableId="1045257475">
-    <w:abstractNumId w:val="3"/>
+    <w:abstractNumId w:val="6"/>
   </w:num>
   <w:num w:numId="2" w16cid:durableId="1664159840">
-    <w:abstractNumId w:val="5"/>
+    <w:abstractNumId w:val="9"/>
   </w:num>
   <w:num w:numId="3" w16cid:durableId="2065177722">
     <w:abstractNumId w:val="0"/>
   </w:num>
   <w:num w:numId="4" w16cid:durableId="1021467001">
-    <w:abstractNumId w:val="6"/>
+    <w:abstractNumId w:val="10"/>
   </w:num>
   <w:num w:numId="5" w16cid:durableId="530800993">
+    <w:abstractNumId w:val="4"/>
+  </w:num>
+  <w:num w:numId="6" w16cid:durableId="1421292679">
+    <w:abstractNumId w:val="7"/>
+  </w:num>
+  <w:num w:numId="7" w16cid:durableId="1749770438">
     <w:abstractNumId w:val="2"/>
   </w:num>
-  <w:num w:numId="6" w16cid:durableId="1421292679">
-    <w:abstractNumId w:val="4"/>
+  <w:num w:numId="8" w16cid:durableId="1731271454">
+    <w:abstractNumId w:val="3"/>
   </w:num>
-  <w:num w:numId="7" w16cid:durableId="1749770438">
+  <w:num w:numId="9" w16cid:durableId="1139223687">
+    <w:abstractNumId w:val="5"/>
+  </w:num>
+  <w:num w:numId="10" w16cid:durableId="1292514063">
+    <w:abstractNumId w:val="8"/>
+  </w:num>
+  <w:num w:numId="11" w16cid:durableId="1105735342">
     <w:abstractNumId w:val="1"/>
   </w:num>
 </w:numbering>
@@ -9007,6 +11560,16 @@
       <w:shd w:val="clear" w:color="auto" w:fill="E1DFDD"/>
     </w:rPr>
   </w:style>
+  <w:style w:type="character" w:customStyle="1" w:styleId="hljs-title">
+    <w:name w:val="hljs-title"/>
+    <w:basedOn w:val="a1"/>
+    <w:rsid w:val="00060C84"/>
+  </w:style>
+  <w:style w:type="character" w:customStyle="1" w:styleId="hljs-section">
+    <w:name w:val="hljs-section"/>
+    <w:basedOn w:val="a1"/>
+    <w:rsid w:val="001C2CA8"/>
+  </w:style>
 </w:styles>
 </file>
 

--- a/毕业论文最终版.docx
+++ b/毕业论文最终版.docx
@@ -154,6 +154,25 @@
         <w:t>Tim Berners-Lee和同事 Daniel W. Connolly于1990年创立的一种标记语言</w:t>
       </w:r>
       <w:r>
+        <w:fldChar w:fldCharType="begin"/>
+      </w:r>
+      <w:r>
+        <w:instrText xml:space="preserve"> ADDIN EN.CITE &lt;EndNote&gt;&lt;Cite&gt;&lt;Author&gt;Hacker&lt;/Author&gt;&lt;Year&gt;1998&lt;/Year&gt;&lt;RecNum&gt;3&lt;/RecNum&gt;&lt;DisplayText&gt;&lt;style face="superscript"&gt;[1]&lt;/style&gt;&lt;/DisplayText&gt;&lt;record&gt;&lt;rec-number&gt;3&lt;/rec-number&gt;&lt;foreign-keys&gt;&lt;key app="EN" db-id="9wetp9vsssfs99e0wf8xtzehfe0ws2s9ztd5" timestamp="1652620200"&gt;3&lt;/key&gt;&lt;/foreign-keys&gt;&lt;ref-type name="Journal Article"&gt;17&lt;/ref-type&gt;&lt;contributors&gt;&lt;authors&gt;&lt;author&gt;Scot Hacker&lt;/author&gt;&lt;author&gt;苏子栋&lt;/author&gt;&lt;/authors&gt;&lt;/contributors&gt;&lt;titles&gt;&lt;title&gt;HTML技术简介&lt;/title&gt;&lt;secondary-title&gt;电子与电脑&lt;/secondary-title&gt;&lt;/titles&gt;&lt;periodical&gt;&lt;full-title&gt;电子与电脑&lt;/full-title&gt;&lt;/periodical&gt;&lt;pages&gt;90&lt;/pages&gt;&lt;number&gt;03&lt;/number&gt;&lt;keywords&gt;&lt;keyword&gt;技术简介&lt;/keyword&gt;&lt;keyword&gt;浏览器&lt;/keyword&gt;&lt;/keywords&gt;&lt;dates&gt;&lt;year&gt;1998&lt;/year&gt;&lt;/dates&gt;&lt;isbn&gt;1000-1077&lt;/isbn&gt;&lt;call-num&gt;11-2199/IN&lt;/call-num&gt;&lt;urls&gt;&lt;/urls&gt;&lt;remote-database-provider&gt;Cnki&lt;/remote-database-provider&gt;&lt;/record&gt;&lt;/Cite&gt;&lt;/EndNote&gt;</w:instrText>
+      </w:r>
+      <w:r>
+        <w:fldChar w:fldCharType="separate"/>
+      </w:r>
+      <w:r>
+        <w:rPr>
+          <w:noProof/>
+          <w:vertAlign w:val="superscript"/>
+        </w:rPr>
+        <w:t>[1]</w:t>
+      </w:r>
+      <w:r>
+        <w:fldChar w:fldCharType="end"/>
+      </w:r>
+      <w:r>
         <w:rPr>
           <w:rFonts w:hint="eastAsia"/>
         </w:rPr>
@@ -276,7 +295,21 @@
         <w:rPr>
           <w:rFonts w:hint="eastAsia"/>
         </w:rPr>
-        <w:t>的基础上进行了一定的改进，它对之前市面上流行的各种浏览器进行了整合适配，能够让消费者</w:t>
+        <w:t>的基础上进行了一定的改进，它</w:t>
+      </w:r>
+      <w:proofErr w:type="gramStart"/>
+      <w:r>
+        <w:rPr>
+          <w:rFonts w:hint="eastAsia"/>
+        </w:rPr>
+        <w:t>对之前</w:t>
+      </w:r>
+      <w:proofErr w:type="gramEnd"/>
+      <w:r>
+        <w:rPr>
+          <w:rFonts w:hint="eastAsia"/>
+        </w:rPr>
+        <w:t>市面上流行的各种浏览器进行了整合适配，能够让消费者</w:t>
       </w:r>
       <w:r>
         <w:rPr>
@@ -285,7 +318,29 @@
         <w:t>从</w:t>
       </w:r>
       <w:r>
-        <w:t>个人电脑、笔记本电脑、智能手机或平板电脑在内的任意终端访问相同的程序和基于云端的信息。由于HTML5技术中存在较为先进的本地存储技术，所以其能做到降低应用程序的响应时间为用户带来更便捷的体验。</w:t>
+        <w:t>个人电脑、笔记本电脑、智能手机或平板电脑在内的任意终端访问相同的程序和基于云端的信息</w:t>
+      </w:r>
+      <w:r>
+        <w:fldChar w:fldCharType="begin"/>
+      </w:r>
+      <w:r>
+        <w:instrText xml:space="preserve"> ADDIN EN.CITE &lt;EndNote&gt;&lt;Cite&gt;&lt;Author&gt;陈上&lt;/Author&gt;&lt;Year&gt;2021&lt;/Year&gt;&lt;RecNum&gt;5&lt;/RecNum&gt;&lt;DisplayText&gt;&lt;style face="superscript"&gt;[2]&lt;/style&gt;&lt;/DisplayText&gt;&lt;record&gt;&lt;rec-number&gt;5&lt;/rec-number&gt;&lt;foreign-keys&gt;&lt;key app="EN" db-id="9wetp9vsssfs99e0wf8xtzehfe0ws2s9ztd5" timestamp="1652620260"&gt;5&lt;/key&gt;&lt;/foreign-keys&gt;&lt;ref-type name="Journal Article"&gt;17&lt;/ref-type&gt;&lt;contributors&gt;&lt;authors&gt;&lt;author&gt;陈上&lt;/author&gt;&lt;/authors&gt;&lt;/contributors&gt;&lt;auth-address&gt;海南软件职业技术学院;&lt;/auth-address&gt;&lt;titles&gt;&lt;title&gt;基于HTML5技术的WEB前端框架的设计及应用&lt;/title&gt;&lt;secondary-title&gt;科技创新与应用&lt;/secondary-title&gt;&lt;/titles&gt;&lt;periodical&gt;&lt;full-title&gt;科技创新与应用&lt;/full-title&gt;&lt;/periodical&gt;&lt;pages&gt;63-66&lt;/pages&gt;&lt;volume&gt;11&lt;/volume&gt;&lt;number&gt;33&lt;/number&gt;&lt;keywords&gt;&lt;keyword&gt;前端框架&lt;/keyword&gt;&lt;keyword&gt;HTML5&lt;/keyword&gt;&lt;keyword&gt;组件化&lt;/keyword&gt;&lt;/keywords&gt;&lt;dates&gt;&lt;year&gt;2021&lt;/year&gt;&lt;/dates&gt;&lt;isbn&gt;2095-2945&lt;/isbn&gt;&lt;call-num&gt;23-1581/G3&lt;/call-num&gt;&lt;urls&gt;&lt;/urls&gt;&lt;electronic-resource-num&gt;10.19981/j.CN23-1581/G3.2021.33.015&lt;/electronic-resource-num&gt;&lt;remote-database-provider&gt;Cnki&lt;/remote-database-provider&gt;&lt;/record&gt;&lt;/Cite&gt;&lt;/EndNote&gt;</w:instrText>
+      </w:r>
+      <w:r>
+        <w:fldChar w:fldCharType="separate"/>
+      </w:r>
+      <w:r>
+        <w:rPr>
+          <w:noProof/>
+          <w:vertAlign w:val="superscript"/>
+        </w:rPr>
+        <w:t>[2]</w:t>
+      </w:r>
+      <w:r>
+        <w:fldChar w:fldCharType="end"/>
+      </w:r>
+      <w:r>
+        <w:t>。由于HTML5技术中存在较为先进的本地存储技术，所以其能做到降低应用程序的响应时间为用户带来更便捷的体验。</w:t>
       </w:r>
       <w:r>
         <w:rPr>
@@ -350,7 +405,32 @@
           <w:rFonts w:hint="eastAsia"/>
         </w:rPr>
         <w:lastRenderedPageBreak/>
-        <w:t>键性技术。CSS的基本功能就是为网页添加各种样式，如颜色，边框，动画等等，它不仅可以静态地修饰网页，还可以配合各种脚本怨言动态的对网页各个元素进行格式化。CSS能够对网页中元素位置的排版进行像素级别的精确控制，几乎支持所有字体字号样式，拥有对网页对象和模型样式编辑的能力。</w:t>
+        <w:t>键性技术。CSS的基本功能就是为网页添加各种样式，如颜色，边框，动画等等，它不仅可以静态地修饰网页，还可以配合各种脚本怨言动态的对网页各个元素进行格式化。CSS能够对网页中元素位置的排版进行像素级别的精确控制，几乎支持所有字体字号样式，拥有对网页对象和模型样式编辑的能力</w:t>
+      </w:r>
+      <w:r>
+        <w:fldChar w:fldCharType="begin"/>
+      </w:r>
+      <w:r>
+        <w:instrText xml:space="preserve"> ADDIN EN.CITE &lt;EndNote&gt;&lt;Cite&gt;&lt;Author&gt;徐亚&lt;/Author&gt;&lt;Year&gt;2022&lt;/Year&gt;&lt;RecNum&gt;4&lt;/RecNum&gt;&lt;DisplayText&gt;&lt;style face="superscript"&gt;[3]&lt;/style&gt;&lt;/DisplayText&gt;&lt;record&gt;&lt;rec-number&gt;4&lt;/rec-number&gt;&lt;foreign-keys&gt;&lt;key app="EN" db-id="9wetp9vsssfs99e0wf8xtzehfe0ws2s9ztd5" timestamp="1652620227"&gt;4&lt;/key&gt;&lt;/foreign-keys&gt;&lt;ref-type name="Journal Article"&gt;17&lt;/ref-type&gt;&lt;contributors&gt;&lt;authors&gt;&lt;author&gt;徐亚&lt;/author&gt;&lt;/authors&gt;&lt;/contributors&gt;&lt;auth-address&gt;云南能源职业技术学院;&lt;/auth-address&gt;&lt;titles&gt;&lt;title&gt;基于HTML5和CSS3的网页前端设计研究&lt;/title&gt;&lt;secondary-title&gt;电脑知识与技术&lt;/secondary-title&gt;&lt;/titles&gt;&lt;periodical&gt;&lt;full-title&gt;电脑知识与技术&lt;/full-title&gt;&lt;/periodical&gt;&lt;pages&gt;61-62+70&lt;/pages&gt;&lt;volume&gt;18&lt;/volume&gt;&lt;number&gt;07&lt;/number&gt;&lt;keywords&gt;&lt;keyword&gt;HTML5&lt;/keyword&gt;&lt;keyword&gt;CSS3&lt;/keyword&gt;&lt;keyword&gt;网页标签&lt;/keyword&gt;&lt;keyword&gt;前端设计&lt;/keyword&gt;&lt;keyword&gt;网页布局&lt;/keyword&gt;&lt;/keywords&gt;&lt;dates&gt;&lt;year&gt;2022&lt;/year&gt;&lt;/dates&gt;&lt;isbn&gt;1009-3044&lt;/isbn&gt;&lt;call-num&gt;34-1205/TP&lt;/call-num&gt;&lt;urls&gt;&lt;/urls&gt;&lt;electronic-resource-num&gt;10.14004/j.cnki.ckt.2022.0435&lt;/electronic-resource-num&gt;&lt;remote-database-provider&gt;Cnki&lt;/remote-database-provider&gt;&lt;/record&gt;&lt;/Cite&gt;&lt;/EndNote&gt;</w:instrText>
+      </w:r>
+      <w:r>
+        <w:fldChar w:fldCharType="separate"/>
+      </w:r>
+      <w:r>
+        <w:rPr>
+          <w:noProof/>
+          <w:vertAlign w:val="superscript"/>
+        </w:rPr>
+        <w:t>[3]</w:t>
+      </w:r>
+      <w:r>
+        <w:fldChar w:fldCharType="end"/>
+      </w:r>
+      <w:r>
+        <w:rPr>
+          <w:rFonts w:hint="eastAsia"/>
+        </w:rPr>
+        <w:t>。</w:t>
       </w:r>
       <w:r>
         <w:rPr>
@@ -365,7 +445,21 @@
         <w:rPr>
           <w:rFonts w:hint="eastAsia"/>
         </w:rPr>
-        <w:t>，CSS规则是由一个或者多个属性与其值组成的，也就是键值对形式</w:t>
+        <w:t>，CSS规则是由一个或者多个属性与其</w:t>
+      </w:r>
+      <w:proofErr w:type="gramStart"/>
+      <w:r>
+        <w:rPr>
+          <w:rFonts w:hint="eastAsia"/>
+        </w:rPr>
+        <w:t>值组成</w:t>
+      </w:r>
+      <w:proofErr w:type="gramEnd"/>
+      <w:r>
+        <w:rPr>
+          <w:rFonts w:hint="eastAsia"/>
+        </w:rPr>
+        <w:t>的，也就是键值对形式</w:t>
       </w:r>
       <w:r>
         <w:rPr>
@@ -465,6 +559,9 @@
       </w:r>
     </w:p>
     <w:p>
+      <w:pPr>
+        <w:ind w:firstLine="420"/>
+      </w:pPr>
       <w:r>
         <w:t>JavaScript</w:t>
       </w:r>
@@ -481,10 +578,47 @@
         <w:rPr>
           <w:rFonts w:hint="eastAsia"/>
         </w:rPr>
-        <w:t>、Safari、Opera）所支持。</w:t>
-      </w:r>
-    </w:p>
-    <w:p>
+        <w:t>、Safari、Opera）所支持</w:t>
+      </w:r>
+      <w:r>
+        <w:fldChar w:fldCharType="begin"/>
+      </w:r>
+      <w:r>
+        <w:instrText xml:space="preserve"> ADDIN EN.CITE &lt;EndNote&gt;&lt;Cite&gt;&lt;Author&gt;宋雅飞&lt;/Author&gt;&lt;Year&gt;2022&lt;/Year&gt;&lt;RecNum&gt;8&lt;/RecNum&gt;&lt;DisplayText&gt;&lt;style face="superscript"&gt;[4]&lt;/style&gt;&lt;/DisplayText&gt;&lt;record&gt;&lt;rec-number&gt;8&lt;/rec-number&gt;&lt;foreign-keys&gt;&lt;key app="EN" db-id="9wetp9vsssfs99e0wf8xtzehfe0ws2s9ztd5" timestamp="1652620344"&gt;8&lt;/key&gt;&lt;/foreign-keys&gt;&lt;ref-type name="Journal Article"&gt;17&lt;/ref-type&gt;&lt;contributors&gt;&lt;authors&gt;&lt;author&gt;宋雅飞&lt;/author&gt;&lt;/authors&gt;&lt;/contributors&gt;&lt;auth-address&gt;阜新市第二中等职业技术专业学校;&lt;/auth-address&gt;&lt;titles&gt;&lt;title&gt;JavaScript特效在企业网站设计中的应用&lt;/title&gt;&lt;secondary-title&gt;无线互联科技&lt;/secondary-title&gt;&lt;/titles&gt;&lt;periodical&gt;&lt;full-title&gt;无线互联科技&lt;/full-title&gt;&lt;/periodical&gt;&lt;pages&gt;91-92&lt;/pages&gt;&lt;volume&gt;19&lt;/volume&gt;&lt;number&gt;02&lt;/number&gt;&lt;keywords&gt;&lt;keyword&gt;Java Script特效&lt;/keyword&gt;&lt;keyword&gt;企业网站&lt;/keyword&gt;&lt;keyword&gt;应用&lt;/keyword&gt;&lt;keyword&gt;</w:instrText>
+      </w:r>
+      <w:r>
+        <w:rPr>
+          <w:rFonts w:hint="eastAsia"/>
+        </w:rPr>
+        <w:instrText>发展</w:instrText>
+      </w:r>
+      <w:r>
+        <w:instrText>&lt;/keyword&gt;&lt;/keywords&gt;&lt;dates&gt;&lt;year&gt;2022&lt;/year&gt;&lt;/dates&gt;&lt;isbn&gt;1672-6944&lt;/isbn&gt;&lt;call-num&gt;32-1675/TN&lt;/call-num&gt;&lt;urls&gt;&lt;/urls&gt;&lt;remote-database-provider&gt;Cnki&lt;/remote-database-provider&gt;&lt;/record&gt;&lt;/Cite&gt;&lt;/EndNote&gt;</w:instrText>
+      </w:r>
+      <w:r>
+        <w:fldChar w:fldCharType="separate"/>
+      </w:r>
+      <w:r>
+        <w:rPr>
+          <w:noProof/>
+          <w:vertAlign w:val="superscript"/>
+        </w:rPr>
+        <w:t>[4]</w:t>
+      </w:r>
+      <w:r>
+        <w:fldChar w:fldCharType="end"/>
+      </w:r>
+      <w:r>
+        <w:rPr>
+          <w:rFonts w:hint="eastAsia"/>
+        </w:rPr>
+        <w:t>。</w:t>
+      </w:r>
+    </w:p>
+    <w:p>
+      <w:pPr>
+        <w:ind w:firstLine="420"/>
+      </w:pPr>
       <w:r>
         <w:rPr>
           <w:rFonts w:hint="eastAsia"/>
@@ -659,7 +793,41 @@
         <w:rPr>
           <w:rFonts w:hint="eastAsia"/>
         </w:rPr>
-        <w:t>组件库，它内置了许多美观，规范，高度可个性化定制的数据可视化图表。Echarts最初由百度编写完成，并在2</w:t>
+        <w:t>组件库，它内置了许多美观，规范，高度可个性化定制的数据可视化图表</w:t>
+      </w:r>
+      <w:r>
+        <w:fldChar w:fldCharType="begin"/>
+      </w:r>
+      <w:r>
+        <w:instrText xml:space="preserve"> ADDIN EN.CITE &lt;EndNote&gt;&lt;Cite&gt;&lt;Author&gt;周洪斌&lt;/Author&gt;&lt;Year&gt;2021&lt;/Year&gt;&lt;RecNum&gt;10&lt;/RecNum&gt;&lt;DisplayText&gt;&lt;style face="superscript"&gt;[5]&lt;/style&gt;&lt;/DisplayText&gt;&lt;record&gt;&lt;rec-number&gt;10&lt;/rec-number&gt;&lt;foreign-keys&gt;&lt;key app="EN" db-id="9wetp9vsssfs99e0wf8xtzehfe0ws2s9ztd5" timestamp="1652620464"&gt;10&lt;/key&gt;&lt;/foreign-keys&gt;&lt;ref-type name="Journal Article"&gt;17&lt;/ref-type&gt;&lt;contributors&gt;&lt;authors&gt;&lt;author&gt;周洪斌&lt;/author&gt;&lt;author&gt;陈立平&lt;/author&gt;&lt;author&gt;刘连浩&lt;/author&gt;&lt;/authors&gt;&lt;/contributors&gt;&lt;auth-address&gt;沙洲职业工学院;&lt;/auth-address&gt;&lt;titles&gt;&lt;title&gt;</w:instrText>
+      </w:r>
+      <w:r>
+        <w:rPr>
+          <w:rFonts w:hint="eastAsia"/>
+        </w:rPr>
+        <w:instrText>基于</w:instrText>
+      </w:r>
+      <w:r>
+        <w:instrText>ECharts的数据可视化应用&lt;/title&gt;&lt;secondary-title&gt;沙洲职业工学院学报&lt;/secondary-title&gt;&lt;/titles&gt;&lt;periodical&gt;&lt;full-title&gt;沙洲职业工学院学报&lt;/full-title&gt;&lt;/periodical&gt;&lt;pages&gt;3-9&lt;/pages&gt;&lt;volume&gt;24&lt;/volume&gt;&lt;number&gt;01&lt;/number&gt;&lt;keywords&gt;&lt;keyword&gt;ECharts&lt;/keyword&gt;&lt;keyword&gt;pyecharts&lt;/keyword&gt;&lt;keyword&gt;数据可视化&lt;/keyword&gt;&lt;/keywords&gt;&lt;dates&gt;&lt;year&gt;2021&lt;/year&gt;&lt;/dates&gt;&lt;isbn&gt;1009-8429&lt;/isbn&gt;&lt;call-num&gt;32-1525/G4&lt;/call-num&gt;&lt;urls&gt;&lt;/urls&gt;&lt;remote-database-provider&gt;Cnki&lt;/remote-database-provider&gt;&lt;/record&gt;&lt;/Cite&gt;&lt;/EndNote&gt;</w:instrText>
+      </w:r>
+      <w:r>
+        <w:fldChar w:fldCharType="separate"/>
+      </w:r>
+      <w:r>
+        <w:rPr>
+          <w:noProof/>
+          <w:vertAlign w:val="superscript"/>
+        </w:rPr>
+        <w:t>[5]</w:t>
+      </w:r>
+      <w:r>
+        <w:fldChar w:fldCharType="end"/>
+      </w:r>
+      <w:r>
+        <w:rPr>
+          <w:rFonts w:hint="eastAsia"/>
+        </w:rPr>
+        <w:t>。Echarts最初由百度编写完成，并在2</w:t>
       </w:r>
       <w:r>
         <w:t>018</w:t>
@@ -696,7 +864,14 @@
         <w:rPr>
           <w:rFonts w:hint="eastAsia"/>
         </w:rPr>
-        <w:t>技术处理过后的链接在线引入，本项目采取提前下载源码本地引入的方法。另外一点需要注意的是，如果项目中使用了中国地图模块，则需要在引入Echarts之前，先引入China.</w:t>
+        <w:t>技术处理过后的链接在线引入，本项目采取提前下载源码本地引入的方法。另外一点需要注意的是，如果项</w:t>
+      </w:r>
+      <w:r>
+        <w:rPr>
+          <w:rFonts w:hint="eastAsia"/>
+        </w:rPr>
+        <w:lastRenderedPageBreak/>
+        <w:t>目中使用了中国地图模块，则需要在引入Echarts之前，先引入China.</w:t>
       </w:r>
       <w:r>
         <w:t>js</w:t>
@@ -711,14 +886,7 @@
         <w:rPr>
           <w:rFonts w:hint="eastAsia"/>
         </w:rPr>
-        <w:t>，这是因为为</w:t>
-      </w:r>
-      <w:r>
-        <w:rPr>
-          <w:rFonts w:hint="eastAsia"/>
-        </w:rPr>
-        <w:lastRenderedPageBreak/>
-        <w:t>了简化Echarts文件的体积，一些数据文件被分割出去独立成一个文件，这其中就包括世界上各个国家的地图信息。</w:t>
+        <w:t>，这是因为为了简化Echarts文件的体积，一些数据文件被分割出去独立成一个文件，这其中就包括世界上各个国家的地图信息。</w:t>
       </w:r>
     </w:p>
     <w:p>
@@ -1780,11 +1948,46 @@
         <w:rPr>
           <w:rFonts w:hint="eastAsia"/>
         </w:rPr>
-        <w:t>快速开发可用的网站的WEB框架，它具有实用、简介、安全的特性。Django的出现大大简化了开发人员开发一个网站的流程，使得开发人员可以将更多精力放在新的功能的开发上，而不是在已经存在的功能上。</w:t>
-      </w:r>
-    </w:p>
-    <w:p>
-      <w:pPr>
+        <w:t>快速开发可用的网站的WEB框架，它具有实用、简介、安全的特性。Django的出现大大简化了开发人员开发一个网站的流程，使得开发人员可以将更多精力放在新的功能的开发上，而不是在已经存在的功能上</w:t>
+      </w:r>
+      <w:r>
+        <w:fldChar w:fldCharType="begin"/>
+      </w:r>
+      <w:r>
+        <w:instrText xml:space="preserve"> ADDIN EN.CITE &lt;EndNote&gt;&lt;Cite&gt;&lt;Author&gt;邱红丽&lt;/Author&gt;&lt;Year&gt;2021&lt;/Year&gt;&lt;RecNum&gt;11&lt;/RecNum&gt;&lt;DisplayText&gt;&lt;style face="superscript"&gt;[6]&lt;/style&gt;&lt;/DisplayText&gt;&lt;record&gt;&lt;rec-number&gt;11&lt;/rec-number&gt;&lt;foreign-keys&gt;&lt;key app="EN" db-id="9wetp9vsssfs99e0wf8xtzehfe0ws2s9ztd5" timestamp="1652620501"&gt;11&lt;/key&gt;&lt;/foreign-keys&gt;&lt;ref-type name="Journal Article"&gt;17&lt;/ref-type&gt;&lt;contributors&gt;&lt;authors&gt;&lt;author&gt;邱红丽&lt;/author&gt;&lt;author&gt;张舒雅&lt;/author&gt;&lt;/authors&gt;&lt;/contributors&gt;&lt;auth-address&gt;河南质量工程职业学院;&lt;/auth-address&gt;&lt;titles&gt;&lt;title&gt;基于Django框架的web项目开</w:instrText>
+      </w:r>
+      <w:r>
+        <w:rPr>
+          <w:rFonts w:hint="eastAsia"/>
+        </w:rPr>
+        <w:instrText>发研究</w:instrText>
+      </w:r>
+      <w:r>
+        <w:instrText>&lt;/title&gt;&lt;secondary-title&gt;科学技术创新&lt;/secondary-title&gt;&lt;/titles&gt;&lt;periodical&gt;&lt;full-title&gt;科学技术创新&lt;/full-title&gt;&lt;/periodical&gt;&lt;pages&gt;97-98&lt;/pages&gt;&lt;number&gt;27&lt;/number&gt;&lt;keywords&gt;&lt;keyword&gt;Django&lt;/keyword&gt;&lt;keyword&gt;Python&lt;/keyword&gt;&lt;keyword&gt;Web项目&lt;/keyword&gt;&lt;/keywords&gt;&lt;dates&gt;&lt;year&gt;2021&lt;/year&gt;&lt;/dates&gt;&lt;isbn&gt;2096-4390&lt;/isbn&gt;&lt;call-num&gt;23-1600/N&lt;/call-num&gt;&lt;urls&gt;&lt;/urls&gt;&lt;remote-database-provider&gt;Cnki&lt;/remote-database-provider&gt;&lt;/record&gt;&lt;/Cite&gt;&lt;/EndNote&gt;</w:instrText>
+      </w:r>
+      <w:r>
+        <w:fldChar w:fldCharType="separate"/>
+      </w:r>
+      <w:r>
+        <w:rPr>
+          <w:noProof/>
+          <w:vertAlign w:val="superscript"/>
+        </w:rPr>
+        <w:t>[6]</w:t>
+      </w:r>
+      <w:r>
+        <w:fldChar w:fldCharType="end"/>
+      </w:r>
+      <w:r>
+        <w:rPr>
+          <w:rFonts w:hint="eastAsia"/>
+        </w:rPr>
+        <w:t>。</w:t>
+      </w:r>
+    </w:p>
+    <w:p>
+      <w:pPr>
+        <w:ind w:firstLine="420"/>
         <w:rPr>
           <w:rFonts w:hint="eastAsia"/>
         </w:rPr>
@@ -1873,6 +2076,7 @@
         <w:rPr>
           <w:rFonts w:ascii="MS Gothic" w:eastAsia="MS Gothic" w:hAnsi="MS Gothic" w:cs="MS Gothic" w:hint="eastAsia"/>
         </w:rPr>
+        <w:lastRenderedPageBreak/>
         <w:t>​</w:t>
       </w:r>
       <w:r>
@@ -1887,7 +2091,6 @@
         <w:rPr>
           <w:rFonts w:hint="eastAsia"/>
         </w:rPr>
-        <w:lastRenderedPageBreak/>
         <w:t>Django把一个网站的所有内容称作一个project</w:t>
       </w:r>
       <w:r>
@@ -2420,30 +2623,30 @@
         <w:rPr>
           <w:rFonts w:hint="eastAsia"/>
         </w:rPr>
-        <w:t>2</w:t>
-      </w:r>
-      <w:r>
-        <w:t xml:space="preserve">.1 </w:t>
-      </w:r>
-      <w:r>
-        <w:rPr>
-          <w:rFonts w:hint="eastAsia"/>
-        </w:rPr>
-        <w:t>主界面的设计与布局</w:t>
-      </w:r>
-    </w:p>
-    <w:p>
-      <w:pPr>
-        <w:pStyle w:val="4"/>
-      </w:pPr>
-      <w:r>
-        <w:rPr>
-          <w:rFonts w:hint="eastAsia"/>
-        </w:rPr>
         <w:lastRenderedPageBreak/>
         <w:t>2</w:t>
       </w:r>
       <w:r>
+        <w:t xml:space="preserve">.1 </w:t>
+      </w:r>
+      <w:r>
+        <w:rPr>
+          <w:rFonts w:hint="eastAsia"/>
+        </w:rPr>
+        <w:t>主界面的设计与布局</w:t>
+      </w:r>
+    </w:p>
+    <w:p>
+      <w:pPr>
+        <w:pStyle w:val="4"/>
+      </w:pPr>
+      <w:r>
+        <w:rPr>
+          <w:rFonts w:hint="eastAsia"/>
+        </w:rPr>
+        <w:t>2</w:t>
+      </w:r>
+      <w:r>
         <w:t xml:space="preserve">.1.1 </w:t>
       </w:r>
       <w:r>
@@ -2709,7 +2912,32 @@
         <w:rPr>
           <w:rFonts w:hint="eastAsia"/>
         </w:rPr>
-        <w:t>。传统布局对每一个盒子精确的像素级别的位置控制，能达到最大的准确性，但是也最复杂；Grid布局将页面看成一个一个的网格，对每一个网格进行控制，开发难度降低但是对于一些不规则的结构很难应用；Flex布局介于二者之间，本次布局就使用了Flex布局。</w:t>
+        <w:t>。传统布局对每一个盒子精确的像素级别的位置控制，能达到最大的准确性，但是也最复杂；Grid布局将页面看成一个一个的网格，对每一个网格进行控制，开发难度降低但是对于一些不规则的结构很难应用；Flex布局介于二者之间，本次布局就使用了Flex布局</w:t>
+      </w:r>
+      <w:r>
+        <w:fldChar w:fldCharType="begin"/>
+      </w:r>
+      <w:r>
+        <w:instrText xml:space="preserve"> ADDIN EN.CITE &lt;EndNote&gt;&lt;Cite&gt;&lt;Author&gt;梁艳玲&lt;/Author&gt;&lt;Year&gt;2022&lt;/Year&gt;&lt;RecNum&gt;6&lt;/RecNum&gt;&lt;DisplayText&gt;&lt;style face="superscript"&gt;[7]&lt;/style&gt;&lt;/DisplayText&gt;&lt;record&gt;&lt;rec-number&gt;6&lt;/rec-number&gt;&lt;foreign-keys&gt;&lt;key app="EN" db-id="9wetp9vsssfs99e0wf8xtzehfe0ws2s9ztd5" timestamp="1652620286"&gt;6&lt;/key&gt;&lt;/foreign-keys&gt;&lt;ref-type name="Journal Article"&gt;17&lt;/ref-type&gt;&lt;contributors&gt;&lt;authors&gt;&lt;author&gt;梁艳玲&lt;/author&gt;&lt;/authors&gt;&lt;/contributors&gt;&lt;auth-address&gt;山西旅游职业学院计算机科学系;&lt;/auth-address&gt;&lt;titles&gt;&lt;title&gt;基于HTML+CSS网页布局定位参数研究&lt;/title&gt;&lt;secondary-title&gt;吕梁学院学报&lt;/secondary-title&gt;&lt;/titles&gt;&lt;periodical&gt;&lt;full-title&gt;吕梁学院学报&lt;/full-title&gt;&lt;/periodical&gt;&lt;pages&gt;17-22&lt;/pages&gt;&lt;volume&gt;12&lt;/volume&gt;&lt;number&gt;02&lt;/number&gt;&lt;keywords&gt;&lt;keyword&gt;定位&lt;/keyword&gt;&lt;keyword&gt;布局&lt;/keyword&gt;&lt;keyword&gt;position&lt;/keyword&gt;&lt;/keywords&gt;&lt;dates&gt;&lt;year&gt;2022&lt;/year&gt;&lt;/dates&gt;&lt;isbn&gt;2095-185X&lt;/isbn&gt;&lt;call-num&gt;14-1365/G4&lt;/call-num&gt;&lt;urls&gt;&lt;/urls&gt;&lt;remote-database-provider&gt;Cnki&lt;/remote-database-provider&gt;&lt;/record&gt;&lt;/Cite&gt;&lt;/EndNote&gt;</w:instrText>
+      </w:r>
+      <w:r>
+        <w:fldChar w:fldCharType="separate"/>
+      </w:r>
+      <w:r>
+        <w:rPr>
+          <w:noProof/>
+          <w:vertAlign w:val="superscript"/>
+        </w:rPr>
+        <w:t>[7]</w:t>
+      </w:r>
+      <w:r>
+        <w:fldChar w:fldCharType="end"/>
+      </w:r>
+      <w:r>
+        <w:rPr>
+          <w:rFonts w:hint="eastAsia"/>
+        </w:rPr>
+        <w:t>。</w:t>
       </w:r>
     </w:p>
     <w:p>
@@ -2813,6 +3041,7 @@
         <w:rPr>
           <w:rFonts w:hint="eastAsia"/>
         </w:rPr>
+        <w:lastRenderedPageBreak/>
         <w:t>对于第二个column，可以将其内部分为两部分上部分为数据展示模块，类名记为num，下部分为中国地图模块，类名为map。在num里面创建两个列表项分别显示供应电量和需求电量，这两个数字将来</w:t>
       </w:r>
       <w:r>
@@ -2836,7 +3065,6 @@
         <w:rPr>
           <w:rFonts w:hint="eastAsia"/>
         </w:rPr>
-        <w:lastRenderedPageBreak/>
         <w:t>2</w:t>
       </w:r>
       <w:r>
@@ -3334,7 +3562,32 @@
         <w:rPr>
           <w:rFonts w:hint="eastAsia"/>
         </w:rPr>
-        <w:t>这让网页可以更快的回应用户的交互。在本次项目中，所有图表所要展示的数据都是用Ajax技术从后台获取然后再渲染在浏览器上的，在创建所有图表之前，需要用ajax向后台发请求，</w:t>
+        <w:t>这让网页可以更快的回应用户的交互</w:t>
+      </w:r>
+      <w:r>
+        <w:fldChar w:fldCharType="begin"/>
+      </w:r>
+      <w:r>
+        <w:instrText xml:space="preserve"> ADDIN EN.CITE &lt;EndNote&gt;&lt;Cite&gt;&lt;Author&gt;王艳梅&lt;/Author&gt;&lt;Year&gt;2020&lt;/Year&gt;&lt;RecNum&gt;13&lt;/RecNum&gt;&lt;DisplayText&gt;&lt;style face="superscript"&gt;[8]&lt;/style&gt;&lt;/DisplayText&gt;&lt;record&gt;&lt;rec-number&gt;13&lt;/rec-number&gt;&lt;foreign-keys&gt;&lt;key app="EN" db-id="9wetp9vsssfs99e0wf8xtzehfe0ws2s9ztd5" timestamp="1652620634"&gt;13&lt;/key&gt;&lt;/foreign-keys&gt;&lt;ref-type name="Journal Article"&gt;17&lt;/ref-type&gt;&lt;contributors&gt;&lt;authors&gt;&lt;author&gt;王艳梅&lt;/author&gt;&lt;/authors&gt;&lt;/contributors&gt;&lt;auth-address&gt;无锡汽车工程高等职业技术学校;&lt;/auth-address&gt;&lt;titles&gt;&lt;title&gt;jQuery在AJAX技术框架中页面加载的应用分析&lt;/title&gt;&lt;secondary-title&gt;电脑知识与技术&lt;/secondary-title&gt;&lt;/titles&gt;&lt;periodical&gt;&lt;full-title&gt;电脑知识与技术&lt;/full-title&gt;&lt;/periodical&gt;&lt;pages&gt;210-212&lt;/pages&gt;&lt;volume&gt;16&lt;/volume&gt;&lt;number&gt;36&lt;/number&gt;&lt;keywords&gt;&lt;keyword&gt;jQuery&lt;/keyword&gt;&lt;keyword&gt;AJAX技术框架&lt;/keyword&gt;&lt;keyword&gt;页面加载&lt;/keyword&gt;&lt;keyword&gt;应用分析&lt;/keyword&gt;&lt;/keywords&gt;&lt;dates&gt;&lt;year&gt;2020&lt;/year&gt;&lt;/dates&gt;&lt;isbn&gt;1009-3044&lt;/isbn&gt;&lt;call-num&gt;34-1205/TP&lt;/call-num&gt;&lt;urls&gt;&lt;/urls&gt;&lt;electronic-resource-num&gt;10.14004/j.cnki.ckt.2020.3743&lt;/electronic-resource-num&gt;&lt;remote-database-provider&gt;Cnki&lt;/remote-database-provider&gt;&lt;/record&gt;&lt;/Cite&gt;&lt;/EndNote&gt;</w:instrText>
+      </w:r>
+      <w:r>
+        <w:fldChar w:fldCharType="separate"/>
+      </w:r>
+      <w:r>
+        <w:rPr>
+          <w:noProof/>
+          <w:vertAlign w:val="superscript"/>
+        </w:rPr>
+        <w:t>[8]</w:t>
+      </w:r>
+      <w:r>
+        <w:fldChar w:fldCharType="end"/>
+      </w:r>
+      <w:r>
+        <w:rPr>
+          <w:rFonts w:hint="eastAsia"/>
+        </w:rPr>
+        <w:t>。在本次项目中，所有图表所要展示的数据都是用Ajax技术从后台获取然后再渲染在浏览器上的，在创建所有图表之前，需要用ajax向后台发请求，</w:t>
       </w:r>
       <w:r>
         <w:rPr>
@@ -5225,7 +5478,7 @@
         <w:t>render</w:t>
       </w:r>
       <w:r>
-        <w:t>(request, ‘index.html’,{})</w:t>
+        <w:t>(request, ‘index.html’,)</w:t>
       </w:r>
       <w:r>
         <w:rPr>
@@ -6305,7 +6558,32 @@
         <w:rPr>
           <w:rFonts w:hint="eastAsia"/>
         </w:rPr>
-        <w:t>优秀的多。云服务器的本质是对硬件设备利用软件技术进行的虚拟，虚拟出来的服务器在运行的时候所占用的也是实体服务器的资源。</w:t>
+        <w:t>优秀的多</w:t>
+      </w:r>
+      <w:r>
+        <w:fldChar w:fldCharType="begin"/>
+      </w:r>
+      <w:r>
+        <w:instrText xml:space="preserve"> ADDIN EN.CITE &lt;EndNote&gt;&lt;Cite&gt;&lt;Author&gt;吕奎&lt;/Author&gt;&lt;Year&gt;2021&lt;/Year&gt;&lt;RecNum&gt;12&lt;/RecNum&gt;&lt;DisplayText&gt;&lt;style face="superscript"&gt;[9]&lt;/style&gt;&lt;/DisplayText&gt;&lt;record&gt;&lt;rec-number&gt;12&lt;/rec-number&gt;&lt;foreign-keys&gt;&lt;key app="EN" db-id="9wetp9vsssfs99e0wf8xtzehfe0ws2s9ztd5" timestamp="1652620530"&gt;12&lt;/key&gt;&lt;/foreign-keys&gt;&lt;ref-type name="Thesis"&gt;32&lt;/ref-type&gt;&lt;contributors&gt;&lt;authors&gt;&lt;author&gt;吕奎&lt;/author&gt;&lt;/authors&gt;&lt;tertiary-authors&gt;&lt;author&gt;丁健,&lt;/author&gt;&lt;/tertiary-authors&gt;&lt;/contributors&gt;&lt;titles&gt;&lt;title&gt;基于Django框架的发酵技术云服务器开发&lt;/title&gt;&lt;/titles&gt;&lt;keywords&gt;&lt;keyword&gt;Django框架&lt;/keyword&gt;&lt;keyword&gt;毕赤酵母&lt;/keyword&gt;&lt;keyword&gt;数据管理&lt;/keyword&gt;&lt;keyword&gt;工艺控制&lt;/keyword&gt;&lt;keyword&gt;Python&lt;/keyword&gt;&lt;/keywords&gt;&lt;dates&gt;&lt;year&gt;2021&lt;/year&gt;&lt;/dates&gt;&lt;publisher&gt;江南大学&lt;/publisher&gt;&lt;work-type&gt;硕士&lt;/work-type&gt;&lt;urls&gt;&lt;/urls&gt;&lt;electronic-resource-num&gt;10.27169/d.cnki.gwqgu.2021.001707&lt;/electronic-resource-num&gt;&lt;remote-database-provider&gt;Cnki&lt;/remote-database-provider&gt;&lt;/record&gt;&lt;/Cite&gt;&lt;/EndNote&gt;</w:instrText>
+      </w:r>
+      <w:r>
+        <w:fldChar w:fldCharType="separate"/>
+      </w:r>
+      <w:r>
+        <w:rPr>
+          <w:noProof/>
+          <w:vertAlign w:val="superscript"/>
+        </w:rPr>
+        <w:t>[9]</w:t>
+      </w:r>
+      <w:r>
+        <w:fldChar w:fldCharType="end"/>
+      </w:r>
+      <w:r>
+        <w:rPr>
+          <w:rFonts w:hint="eastAsia"/>
+        </w:rPr>
+        <w:t>。云服务器的本质是对硬件设备利用软件技术进行的虚拟，虚拟出来的服务器在运行的时候所占用的也是实体服务器的资源。</w:t>
       </w:r>
     </w:p>
     <w:p>
@@ -7137,7 +7415,41 @@
         <w:rPr>
           <w:rFonts w:hint="eastAsia"/>
         </w:rPr>
-        <w:t>MySQL是一个关系型数据库管理系统，它被广泛的应用在WEB开发领域，因为MySQL具有结构简单、响应速度快、开发成本低等特点，所以其被众多的中小型和大型网站所使用。由于MySQL使用C语言和C++编写，所以它可以完美的支持Linux系统，</w:t>
+        <w:t>MySQL是一个关系型数据库管理系统，它被广泛的应用在WEB开发领域，因为MySQL具有结构简单、响应速度快、开发成本低等特点，所以其被众多的中小型和大型网站所使用</w:t>
+      </w:r>
+      <w:r>
+        <w:fldChar w:fldCharType="begin"/>
+      </w:r>
+      <w:r>
+        <w:instrText xml:space="preserve"> ADDIN EN.CITE &lt;EndNote&gt;&lt;Cite&gt;&lt;Author&gt;盛莉&lt;/Author&gt;&lt;Year&gt;2020&lt;/Year&gt;&lt;RecNum&gt;15&lt;/RecNum&gt;&lt;DisplayText&gt;&lt;style face="superscript"&gt;[10]&lt;/style&gt;&lt;/DisplayText&gt;&lt;record&gt;&lt;rec-number&gt;15&lt;/rec-number&gt;&lt;foreign-keys&gt;&lt;key app="EN" db-id="9wetp9vsssfs99e0wf8xtzehfe0ws2s9ztd5" timestamp="1652620881"&gt;15&lt;/key&gt;&lt;/foreign-keys&gt;&lt;ref-type name="Journal Article"&gt;17&lt;/ref-type&gt;&lt;contributors&gt;&lt;authors&gt;&lt;author&gt;盛莉&lt;/author&gt;&lt;/authors&gt;&lt;/contributors&gt;&lt;auth-address&gt;重庆理工大学计算机科学与工程学院;&lt;/auth-address&gt;&lt;titles&gt;&lt;title&gt;基于MySQL的数据管理平台设计&lt;/title&gt;&lt;secondary-title&gt;信息与电脑(理论版)&lt;/secondary-title&gt;&lt;/titles&gt;&lt;periodical&gt;&lt;full-title&gt;信息与电脑(理论版)&lt;/full-title&gt;&lt;/periodical&gt;&lt;pages&gt;152-153&lt;/pages&gt;&lt;volume&gt;32&lt;/volume&gt;&lt;number&gt;22&lt;/number&gt;&lt;keywords&gt;&lt;keyword&gt;MySQL&lt;/keyword&gt;&lt;keyword&gt;数据管理&lt;/keyword&gt;&lt;keyword&gt;平台设计&lt;/keyword&gt;&lt;keyword&gt;</w:instrText>
+      </w:r>
+      <w:r>
+        <w:rPr>
+          <w:rFonts w:hint="eastAsia"/>
+        </w:rPr>
+        <w:instrText>数据整合</w:instrText>
+      </w:r>
+      <w:r>
+        <w:instrText>&lt;/keyword&gt;&lt;/keywords&gt;&lt;dates&gt;&lt;year&gt;2020&lt;/year&gt;&lt;/dates&gt;&lt;isbn&gt;1003-9767&lt;/isbn&gt;&lt;call-num&gt;11-2697/TP&lt;/call-num&gt;&lt;urls&gt;&lt;/urls&gt;&lt;remote-database-provider&gt;Cnki&lt;/remote-database-provider&gt;&lt;/record&gt;&lt;/Cite&gt;&lt;/EndNote&gt;</w:instrText>
+      </w:r>
+      <w:r>
+        <w:fldChar w:fldCharType="separate"/>
+      </w:r>
+      <w:r>
+        <w:rPr>
+          <w:noProof/>
+          <w:vertAlign w:val="superscript"/>
+        </w:rPr>
+        <w:t>[10]</w:t>
+      </w:r>
+      <w:r>
+        <w:fldChar w:fldCharType="end"/>
+      </w:r>
+      <w:r>
+        <w:rPr>
+          <w:rFonts w:hint="eastAsia"/>
+        </w:rPr>
+        <w:t>。由于MySQL使用C语言和C++编写，所以它可以完美的支持Linux系统，</w:t>
       </w:r>
       <w:r>
         <w:rPr>
@@ -7459,7 +7771,41 @@
         <w:rPr>
           <w:rFonts w:hint="eastAsia"/>
         </w:rPr>
-        <w:t>是一个规定了WEB服务器应该如何与应用程序（Django、Flask）通信的规范的协议，所以uWSGI用于实现本次项目中的Django程序与云服务器之间的连接。</w:t>
+        <w:t>是一个规定了WEB服务器应该如何与应用程序（Django、Flask）通信的规范的协议，所以uWSGI用于实现本次项目中的Django程序与云服务器之间的连接</w:t>
+      </w:r>
+      <w:r>
+        <w:fldChar w:fldCharType="begin"/>
+      </w:r>
+      <w:r>
+        <w:instrText xml:space="preserve"> ADDIN EN.CITE &lt;EndNote&gt;&lt;Cite&gt;&lt;Author&gt;王曦&lt;/Author&gt;&lt;Year&gt;2017&lt;/Year&gt;&lt;RecNum&gt;16&lt;/RecNum&gt;&lt;DisplayText&gt;&lt;style face="superscript"&gt;[11]&lt;/style&gt;&lt;/DisplayText&gt;&lt;record&gt;&lt;rec-number&gt;16&lt;/rec-number&gt;&lt;foreign-keys&gt;&lt;key app="EN" db-id="9wetp9vsssfs99e0wf8xtzehfe0ws2s9ztd5" timestamp="1652620961"&gt;16&lt;/key&gt;&lt;/foreign-keys&gt;&lt;ref-type name="Thesis"&gt;32&lt;/ref-type&gt;&lt;contributors&gt;&lt;authors&gt;&lt;author&gt;王曦&lt;/author&gt;&lt;/authors&gt;&lt;tertiary-authors&gt;&lt;author&gt;邓建明,&lt;/author&gt;&lt;author&gt;赵卫国,&lt;/author&gt;&lt;/tertiary-authors&gt;&lt;/contributors&gt;&lt;titles&gt;&lt;title&gt;基于Django</w:instrText>
+      </w:r>
+      <w:r>
+        <w:rPr>
+          <w:rFonts w:hint="eastAsia"/>
+        </w:rPr>
+        <w:instrText>的微信营销系统的设计与实现</w:instrText>
+      </w:r>
+      <w:r>
+        <w:instrText>&lt;/title&gt;&lt;/titles&gt;&lt;keywords&gt;&lt;keyword&gt;Django&lt;/keyword&gt;&lt;keyword&gt;微信营销&lt;/keyword&gt;&lt;keyword&gt;Celery&lt;/keyword&gt;&lt;keyword&gt;协同过滤&lt;/keyword&gt;&lt;/keywords&gt;&lt;dates&gt;&lt;year&gt;2017&lt;/year&gt;&lt;/dates&gt;&lt;publisher&gt;东南大学&lt;/publisher&gt;&lt;work-type&gt;硕士&lt;/work-type&gt;&lt;urls&gt;&lt;/urls&gt;&lt;remote-database-provider&gt;Cnki&lt;/remote-database-provider&gt;&lt;/record&gt;&lt;/Cite&gt;&lt;/EndNote&gt;</w:instrText>
+      </w:r>
+      <w:r>
+        <w:fldChar w:fldCharType="separate"/>
+      </w:r>
+      <w:r>
+        <w:rPr>
+          <w:noProof/>
+          <w:vertAlign w:val="superscript"/>
+        </w:rPr>
+        <w:t>[11]</w:t>
+      </w:r>
+      <w:r>
+        <w:fldChar w:fldCharType="end"/>
+      </w:r>
+      <w:r>
+        <w:rPr>
+          <w:rFonts w:hint="eastAsia"/>
+        </w:rPr>
+        <w:t>。</w:t>
       </w:r>
     </w:p>
     <w:p>
@@ -7865,6 +8211,9 @@
       </w:r>
     </w:p>
     <w:p>
+      <w:pPr>
+        <w:ind w:firstLine="420"/>
+      </w:pPr>
       <w:r>
         <w:rPr>
           <w:rFonts w:hint="eastAsia"/>
@@ -7896,7 +8245,56 @@
         <w:rPr>
           <w:rFonts w:hint="eastAsia"/>
         </w:rPr>
-        <w:t>WEB服务器软件，它可以在大多数的Linux系统上运行</w:t>
+        <w:t>WEB服务器软件</w:t>
+      </w:r>
+      <w:r>
+        <w:fldChar w:fldCharType="begin"/>
+      </w:r>
+      <w:r>
+        <w:instrText xml:space="preserve"> ADDIN EN.CITE &lt;EndNote&gt;&lt;Cite&gt;&lt;Author&gt;王磊&lt;/Author&gt;&lt;Year&gt;2020&lt;/Year&gt;&lt;RecNum&gt;17&lt;/RecNum&gt;&lt;DisplayText&gt;&lt;style face="superscript"&gt;[12]&lt;/style&gt;&lt;/DisplayText&gt;&lt;record&gt;&lt;rec-number&gt;17&lt;/rec-number&gt;&lt;foreign-keys&gt;&lt;key app="EN" db-id="9wetp9vsssfs99e0wf8xtzehfe0ws2s9ztd5" timestamp="1652621041"&gt;17&lt;/key&gt;&lt;/foreign-keys&gt;&lt;ref-type name="Journal Article"&gt;17&lt;/ref-type&gt;&lt;contributors&gt;&lt;authors&gt;&lt;author&gt;王磊&lt;/author&gt;&lt;author&gt;田宗梅&lt;/author&gt;&lt;/authors&gt;&lt;/contributors&gt;&lt;auth-address&gt;首都医科大学附属北京世纪坛医院信息中心;&lt;/auth-address&gt;&lt;titles&gt;&lt;title&gt;基于Nginx的医</w:instrText>
+      </w:r>
+      <w:r>
+        <w:rPr>
+          <w:rFonts w:hint="eastAsia"/>
+        </w:rPr>
+        <w:instrText>院互联网应用网络架构实践</w:instrText>
+      </w:r>
+      <w:r>
+        <w:instrText>&lt;/title&gt;&lt;secondary-title&gt;中国数字医学&lt;/secondary-title&gt;&lt;/titles&gt;&lt;periodical&gt;&lt;full-title&gt;中国数字医学&lt;/full-title&gt;&lt;/periodical&gt;&lt;pages&gt;84-86&lt;/pages&gt;&lt;volume&gt;15&lt;/volume&gt;&lt;number&gt;03&lt;/number&gt;&lt;keywords&gt;&lt;keyword&gt;互联网+医疗&lt;/keyword&gt;&lt;keyword&gt;Nginx&lt;/keyword&gt;&lt;keyword&gt;反向代</w:instrText>
+      </w:r>
+      <w:r>
+        <w:rPr>
+          <w:rFonts w:hint="eastAsia"/>
+        </w:rPr>
+        <w:instrText>理</w:instrText>
+      </w:r>
+      <w:r>
+        <w:instrText>&lt;/keyword&gt;&lt;keyword&gt;网络架构&lt;/keyword&gt;&lt;/keywords&gt;&lt;dates&gt;&lt;year&gt;2020&lt;/year&gt;&lt;/dates&gt;&lt;isbn&gt;1673-7571&lt;/isbn&gt;&lt;call-num&gt;11-5550/R&lt;/call-num&gt;&lt;urls&gt;&lt;/urls&gt;&lt;remote-database-provider&gt;Cnki&lt;/remote-database-provider&gt;&lt;/record&gt;&lt;/Cite&gt;&lt;/EndNote&gt;</w:instrText>
+      </w:r>
+      <w:r>
+        <w:fldChar w:fldCharType="separate"/>
+      </w:r>
+      <w:r>
+        <w:rPr>
+          <w:noProof/>
+          <w:vertAlign w:val="superscript"/>
+        </w:rPr>
+        <w:t>[12]</w:t>
+      </w:r>
+      <w:r>
+        <w:fldChar w:fldCharType="end"/>
+      </w:r>
+      <w:r>
+        <w:rPr>
+          <w:rFonts w:hint="eastAsia"/>
+        </w:rPr>
+        <w:t>。</w:t>
+      </w:r>
+      <w:r>
+        <w:rPr>
+          <w:rFonts w:hint="eastAsia"/>
+        </w:rPr>
+        <w:t>它可以在大多数的Linux系统上运行</w:t>
       </w:r>
       <w:r>
         <w:rPr>
@@ -7930,6 +8328,9 @@
       </w:r>
     </w:p>
     <w:p>
+      <w:pPr>
+        <w:ind w:firstLine="420"/>
+      </w:pPr>
       <w:r>
         <w:rPr>
           <w:rFonts w:hint="eastAsia"/>
@@ -9520,24 +9921,128 @@
         <w:rPr>
           <w:rFonts w:hint="eastAsia"/>
         </w:rPr>
-        <w:t>第</w:t>
-      </w:r>
-      <w:r>
-        <w:rPr>
-          <w:rFonts w:hint="eastAsia"/>
-        </w:rPr>
-        <w:t>五</w:t>
-      </w:r>
-      <w:r>
-        <w:rPr>
-          <w:rFonts w:hint="eastAsia"/>
-        </w:rPr>
-        <w:t>章 结论</w:t>
+        <w:t>第五章 影响分析</w:t>
+      </w:r>
+    </w:p>
+    <w:p>
+      <w:pPr>
+        <w:rPr>
+          <w:rFonts w:hint="eastAsia"/>
+        </w:rPr>
+      </w:pPr>
+      <w:r>
+        <w:rPr>
+          <w:rFonts w:hint="eastAsia"/>
+        </w:rPr>
+        <w:t>本课题通过对</w:t>
+      </w:r>
+      <w:r>
+        <w:rPr>
+          <w:rFonts w:hint="eastAsia"/>
+        </w:rPr>
+        <w:t>制作一个对电力数据进行可视化展示的web应用，加深了对数据可视化的理解，了解了电力数据背后所存在的对于社会诸多方面的</w:t>
+      </w:r>
+      <w:r>
+        <w:rPr>
+          <w:rFonts w:hint="eastAsia"/>
+        </w:rPr>
+        <w:t>反映</w:t>
+      </w:r>
+      <w:r>
+        <w:rPr>
+          <w:rFonts w:hint="eastAsia"/>
+        </w:rPr>
+        <w:t>，</w:t>
       </w:r>
     </w:p>
     <w:p>
       <w:pPr>
         <w:pStyle w:val="2"/>
+      </w:pPr>
+      <w:r>
+        <w:rPr>
+          <w:rFonts w:hint="eastAsia"/>
+        </w:rPr>
+        <w:t>结论</w:t>
+      </w:r>
+    </w:p>
+    <w:p>
+      <w:pPr>
+        <w:ind w:firstLine="420"/>
+      </w:pPr>
+      <w:r>
+        <w:rPr>
+          <w:rFonts w:hint="eastAsia"/>
+        </w:rPr>
+        <w:t>本次项目全面应用了Web技术，通过Echarts框架结合众多的前端和后端技术实现了一个电力数据可视化中心的开发，实现了用多种形式展示数据得要求，并且做到了方便，美观。</w:t>
+      </w:r>
+    </w:p>
+    <w:p>
+      <w:pPr>
+        <w:ind w:firstLine="420"/>
+      </w:pPr>
+      <w:r>
+        <w:rPr>
+          <w:rFonts w:hint="eastAsia"/>
+        </w:rPr>
+        <w:t>对比其他可以实现本课题的技术，例如python的绘图工具</w:t>
+      </w:r>
+      <w:r>
+        <w:rPr>
+          <w:rFonts w:hint="eastAsia"/>
+        </w:rPr>
+        <w:t>，本项目具有外形更美观，使用更方便，形式更丰富的优点。Web技术中的HTML</w:t>
+      </w:r>
+      <w:r>
+        <w:t>/</w:t>
+      </w:r>
+      <w:r>
+        <w:rPr>
+          <w:rFonts w:hint="eastAsia"/>
+        </w:rPr>
+        <w:t>CSS技术是目前技术界里为数不多的可以实现对页面的像素级别的控制的技术和基于强大的引擎所带来的流畅的动态效果，这是python绘图包或是诸如Qt等界面开发技术所无法比拟的；在使用时，只要在本机的浏览器上输入网址即可以浏览到</w:t>
+      </w:r>
+      <w:r>
+        <w:rPr>
+          <w:rFonts w:hint="eastAsia"/>
+        </w:rPr>
+        <w:t>数据分析的界面，不需要过多的顾虑不同用户电脑系统的差异，更不需要提前下载什么安装包或者是可执行程序，极大的优化了用户的体验；开源的Echarts框架提供了众多的图表格式，可以帮助用户以更加丰富多彩的形式观察数据的变化，并且该框架还拥有丰富的社区，用户可以看到其他人制作的精美的图表，为自己带来灵感，随时优化自己的图表，这些都是其他方法不能实现的。</w:t>
+      </w:r>
+    </w:p>
+    <w:p>
+      <w:pPr>
+        <w:ind w:firstLine="420"/>
+      </w:pPr>
+      <w:r>
+        <w:rPr>
+          <w:rFonts w:hint="eastAsia"/>
+        </w:rPr>
+        <w:t>即便如此，本项目也有一些不足之处。</w:t>
+      </w:r>
+      <w:r>
+        <w:rPr>
+          <w:rFonts w:hint="eastAsia"/>
+        </w:rPr>
+        <w:t>例如代码架构耦合度偏高，本项目只在逻辑上实现了前后端分离的设计，但是由于服务器数量的限制，没有在代码上也实现前后端分离，因此从效果上来看，前端的代码是嵌入在后端的Django文件夹内的。</w:t>
+      </w:r>
+    </w:p>
+    <w:p>
+      <w:pPr>
+        <w:ind w:firstLine="420"/>
+        <w:rPr>
+          <w:rFonts w:hint="eastAsia"/>
+        </w:rPr>
+      </w:pPr>
+      <w:r>
+        <w:rPr>
+          <w:rFonts w:hint="eastAsia"/>
+        </w:rPr>
+        <w:t>从长远上来看，本项目可以升任在一些访问量较低，数据量不太大的场合内使用，如果将来的需求升级，需要整体优化代码结构，将前后端分离，并且需要优化数据库结构，将不同的数据请求按照结构化存储。</w:t>
+      </w:r>
+    </w:p>
+    <w:p>
+      <w:pPr>
+        <w:pStyle w:val="2"/>
         <w:rPr>
           <w:rFonts w:hint="eastAsia"/>
         </w:rPr>
@@ -9547,11 +10052,6 @@
       </w:r>
     </w:p>
     <w:p>
-      <w:pPr>
-        <w:rPr>
-          <w:rFonts w:hint="eastAsia"/>
-        </w:rPr>
-      </w:pPr>
       <w:r>
         <w:rPr>
           <mc:AlternateContent>
@@ -9579,9 +10079,239 @@
         <w:t>听我说谢谢你，因为有你，温暖了四季。</w:t>
       </w:r>
     </w:p>
+    <w:p>
+      <w:pPr>
+        <w:widowControl/>
+        <w:jc w:val="left"/>
+      </w:pPr>
+      <w:r>
+        <w:br w:type="page"/>
+      </w:r>
+    </w:p>
+    <w:p>
+      <w:pPr>
+        <w:rPr>
+          <w:rFonts w:hint="eastAsia"/>
+        </w:rPr>
+      </w:pPr>
+    </w:p>
+    <w:p>
+      <w:pPr>
+        <w:pStyle w:val="2"/>
+        <w:rPr>
+          <w:rFonts w:hint="eastAsia"/>
+        </w:rPr>
+      </w:pPr>
+      <w:r>
+        <w:rPr>
+          <w:rFonts w:hint="eastAsia"/>
+        </w:rPr>
+        <w:t>参考文献</w:t>
+      </w:r>
+    </w:p>
+    <w:p>
+      <w:pPr>
+        <w:pStyle w:val="EndNoteBibliography"/>
+        <w:ind w:left="720" w:hanging="720"/>
+      </w:pPr>
+      <w:r>
+        <w:fldChar w:fldCharType="begin"/>
+      </w:r>
+      <w:r>
+        <w:instrText xml:space="preserve"> ADDIN EN.REFLIST </w:instrText>
+      </w:r>
+      <w:r>
+        <w:fldChar w:fldCharType="separate"/>
+      </w:r>
+      <w:r>
+        <w:t>[1]</w:t>
+      </w:r>
+      <w:r>
+        <w:t xml:space="preserve"> </w:t>
+      </w:r>
+      <w:r>
+        <w:t>HACKER S, 苏子栋. HTML技术简介 [J]. 电子与电脑, 1998, (03): 90.</w:t>
+      </w:r>
+    </w:p>
+    <w:p>
+      <w:pPr>
+        <w:pStyle w:val="EndNoteBibliography"/>
+        <w:ind w:left="720" w:hanging="720"/>
+      </w:pPr>
+      <w:r>
+        <w:t>[2]</w:t>
+      </w:r>
+      <w:r>
+        <w:t xml:space="preserve"> </w:t>
+      </w:r>
+      <w:r>
+        <w:t>陈上. 基于HTML5技术的WEB前端框架的设计及应用 [J]. 科技创新与应用, 2021, 11(33): 63-6.</w:t>
+      </w:r>
+    </w:p>
+    <w:p>
+      <w:pPr>
+        <w:pStyle w:val="EndNoteBibliography"/>
+        <w:ind w:left="720" w:hanging="720"/>
+      </w:pPr>
+      <w:r>
+        <w:t>[3]</w:t>
+      </w:r>
+      <w:r>
+        <w:t xml:space="preserve"> </w:t>
+      </w:r>
+      <w:r>
+        <w:t>徐亚. 基于HTML5和CSS3的网页前端设计研究 [J]. 电脑知识与技术, 2022, 18(07): 61-2+70.</w:t>
+      </w:r>
+    </w:p>
+    <w:p>
+      <w:pPr>
+        <w:pStyle w:val="EndNoteBibliography"/>
+        <w:ind w:left="720" w:hanging="720"/>
+      </w:pPr>
+      <w:r>
+        <w:t>[4]</w:t>
+      </w:r>
+      <w:r>
+        <w:t xml:space="preserve"> </w:t>
+      </w:r>
+      <w:r>
+        <w:t>宋雅飞. JavaScript特效在企业网站设计中的应用 [J]. 无线互联科技, 2022, 19(02): 91-2.</w:t>
+      </w:r>
+    </w:p>
+    <w:p>
+      <w:pPr>
+        <w:pStyle w:val="EndNoteBibliography"/>
+        <w:ind w:left="720" w:hanging="720"/>
+      </w:pPr>
+      <w:r>
+        <w:t>[5]</w:t>
+      </w:r>
+      <w:r>
+        <w:t xml:space="preserve"> </w:t>
+      </w:r>
+      <w:r>
+        <w:t>周洪斌, 陈立平, 刘连浩. 基于ECharts的数据可视化应用 [J]. 沙洲职业工学院学报, 2021, 24(01): 3-9.</w:t>
+      </w:r>
+    </w:p>
+    <w:p>
+      <w:pPr>
+        <w:pStyle w:val="EndNoteBibliography"/>
+        <w:ind w:left="720" w:hanging="720"/>
+      </w:pPr>
+      <w:r>
+        <w:t>[6]</w:t>
+      </w:r>
+      <w:r>
+        <w:t xml:space="preserve"> </w:t>
+      </w:r>
+      <w:r>
+        <w:t>邱红丽, 张舒雅. 基于Django框架的web项目开发研究 [J]. 科学技术创新, 2021, (27): 97-8.</w:t>
+      </w:r>
+    </w:p>
+    <w:p>
+      <w:pPr>
+        <w:pStyle w:val="EndNoteBibliography"/>
+        <w:ind w:left="720" w:hanging="720"/>
+      </w:pPr>
+      <w:r>
+        <w:t>[7]</w:t>
+      </w:r>
+      <w:r>
+        <w:t xml:space="preserve"> </w:t>
+      </w:r>
+      <w:r>
+        <w:t>梁艳玲. 基于HTML+CSS网页布局定位参数研究 [J]. 吕梁学院学报, 2022, 12(02): 17-22.</w:t>
+      </w:r>
+    </w:p>
+    <w:p>
+      <w:pPr>
+        <w:pStyle w:val="EndNoteBibliography"/>
+        <w:ind w:left="720" w:hanging="720"/>
+      </w:pPr>
+      <w:r>
+        <w:t>[8]</w:t>
+      </w:r>
+      <w:r>
+        <w:t xml:space="preserve"> </w:t>
+      </w:r>
+      <w:r>
+        <w:t>王艳梅. jQuery在AJAX技术框架中页面加载的应用分析 [J]. 电脑知识与技术, 2020, 16(36): 210-2.</w:t>
+      </w:r>
+    </w:p>
+    <w:p>
+      <w:pPr>
+        <w:pStyle w:val="EndNoteBibliography"/>
+        <w:ind w:left="720" w:hanging="720"/>
+      </w:pPr>
+      <w:r>
+        <w:t>[9]</w:t>
+      </w:r>
+      <w:r>
+        <w:t xml:space="preserve"> </w:t>
+      </w:r>
+      <w:r>
+        <w:t>吕奎. 基于Django框架的发酵技术云服务器开发 [D]; 江南大学, 2021.</w:t>
+      </w:r>
+    </w:p>
+    <w:p>
+      <w:pPr>
+        <w:pStyle w:val="EndNoteBibliography"/>
+        <w:ind w:left="720" w:hanging="720"/>
+      </w:pPr>
+      <w:r>
+        <w:t>[10]</w:t>
+      </w:r>
+      <w:r>
+        <w:t xml:space="preserve"> </w:t>
+      </w:r>
+      <w:r>
+        <w:t>盛莉. 基于MySQL的数据管理平台设计 [J]. 信息与电脑(理论版), 2020, 32(22): 152-3.</w:t>
+      </w:r>
+    </w:p>
+    <w:p>
+      <w:pPr>
+        <w:pStyle w:val="EndNoteBibliography"/>
+        <w:ind w:left="720" w:hanging="720"/>
+      </w:pPr>
+      <w:r>
+        <w:t>[11]</w:t>
+      </w:r>
+      <w:r>
+        <w:t xml:space="preserve"> </w:t>
+      </w:r>
+      <w:r>
+        <w:t>王曦. 基于Django的微信营销系统的设计与实现 [D]; 东南大学, 2017.</w:t>
+      </w:r>
+    </w:p>
+    <w:p>
+      <w:pPr>
+        <w:pStyle w:val="EndNoteBibliography"/>
+        <w:ind w:left="720" w:hanging="720"/>
+      </w:pPr>
+      <w:r>
+        <w:t>[12]</w:t>
+      </w:r>
+      <w:r>
+        <w:t xml:space="preserve"> </w:t>
+      </w:r>
+      <w:r>
+        <w:t>王磊, 田宗梅. 基于Nginx的医院互联网应用网络架构实践 [J]. 中国数字医学, 2020, 15(03): 84-6.</w:t>
+      </w:r>
+    </w:p>
+    <w:p>
+      <w:pPr>
+        <w:rPr>
+          <w:rFonts w:hint="eastAsia"/>
+        </w:rPr>
+      </w:pPr>
+      <w:r>
+        <w:fldChar w:fldCharType="end"/>
+      </w:r>
+    </w:p>
     <w:sectPr>
+      <w:headerReference w:type="default" r:id="rId9"/>
       <w:pgSz w:w="11906" w:h="16838"/>
-      <w:pgMar w:top="1440" w:right="1800" w:bottom="1440" w:left="1800" w:header="851" w:footer="992" w:gutter="0"/>
+      <w:pgMar w:top="1440" w:right="1800" w:bottom="1440" w:left="1800" w:header="850" w:footer="964" w:gutter="0"/>
       <w:cols w:space="425"/>
       <w:docGrid w:type="lines" w:linePitch="312"/>
     </w:sectPr>
@@ -9625,6 +10355,25 @@
     </w:p>
   </w:footnote>
 </w:footnotes>
+</file>
+
+<file path=word/header1.xml><?xml version="1.0" encoding="utf-8"?>
+<w:hdr xmlns:wpc="http://schemas.microsoft.com/office/word/2010/wordprocessingCanvas" xmlns:cx="http://schemas.microsoft.com/office/drawing/2014/chartex" xmlns:cx1="http://schemas.microsoft.com/office/drawing/2015/9/8/chartex" xmlns:cx2="http://schemas.microsoft.com/office/drawing/2015/10/21/chartex" xmlns:cx3="http://schemas.microsoft.com/office/drawing/2016/5/9/chartex" xmlns:cx4="http://schemas.microsoft.com/office/drawing/2016/5/10/chartex" xmlns:cx5="http://schemas.microsoft.com/office/drawing/2016/5/11/chartex" xmlns:cx6="http://schemas.microsoft.com/office/drawing/2016/5/12/chartex" xmlns:cx7="http://schemas.microsoft.com/office/drawing/2016/5/13/chartex" xmlns:cx8="http://schemas.microsoft.com/office/drawing/2016/5/14/chartex" xmlns:mc="http://schemas.openxmlformats.org/markup-compatibility/2006" xmlns:aink="http://schemas.microsoft.com/office/drawing/2016/ink" xmlns:am3d="http://schemas.microsoft.com/office/drawing/2017/model3d" xmlns:o="urn:schemas-microsoft-com:office:office" xmlns:oel="http://schemas.microsoft.com/office/2019/extlst" xmlns:r="http://schemas.openxmlformats.org/officeDocument/2006/relationships" xmlns:m="http://schemas.openxmlformats.org/officeDocument/2006/math" xmlns:v="urn:schemas-microsoft-com:vml" xmlns:wp14="http://schemas.microsoft.com/office/word/2010/wordprocessingDrawing" xmlns:wp="http://schemas.openxmlformats.org/drawingml/2006/wordprocessingDrawing" xmlns:w10="urn:schemas-microsoft-com:office:word" xmlns:w="http://schemas.openxmlformats.org/wordprocessingml/2006/main" xmlns:w14="http://schemas.microsoft.com/office/word/2010/wordml" xmlns:w15="http://schemas.microsoft.com/office/word/2012/wordml" xmlns:w16cex="http://schemas.microsoft.com/office/word/2018/wordml/cex" xmlns:w16cid="http://schemas.microsoft.com/office/word/2016/wordml/cid" xmlns:w16="http://schemas.microsoft.com/office/word/2018/wordml" xmlns:w16sdtdh="http://schemas.microsoft.com/office/word/2020/wordml/sdtdatahash" xmlns:w16se="http://schemas.microsoft.com/office/word/2015/wordml/symex" xmlns:wpg="http://schemas.microsoft.com/office/word/2010/wordprocessingGroup" xmlns:wpi="http://schemas.microsoft.com/office/word/2010/wordprocessingInk" xmlns:wne="http://schemas.microsoft.com/office/word/2006/wordml" xmlns:wps="http://schemas.microsoft.com/office/word/2010/wordprocessingShape" mc:Ignorable="w14 w15 w16se w16cid w16 w16cex w16sdtdh wp14">
+  <w:p>
+    <w:pPr>
+      <w:pStyle w:val="a4"/>
+      <w:rPr>
+        <w:rFonts w:ascii="宋体" w:eastAsia="宋体" w:hAnsi="宋体" w:hint="eastAsia"/>
+      </w:rPr>
+    </w:pPr>
+    <w:r>
+      <w:rPr>
+        <w:rFonts w:ascii="宋体" w:eastAsia="宋体" w:hAnsi="宋体" w:hint="eastAsia"/>
+      </w:rPr>
+      <w:t>华北电力大学本科毕业设计（论文）</w:t>
+    </w:r>
+  </w:p>
+</w:hdr>
 </file>
 
 <file path=word/numbering.xml><?xml version="1.0" encoding="utf-8"?>
@@ -11570,6 +12319,53 @@
     <w:basedOn w:val="a1"/>
     <w:rsid w:val="001C2CA8"/>
   </w:style>
+  <w:style w:type="paragraph" w:customStyle="1" w:styleId="EndNoteBibliographyTitle">
+    <w:name w:val="EndNote Bibliography Title"/>
+    <w:basedOn w:val="a"/>
+    <w:link w:val="EndNoteBibliographyTitle0"/>
+    <w:rsid w:val="00BF015E"/>
+    <w:pPr>
+      <w:jc w:val="center"/>
+    </w:pPr>
+    <w:rPr>
+      <w:rFonts w:ascii="等线" w:eastAsia="等线" w:hAnsi="等线"/>
+      <w:noProof/>
+      <w:sz w:val="20"/>
+    </w:rPr>
+  </w:style>
+  <w:style w:type="character" w:customStyle="1" w:styleId="EndNoteBibliographyTitle0">
+    <w:name w:val="EndNote Bibliography Title 字符"/>
+    <w:basedOn w:val="a1"/>
+    <w:link w:val="EndNoteBibliographyTitle"/>
+    <w:rsid w:val="00BF015E"/>
+    <w:rPr>
+      <w:rFonts w:ascii="等线" w:eastAsia="等线" w:hAnsi="等线"/>
+      <w:noProof/>
+      <w:sz w:val="20"/>
+    </w:rPr>
+  </w:style>
+  <w:style w:type="paragraph" w:customStyle="1" w:styleId="EndNoteBibliography">
+    <w:name w:val="EndNote Bibliography"/>
+    <w:basedOn w:val="a"/>
+    <w:link w:val="EndNoteBibliography0"/>
+    <w:rsid w:val="00BF015E"/>
+    <w:rPr>
+      <w:rFonts w:ascii="等线" w:eastAsia="等线" w:hAnsi="等线"/>
+      <w:noProof/>
+      <w:sz w:val="20"/>
+    </w:rPr>
+  </w:style>
+  <w:style w:type="character" w:customStyle="1" w:styleId="EndNoteBibliography0">
+    <w:name w:val="EndNote Bibliography 字符"/>
+    <w:basedOn w:val="a1"/>
+    <w:link w:val="EndNoteBibliography"/>
+    <w:rsid w:val="00BF015E"/>
+    <w:rPr>
+      <w:rFonts w:ascii="等线" w:eastAsia="等线" w:hAnsi="等线"/>
+      <w:noProof/>
+      <w:sz w:val="20"/>
+    </w:rPr>
+  </w:style>
 </w:styles>
 </file>
 

--- a/毕业论文最终版.docx
+++ b/毕业论文最终版.docx
@@ -24,9 +24,6 @@
       <w:pPr>
         <w:pStyle w:val="bysj"/>
         <w:ind w:firstLine="480"/>
-        <w:rPr>
-          <w:rFonts w:hint="eastAsia"/>
-        </w:rPr>
       </w:pPr>
     </w:p>
     <w:p>
@@ -138,9 +135,6 @@
       <w:pPr>
         <w:pStyle w:val="bysj"/>
         <w:ind w:firstLine="480"/>
-        <w:rPr>
-          <w:rFonts w:hint="eastAsia"/>
-        </w:rPr>
       </w:pPr>
       <w:r>
         <w:rPr>
@@ -158,19 +152,35 @@
     <w:p/>
     <w:p>
       <w:pPr>
+        <w:rPr>
+          <w:rFonts w:ascii="宋体" w:eastAsia="宋体" w:hAnsi="宋体"/>
+          <w:sz w:val="24"/>
+          <w:szCs w:val="24"/>
+        </w:rPr>
+      </w:pPr>
+      <w:r>
+        <w:rPr>
+          <w:rFonts w:ascii="黑体" w:eastAsia="黑体" w:hAnsi="黑体" w:hint="eastAsia"/>
+          <w:sz w:val="28"/>
+          <w:szCs w:val="28"/>
+        </w:rPr>
+        <w:t>关键字：</w:t>
+      </w:r>
+      <w:r>
         <w:rPr>
           <w:rFonts w:ascii="宋体" w:eastAsia="宋体" w:hAnsi="宋体" w:hint="eastAsia"/>
           <w:sz w:val="24"/>
           <w:szCs w:val="24"/>
         </w:rPr>
-      </w:pPr>
-      <w:r>
-        <w:rPr>
-          <w:rFonts w:ascii="黑体" w:eastAsia="黑体" w:hAnsi="黑体" w:hint="eastAsia"/>
-          <w:sz w:val="28"/>
-          <w:szCs w:val="28"/>
-        </w:rPr>
-        <w:t>关键字：</w:t>
+        <w:t>计算机技术；</w:t>
+      </w:r>
+      <w:r>
+        <w:rPr>
+          <w:rFonts w:ascii="Times New Roman" w:eastAsia="宋体" w:hAnsi="Times New Roman" w:cs="Times New Roman"/>
+          <w:sz w:val="24"/>
+          <w:szCs w:val="24"/>
+        </w:rPr>
+        <w:t>Web</w:t>
       </w:r>
       <w:r>
         <w:rPr>
@@ -178,7 +188,7 @@
           <w:sz w:val="24"/>
           <w:szCs w:val="24"/>
         </w:rPr>
-        <w:t>计算机技术；</w:t>
+        <w:t>技术；服务器；</w:t>
       </w:r>
       <w:r>
         <w:rPr>
@@ -186,15 +196,7 @@
           <w:sz w:val="24"/>
           <w:szCs w:val="24"/>
         </w:rPr>
-        <w:t>Web</w:t>
-      </w:r>
-      <w:r>
-        <w:rPr>
-          <w:rFonts w:ascii="宋体" w:eastAsia="宋体" w:hAnsi="宋体" w:hint="eastAsia"/>
-          <w:sz w:val="24"/>
-          <w:szCs w:val="24"/>
-        </w:rPr>
-        <w:t>技术；服务器；</w:t>
+        <w:t>Django</w:t>
       </w:r>
       <w:r>
         <w:rPr>
@@ -202,7 +204,7 @@
           <w:sz w:val="24"/>
           <w:szCs w:val="24"/>
         </w:rPr>
-        <w:t>Django</w:t>
+        <w:t>；</w:t>
       </w:r>
       <w:r>
         <w:rPr>
@@ -210,7 +212,7 @@
           <w:sz w:val="24"/>
           <w:szCs w:val="24"/>
         </w:rPr>
-        <w:t>；</w:t>
+        <w:t>Echarts</w:t>
       </w:r>
       <w:r>
         <w:rPr>
@@ -218,7 +220,7 @@
           <w:sz w:val="24"/>
           <w:szCs w:val="24"/>
         </w:rPr>
-        <w:t>Echarts</w:t>
+        <w:t>；</w:t>
       </w:r>
       <w:r>
         <w:rPr>
@@ -226,7 +228,7 @@
           <w:sz w:val="24"/>
           <w:szCs w:val="24"/>
         </w:rPr>
-        <w:t>；</w:t>
+        <w:t>Nginx</w:t>
       </w:r>
       <w:r>
         <w:rPr>
@@ -234,7 +236,7 @@
           <w:sz w:val="24"/>
           <w:szCs w:val="24"/>
         </w:rPr>
-        <w:t>Nginx</w:t>
+        <w:t>；</w:t>
       </w:r>
       <w:r>
         <w:rPr>
@@ -242,15 +244,184 @@
           <w:sz w:val="24"/>
           <w:szCs w:val="24"/>
         </w:rPr>
-        <w:t>；</w:t>
-      </w:r>
-      <w:r>
+        <w:t>uWSGI</w:t>
+      </w:r>
+    </w:p>
+    <w:p>
+      <w:pPr>
+        <w:widowControl/>
+        <w:jc w:val="left"/>
+        <w:rPr>
+          <w:rFonts w:ascii="宋体" w:eastAsia="宋体" w:hAnsi="宋体"/>
+          <w:sz w:val="24"/>
+          <w:szCs w:val="24"/>
+        </w:rPr>
+      </w:pPr>
+      <w:r>
+        <w:rPr>
+          <w:rFonts w:ascii="宋体" w:eastAsia="宋体" w:hAnsi="宋体"/>
+          <w:sz w:val="24"/>
+          <w:szCs w:val="24"/>
+        </w:rPr>
+        <w:br w:type="page"/>
+      </w:r>
+    </w:p>
+    <w:p>
+      <w:pPr>
+        <w:jc w:val="center"/>
+        <w:rPr>
+          <w:rFonts w:ascii="Times New Roman" w:eastAsia="宋体" w:hAnsi="Times New Roman" w:cs="Times New Roman"/>
+          <w:sz w:val="48"/>
+          <w:szCs w:val="48"/>
+        </w:rPr>
+      </w:pPr>
+      <w:r>
+        <w:rPr>
+          <w:rFonts w:ascii="Times New Roman" w:eastAsia="宋体" w:hAnsi="Times New Roman" w:cs="Times New Roman"/>
+          <w:sz w:val="48"/>
+          <w:szCs w:val="48"/>
+        </w:rPr>
+        <w:lastRenderedPageBreak/>
+        <w:t>Development of Data Visualization Center</w:t>
+      </w:r>
+    </w:p>
+    <w:p>
+      <w:pPr>
+        <w:pStyle w:val="bysj"/>
+        <w:ind w:firstLine="480"/>
+      </w:pPr>
+    </w:p>
+    <w:p>
+      <w:pPr>
+        <w:jc w:val="center"/>
+        <w:rPr>
+          <w:rFonts w:ascii="Times New Roman" w:eastAsia="宋体" w:hAnsi="Times New Roman" w:cs="Times New Roman"/>
+          <w:sz w:val="36"/>
+          <w:szCs w:val="36"/>
+        </w:rPr>
+      </w:pPr>
+      <w:r>
+        <w:rPr>
+          <w:rFonts w:ascii="Times New Roman" w:eastAsia="宋体" w:hAnsi="Times New Roman" w:cs="Times New Roman" w:hint="eastAsia"/>
+          <w:sz w:val="36"/>
+          <w:szCs w:val="36"/>
+        </w:rPr>
+        <w:t>A</w:t>
+      </w:r>
+      <w:r>
+        <w:rPr>
+          <w:rFonts w:ascii="Times New Roman" w:eastAsia="宋体" w:hAnsi="Times New Roman" w:cs="Times New Roman"/>
+          <w:sz w:val="36"/>
+          <w:szCs w:val="36"/>
+        </w:rPr>
+        <w:t>bstract</w:t>
+      </w:r>
+    </w:p>
+    <w:p>
+      <w:pPr>
+        <w:spacing w:line="360" w:lineRule="auto"/>
+        <w:ind w:firstLine="420"/>
+        <w:rPr>
+          <w:rFonts w:ascii="Times New Roman" w:eastAsia="宋体" w:hAnsi="Times New Roman"/>
+          <w:sz w:val="24"/>
+        </w:rPr>
+      </w:pPr>
+      <w:r>
+        <w:rPr>
+          <w:rFonts w:ascii="Times New Roman" w:eastAsia="宋体" w:hAnsi="Times New Roman"/>
+          <w:sz w:val="24"/>
+        </w:rPr>
+        <w:t>Data visualization is a hot topic in recent years and a key technology for data analysis. This article builds a website for h</w:t>
+      </w:r>
+      <w:r>
+        <w:rPr>
+          <w:rStyle w:val="bysj0"/>
+        </w:rPr>
+        <w:t>osting d</w:t>
+      </w:r>
+      <w:r>
+        <w:rPr>
+          <w:rFonts w:ascii="Times New Roman" w:eastAsia="宋体" w:hAnsi="Times New Roman"/>
+          <w:sz w:val="24"/>
+        </w:rPr>
+        <w:t>ata visualization charts and data.</w:t>
+      </w:r>
+    </w:p>
+    <w:p>
+      <w:pPr>
+        <w:spacing w:line="360" w:lineRule="auto"/>
+        <w:ind w:firstLine="420"/>
+        <w:rPr>
+          <w:rFonts w:ascii="Times New Roman" w:eastAsia="宋体" w:hAnsi="Times New Roman"/>
+          <w:sz w:val="24"/>
+        </w:rPr>
+      </w:pPr>
+      <w:r>
+        <w:rPr>
+          <w:rFonts w:ascii="Times New Roman" w:eastAsia="宋体" w:hAnsi="Times New Roman"/>
+          <w:sz w:val="24"/>
+        </w:rPr>
+        <w:t>First of all, a brief introduction to the technologies used, and then began to write front-end pages and back-end logic code, followed by the concept and usage of server and server software, completed step by step in the order of front-end, back-end, and server Build the website and build a database system that can be dynamically queried, then introduce the various technologies used, and finally point out the shortcomings of this project, and provide code refactoring for future scenarios with more complex requirements direction.</w:t>
+      </w:r>
+    </w:p>
+    <w:p>
+      <w:pPr>
+        <w:spacing w:line="360" w:lineRule="auto"/>
+        <w:ind w:firstLine="420"/>
         <w:rPr>
           <w:rFonts w:ascii="Times New Roman" w:eastAsia="宋体" w:hAnsi="Times New Roman" w:cs="Times New Roman"/>
           <w:sz w:val="24"/>
           <w:szCs w:val="24"/>
         </w:rPr>
-        <w:t>uWSGI</w:t>
+      </w:pPr>
+      <w:r>
+        <w:rPr>
+          <w:rFonts w:ascii="Times New Roman" w:eastAsia="宋体" w:hAnsi="Times New Roman"/>
+          <w:sz w:val="24"/>
+        </w:rPr>
+        <w:t>After all the steps are completed, a beautiful, intuitive and efficient data visualization website is also presented. Through this website, it is convenient for professionals to analyze and organize the data, so as to make the next judgment in advance.</w:t>
+      </w:r>
+    </w:p>
+    <w:p>
+      <w:pPr>
+        <w:spacing w:line="360" w:lineRule="auto"/>
+        <w:rPr>
+          <w:rFonts w:ascii="Times New Roman" w:eastAsia="宋体" w:hAnsi="Times New Roman" w:cs="Times New Roman"/>
+          <w:sz w:val="28"/>
+          <w:szCs w:val="28"/>
+        </w:rPr>
+      </w:pPr>
+      <w:r>
+        <w:rPr>
+          <w:rFonts w:ascii="Times New Roman" w:eastAsia="宋体" w:hAnsi="Times New Roman" w:cs="Times New Roman" w:hint="eastAsia"/>
+          <w:sz w:val="28"/>
+          <w:szCs w:val="28"/>
+        </w:rPr>
+        <w:t>K</w:t>
+      </w:r>
+      <w:r>
+        <w:rPr>
+          <w:rFonts w:ascii="Times New Roman" w:eastAsia="宋体" w:hAnsi="Times New Roman" w:cs="Times New Roman"/>
+          <w:sz w:val="28"/>
+          <w:szCs w:val="28"/>
+        </w:rPr>
+        <w:t>eywords:</w:t>
+      </w:r>
+      <w:r>
+        <w:rPr>
+          <w:rFonts w:ascii="Times New Roman" w:eastAsia="宋体" w:hAnsi="Times New Roman" w:cs="Times New Roman"/>
+          <w:sz w:val="28"/>
+          <w:szCs w:val="28"/>
+        </w:rPr>
+        <w:t xml:space="preserve"> </w:t>
+      </w:r>
+      <w:r>
+        <w:rPr>
+          <w:rFonts w:ascii="Times New Roman" w:eastAsia="宋体" w:hAnsi="Times New Roman" w:cs="Times New Roman"/>
+          <w:sz w:val="24"/>
+          <w:szCs w:val="24"/>
+        </w:rPr>
+        <w:t>Computer Technology; Web Technology; Server; Django; Echarts; Nginx; uWSGI</w:t>
       </w:r>
     </w:p>
     <w:p>
@@ -274,167 +445,6 @@
     </w:p>
     <w:p>
       <w:pPr>
-        <w:jc w:val="center"/>
-        <w:rPr>
-          <w:rFonts w:ascii="Times New Roman" w:eastAsia="宋体" w:hAnsi="Times New Roman" w:cs="Times New Roman"/>
-          <w:sz w:val="48"/>
-          <w:szCs w:val="48"/>
-        </w:rPr>
-      </w:pPr>
-      <w:r>
-        <w:rPr>
-          <w:rFonts w:ascii="Times New Roman" w:eastAsia="宋体" w:hAnsi="Times New Roman" w:cs="Times New Roman"/>
-          <w:sz w:val="48"/>
-          <w:szCs w:val="48"/>
-        </w:rPr>
-        <w:lastRenderedPageBreak/>
-        <w:t>Development of Data Visualization Center</w:t>
-      </w:r>
-    </w:p>
-    <w:p>
-      <w:pPr>
-        <w:pStyle w:val="bysj"/>
-        <w:ind w:firstLine="480"/>
-        <w:rPr>
-          <w:rFonts w:hint="eastAsia"/>
-        </w:rPr>
-      </w:pPr>
-    </w:p>
-    <w:p>
-      <w:pPr>
-        <w:jc w:val="center"/>
-        <w:rPr>
-          <w:rFonts w:ascii="Times New Roman" w:eastAsia="宋体" w:hAnsi="Times New Roman" w:cs="Times New Roman"/>
-          <w:sz w:val="36"/>
-          <w:szCs w:val="36"/>
-        </w:rPr>
-      </w:pPr>
-      <w:r>
-        <w:rPr>
-          <w:rFonts w:ascii="Times New Roman" w:eastAsia="宋体" w:hAnsi="Times New Roman" w:cs="Times New Roman" w:hint="eastAsia"/>
-          <w:sz w:val="36"/>
-          <w:szCs w:val="36"/>
-        </w:rPr>
-        <w:t>A</w:t>
-      </w:r>
-      <w:r>
-        <w:rPr>
-          <w:rFonts w:ascii="Times New Roman" w:eastAsia="宋体" w:hAnsi="Times New Roman" w:cs="Times New Roman"/>
-          <w:sz w:val="36"/>
-          <w:szCs w:val="36"/>
-        </w:rPr>
-        <w:t>bstract</w:t>
-      </w:r>
-    </w:p>
-    <w:p>
-      <w:pPr>
-        <w:spacing w:line="360" w:lineRule="auto"/>
-        <w:ind w:firstLine="420"/>
-        <w:rPr>
-          <w:rFonts w:ascii="Times New Roman" w:eastAsia="宋体" w:hAnsi="Times New Roman"/>
-          <w:sz w:val="24"/>
-        </w:rPr>
-      </w:pPr>
-      <w:r>
-        <w:rPr>
-          <w:rFonts w:ascii="Times New Roman" w:eastAsia="宋体" w:hAnsi="Times New Roman"/>
-          <w:sz w:val="24"/>
-        </w:rPr>
-        <w:t>Data visualization is a hot topic in recent years and a key technology for data analysis. This article builds a website for h</w:t>
-      </w:r>
-      <w:r>
-        <w:rPr>
-          <w:rStyle w:val="bysj0"/>
-        </w:rPr>
-        <w:t>osting d</w:t>
-      </w:r>
-      <w:r>
-        <w:rPr>
-          <w:rFonts w:ascii="Times New Roman" w:eastAsia="宋体" w:hAnsi="Times New Roman"/>
-          <w:sz w:val="24"/>
-        </w:rPr>
-        <w:t>ata visualization charts and data.</w:t>
-      </w:r>
-    </w:p>
-    <w:p>
-      <w:pPr>
-        <w:spacing w:line="360" w:lineRule="auto"/>
-        <w:ind w:firstLine="420"/>
-        <w:rPr>
-          <w:rFonts w:ascii="Times New Roman" w:eastAsia="宋体" w:hAnsi="Times New Roman"/>
-          <w:sz w:val="24"/>
-        </w:rPr>
-      </w:pPr>
-      <w:r>
-        <w:rPr>
-          <w:rFonts w:ascii="Times New Roman" w:eastAsia="宋体" w:hAnsi="Times New Roman"/>
-          <w:sz w:val="24"/>
-        </w:rPr>
-        <w:t>First of all, a brief introduction to the technologies used, and then began to write front-end pages and back-end logic code, followed by the concept and usage of server and server software, completed step by step in the order of front-end, back-end, and server Build the website and build a database system that can be dynamically queried, then introduce the various technologies used, and finally point out the shortcomings of this project, and provide code refactoring for future scenarios with more complex requirements direction.</w:t>
-      </w:r>
-    </w:p>
-    <w:p>
-      <w:pPr>
-        <w:spacing w:line="360" w:lineRule="auto"/>
-        <w:ind w:firstLine="420"/>
-        <w:rPr>
-          <w:rFonts w:ascii="Times New Roman" w:eastAsia="宋体" w:hAnsi="Times New Roman" w:cs="Times New Roman"/>
-          <w:sz w:val="24"/>
-          <w:szCs w:val="24"/>
-        </w:rPr>
-      </w:pPr>
-      <w:r>
-        <w:rPr>
-          <w:rFonts w:ascii="Times New Roman" w:eastAsia="宋体" w:hAnsi="Times New Roman"/>
-          <w:sz w:val="24"/>
-        </w:rPr>
-        <w:t>After all the steps are completed, a beautiful, intuitive and efficient data visualization website is also presented. Through this website, it is convenient for professionals to analyze and organize the data, so as to make the next judgment in advance.</w:t>
-      </w:r>
-    </w:p>
-    <w:p>
-      <w:pPr>
-        <w:spacing w:line="360" w:lineRule="auto"/>
-        <w:rPr>
-          <w:rFonts w:ascii="Times New Roman" w:eastAsia="宋体" w:hAnsi="Times New Roman" w:cs="Times New Roman" w:hint="eastAsia"/>
-          <w:sz w:val="28"/>
-          <w:szCs w:val="28"/>
-        </w:rPr>
-      </w:pPr>
-      <w:r>
-        <w:rPr>
-          <w:rFonts w:ascii="Times New Roman" w:eastAsia="宋体" w:hAnsi="Times New Roman" w:cs="Times New Roman" w:hint="eastAsia"/>
-          <w:sz w:val="28"/>
-          <w:szCs w:val="28"/>
-        </w:rPr>
-        <w:t>K</w:t>
-      </w:r>
-      <w:r>
-        <w:rPr>
-          <w:rFonts w:ascii="Times New Roman" w:eastAsia="宋体" w:hAnsi="Times New Roman" w:cs="Times New Roman"/>
-          <w:sz w:val="28"/>
-          <w:szCs w:val="28"/>
-        </w:rPr>
-        <w:t>eywords:</w:t>
-      </w:r>
-      <w:r>
-        <w:rPr>
-          <w:rFonts w:ascii="Times New Roman" w:eastAsia="宋体" w:hAnsi="Times New Roman" w:cs="Times New Roman"/>
-          <w:sz w:val="28"/>
-          <w:szCs w:val="28"/>
-        </w:rPr>
-        <w:t xml:space="preserve"> </w:t>
-      </w:r>
-      <w:r>
-        <w:rPr>
-          <w:rFonts w:ascii="Times New Roman" w:eastAsia="宋体" w:hAnsi="Times New Roman" w:cs="Times New Roman"/>
-          <w:sz w:val="24"/>
-          <w:szCs w:val="24"/>
-        </w:rPr>
-        <w:t>Computer Technology; Web Technology; Server; Django; Echarts; Nginx; uWSGI</w:t>
-      </w:r>
-    </w:p>
-    <w:p>
-      <w:pPr>
         <w:widowControl/>
         <w:jc w:val="left"/>
         <w:rPr>
@@ -443,29 +453,15 @@
           <w:szCs w:val="24"/>
         </w:rPr>
       </w:pPr>
-      <w:r>
-        <w:rPr>
-          <w:rFonts w:ascii="宋体" w:eastAsia="宋体" w:hAnsi="宋体"/>
-          <w:sz w:val="24"/>
-          <w:szCs w:val="24"/>
-        </w:rPr>
-        <w:br w:type="page"/>
-      </w:r>
-    </w:p>
-    <w:p>
-      <w:pPr>
-        <w:widowControl/>
-        <w:jc w:val="left"/>
-        <w:rPr>
-          <w:rFonts w:ascii="宋体" w:eastAsia="宋体" w:hAnsi="宋体"/>
-          <w:sz w:val="24"/>
-          <w:szCs w:val="24"/>
-        </w:rPr>
-      </w:pPr>
     </w:p>
     <w:sdt>
       <w:sdtPr>
         <w:rPr>
+          <w:rFonts w:asciiTheme="minorHAnsi" w:eastAsiaTheme="minorEastAsia" w:hAnsiTheme="minorHAnsi" w:cstheme="minorBidi"/>
+          <w:color w:val="auto"/>
+          <w:kern w:val="2"/>
+          <w:sz w:val="21"/>
+          <w:szCs w:val="22"/>
           <w:lang w:val="zh-CN"/>
         </w:rPr>
         <w:id w:val="-1615047811"/>
@@ -476,13 +472,8 @@
       </w:sdtPr>
       <w:sdtEndPr>
         <w:rPr>
-          <w:rFonts w:asciiTheme="minorHAnsi" w:eastAsiaTheme="minorEastAsia" w:hAnsiTheme="minorHAnsi" w:cstheme="minorBidi"/>
           <w:b/>
           <w:bCs/>
-          <w:color w:val="auto"/>
-          <w:kern w:val="2"/>
-          <w:sz w:val="21"/>
-          <w:szCs w:val="22"/>
         </w:rPr>
       </w:sdtEndPr>
       <w:sdtContent>
@@ -535,9 +526,7 @@
               <w:tab w:val="left" w:pos="840"/>
               <w:tab w:val="right" w:leader="dot" w:pos="9344"/>
             </w:tabs>
-            <w:spacing w:line="400" w:lineRule="exact"/>
             <w:rPr>
-              <w:rFonts w:ascii="宋体" w:eastAsia="宋体" w:hAnsi="宋体"/>
               <w:noProof/>
             </w:rPr>
           </w:pPr>
@@ -550,18 +539,16 @@
           <w:r>
             <w:fldChar w:fldCharType="separate"/>
           </w:r>
-          <w:hyperlink w:anchor="_Toc103591400" w:history="1">
+          <w:hyperlink w:anchor="_Toc103606577" w:history="1">
             <w:r>
               <w:rPr>
                 <w:rStyle w:val="a9"/>
-                <w:rFonts w:ascii="宋体" w:eastAsia="宋体" w:hAnsi="宋体"/>
                 <w:noProof/>
               </w:rPr>
               <w:t>1</w:t>
             </w:r>
             <w:r>
               <w:rPr>
-                <w:rFonts w:ascii="宋体" w:eastAsia="宋体" w:hAnsi="宋体"/>
                 <w:noProof/>
               </w:rPr>
               <w:tab/>
@@ -569,14 +556,12 @@
             <w:r>
               <w:rPr>
                 <w:rStyle w:val="a9"/>
-                <w:rFonts w:ascii="宋体" w:eastAsia="宋体" w:hAnsi="宋体"/>
                 <w:noProof/>
               </w:rPr>
               <w:t>绪论</w:t>
             </w:r>
             <w:r>
               <w:rPr>
-                <w:rFonts w:ascii="宋体" w:eastAsia="宋体" w:hAnsi="宋体"/>
                 <w:noProof/>
                 <w:webHidden/>
               </w:rPr>
@@ -584,7 +569,6 @@
             </w:r>
             <w:r>
               <w:rPr>
-                <w:rFonts w:ascii="宋体" w:eastAsia="宋体" w:hAnsi="宋体"/>
                 <w:noProof/>
                 <w:webHidden/>
               </w:rPr>
@@ -592,22 +576,19 @@
             </w:r>
             <w:r>
               <w:rPr>
-                <w:rFonts w:ascii="宋体" w:eastAsia="宋体" w:hAnsi="宋体"/>
                 <w:noProof/>
                 <w:webHidden/>
               </w:rPr>
-              <w:instrText xml:space="preserve"> PAGEREF _Toc103591400 \h </w:instrText>
+              <w:instrText xml:space="preserve"> PAGEREF _Toc103606577 \h </w:instrText>
             </w:r>
             <w:r>
               <w:rPr>
-                <w:rFonts w:ascii="宋体" w:eastAsia="宋体" w:hAnsi="宋体"/>
                 <w:noProof/>
                 <w:webHidden/>
               </w:rPr>
             </w:r>
             <w:r>
               <w:rPr>
-                <w:rFonts w:ascii="宋体" w:eastAsia="宋体" w:hAnsi="宋体"/>
                 <w:noProof/>
                 <w:webHidden/>
               </w:rPr>
@@ -615,7 +596,6 @@
             </w:r>
             <w:r>
               <w:rPr>
-                <w:rFonts w:ascii="宋体" w:eastAsia="宋体" w:hAnsi="宋体"/>
                 <w:noProof/>
                 <w:webHidden/>
               </w:rPr>
@@ -623,7 +603,6 @@
             </w:r>
             <w:r>
               <w:rPr>
-                <w:rFonts w:ascii="宋体" w:eastAsia="宋体" w:hAnsi="宋体"/>
                 <w:noProof/>
                 <w:webHidden/>
               </w:rPr>
@@ -637,24 +616,20 @@
             <w:tabs>
               <w:tab w:val="right" w:leader="dot" w:pos="9344"/>
             </w:tabs>
-            <w:spacing w:line="400" w:lineRule="exact"/>
             <w:rPr>
-              <w:rFonts w:ascii="宋体" w:eastAsia="宋体" w:hAnsi="宋体"/>
               <w:noProof/>
             </w:rPr>
           </w:pPr>
-          <w:hyperlink w:anchor="_Toc103591401" w:history="1">
+          <w:hyperlink w:anchor="_Toc103606578" w:history="1">
             <w:r>
               <w:rPr>
                 <w:rStyle w:val="a9"/>
-                <w:rFonts w:ascii="宋体" w:eastAsia="宋体" w:hAnsi="宋体"/>
                 <w:noProof/>
               </w:rPr>
-              <w:t>1.0 引言</w:t>
+              <w:t>1.1 引言</w:t>
             </w:r>
             <w:r>
               <w:rPr>
-                <w:rFonts w:ascii="宋体" w:eastAsia="宋体" w:hAnsi="宋体"/>
                 <w:noProof/>
                 <w:webHidden/>
               </w:rPr>
@@ -662,7 +637,6 @@
             </w:r>
             <w:r>
               <w:rPr>
-                <w:rFonts w:ascii="宋体" w:eastAsia="宋体" w:hAnsi="宋体"/>
                 <w:noProof/>
                 <w:webHidden/>
               </w:rPr>
@@ -670,22 +644,19 @@
             </w:r>
             <w:r>
               <w:rPr>
-                <w:rFonts w:ascii="宋体" w:eastAsia="宋体" w:hAnsi="宋体"/>
                 <w:noProof/>
                 <w:webHidden/>
               </w:rPr>
-              <w:instrText xml:space="preserve"> PAGEREF _Toc103591401 \h </w:instrText>
+              <w:instrText xml:space="preserve"> PAGEREF _Toc103606578 \h </w:instrText>
             </w:r>
             <w:r>
               <w:rPr>
-                <w:rFonts w:ascii="宋体" w:eastAsia="宋体" w:hAnsi="宋体"/>
                 <w:noProof/>
                 <w:webHidden/>
               </w:rPr>
             </w:r>
             <w:r>
               <w:rPr>
-                <w:rFonts w:ascii="宋体" w:eastAsia="宋体" w:hAnsi="宋体"/>
                 <w:noProof/>
                 <w:webHidden/>
               </w:rPr>
@@ -693,7 +664,6 @@
             </w:r>
             <w:r>
               <w:rPr>
-                <w:rFonts w:ascii="宋体" w:eastAsia="宋体" w:hAnsi="宋体"/>
                 <w:noProof/>
                 <w:webHidden/>
               </w:rPr>
@@ -701,7 +671,6 @@
             </w:r>
             <w:r>
               <w:rPr>
-                <w:rFonts w:ascii="宋体" w:eastAsia="宋体" w:hAnsi="宋体"/>
                 <w:noProof/>
                 <w:webHidden/>
               </w:rPr>
@@ -715,40 +684,20 @@
             <w:tabs>
               <w:tab w:val="right" w:leader="dot" w:pos="9344"/>
             </w:tabs>
-            <w:spacing w:line="400" w:lineRule="exact"/>
             <w:rPr>
-              <w:rFonts w:ascii="宋体" w:eastAsia="宋体" w:hAnsi="宋体"/>
               <w:noProof/>
             </w:rPr>
           </w:pPr>
-          <w:hyperlink w:anchor="_Toc103591402" w:history="1">
+          <w:hyperlink w:anchor="_Toc103606579" w:history="1">
             <w:r>
               <w:rPr>
                 <w:rStyle w:val="a9"/>
-                <w:rFonts w:ascii="宋体" w:eastAsia="宋体" w:hAnsi="宋体"/>
                 <w:noProof/>
               </w:rPr>
-              <w:t xml:space="preserve">1.1  </w:t>
+              <w:t>1.2  WEB前端技术概述</w:t>
             </w:r>
             <w:r>
               <w:rPr>
-                <w:rStyle w:val="a9"/>
-                <w:rFonts w:ascii="Times New Roman" w:eastAsia="宋体" w:hAnsi="Times New Roman" w:cs="Times New Roman"/>
-                <w:noProof/>
-              </w:rPr>
-              <w:t>WEB</w:t>
-            </w:r>
-            <w:r>
-              <w:rPr>
-                <w:rStyle w:val="a9"/>
-                <w:rFonts w:ascii="宋体" w:eastAsia="宋体" w:hAnsi="宋体"/>
-                <w:noProof/>
-              </w:rPr>
-              <w:t>前端技术概述</w:t>
-            </w:r>
-            <w:r>
-              <w:rPr>
-                <w:rFonts w:ascii="宋体" w:eastAsia="宋体" w:hAnsi="宋体"/>
                 <w:noProof/>
                 <w:webHidden/>
               </w:rPr>
@@ -756,7 +705,6 @@
             </w:r>
             <w:r>
               <w:rPr>
-                <w:rFonts w:ascii="宋体" w:eastAsia="宋体" w:hAnsi="宋体"/>
                 <w:noProof/>
                 <w:webHidden/>
               </w:rPr>
@@ -764,22 +712,19 @@
             </w:r>
             <w:r>
               <w:rPr>
-                <w:rFonts w:ascii="宋体" w:eastAsia="宋体" w:hAnsi="宋体"/>
                 <w:noProof/>
                 <w:webHidden/>
               </w:rPr>
-              <w:instrText xml:space="preserve"> PAGEREF _Toc103591402 \h </w:instrText>
+              <w:instrText xml:space="preserve"> PAGEREF _Toc103606579 \h </w:instrText>
             </w:r>
             <w:r>
               <w:rPr>
-                <w:rFonts w:ascii="宋体" w:eastAsia="宋体" w:hAnsi="宋体"/>
                 <w:noProof/>
                 <w:webHidden/>
               </w:rPr>
             </w:r>
             <w:r>
               <w:rPr>
-                <w:rFonts w:ascii="宋体" w:eastAsia="宋体" w:hAnsi="宋体"/>
                 <w:noProof/>
                 <w:webHidden/>
               </w:rPr>
@@ -787,7 +732,6 @@
             </w:r>
             <w:r>
               <w:rPr>
-                <w:rFonts w:ascii="宋体" w:eastAsia="宋体" w:hAnsi="宋体"/>
                 <w:noProof/>
                 <w:webHidden/>
               </w:rPr>
@@ -795,7 +739,6 @@
             </w:r>
             <w:r>
               <w:rPr>
-                <w:rFonts w:ascii="宋体" w:eastAsia="宋体" w:hAnsi="宋体"/>
                 <w:noProof/>
                 <w:webHidden/>
               </w:rPr>
@@ -809,56 +752,20 @@
             <w:tabs>
               <w:tab w:val="right" w:leader="dot" w:pos="9344"/>
             </w:tabs>
-            <w:spacing w:line="400" w:lineRule="exact"/>
             <w:rPr>
-              <w:rFonts w:ascii="宋体" w:eastAsia="宋体" w:hAnsi="宋体"/>
               <w:noProof/>
             </w:rPr>
           </w:pPr>
-          <w:hyperlink w:anchor="_Toc103591403" w:history="1">
+          <w:hyperlink w:anchor="_Toc103606580" w:history="1">
             <w:r>
               <w:rPr>
                 <w:rStyle w:val="a9"/>
-                <w:rFonts w:ascii="宋体" w:eastAsia="宋体" w:hAnsi="宋体"/>
                 <w:noProof/>
               </w:rPr>
-              <w:t>1.2  基于</w:t>
+              <w:t>1.3  基于Python的Django框架概述</w:t>
             </w:r>
             <w:r>
               <w:rPr>
-                <w:rStyle w:val="a9"/>
-                <w:rFonts w:ascii="Times New Roman" w:eastAsia="宋体" w:hAnsi="Times New Roman" w:cs="Times New Roman"/>
-                <w:noProof/>
-              </w:rPr>
-              <w:t>Python</w:t>
-            </w:r>
-            <w:r>
-              <w:rPr>
-                <w:rStyle w:val="a9"/>
-                <w:rFonts w:ascii="宋体" w:eastAsia="宋体" w:hAnsi="宋体"/>
-                <w:noProof/>
-              </w:rPr>
-              <w:t>的</w:t>
-            </w:r>
-            <w:r>
-              <w:rPr>
-                <w:rStyle w:val="a9"/>
-                <w:rFonts w:ascii="Times New Roman" w:eastAsia="宋体" w:hAnsi="Times New Roman" w:cs="Times New Roman"/>
-                <w:noProof/>
-              </w:rPr>
-              <w:t>Django</w:t>
-            </w:r>
-            <w:r>
-              <w:rPr>
-                <w:rStyle w:val="a9"/>
-                <w:rFonts w:ascii="宋体" w:eastAsia="宋体" w:hAnsi="宋体"/>
-                <w:noProof/>
-              </w:rPr>
-              <w:t>框架概述</w:t>
-            </w:r>
-            <w:r>
-              <w:rPr>
-                <w:rFonts w:ascii="宋体" w:eastAsia="宋体" w:hAnsi="宋体"/>
                 <w:noProof/>
                 <w:webHidden/>
               </w:rPr>
@@ -866,7 +773,6 @@
             </w:r>
             <w:r>
               <w:rPr>
-                <w:rFonts w:ascii="宋体" w:eastAsia="宋体" w:hAnsi="宋体"/>
                 <w:noProof/>
                 <w:webHidden/>
               </w:rPr>
@@ -874,22 +780,19 @@
             </w:r>
             <w:r>
               <w:rPr>
-                <w:rFonts w:ascii="宋体" w:eastAsia="宋体" w:hAnsi="宋体"/>
                 <w:noProof/>
                 <w:webHidden/>
               </w:rPr>
-              <w:instrText xml:space="preserve"> PAGEREF _Toc103591403 \h </w:instrText>
+              <w:instrText xml:space="preserve"> PAGEREF _Toc103606580 \h </w:instrText>
             </w:r>
             <w:r>
               <w:rPr>
-                <w:rFonts w:ascii="宋体" w:eastAsia="宋体" w:hAnsi="宋体"/>
                 <w:noProof/>
                 <w:webHidden/>
               </w:rPr>
             </w:r>
             <w:r>
               <w:rPr>
-                <w:rFonts w:ascii="宋体" w:eastAsia="宋体" w:hAnsi="宋体"/>
                 <w:noProof/>
                 <w:webHidden/>
               </w:rPr>
@@ -897,7 +800,6 @@
             </w:r>
             <w:r>
               <w:rPr>
-                <w:rFonts w:ascii="宋体" w:eastAsia="宋体" w:hAnsi="宋体"/>
                 <w:noProof/>
                 <w:webHidden/>
               </w:rPr>
@@ -905,7 +807,88 @@
             </w:r>
             <w:r>
               <w:rPr>
-                <w:rFonts w:ascii="宋体" w:eastAsia="宋体" w:hAnsi="宋体"/>
+                <w:noProof/>
+                <w:webHidden/>
+              </w:rPr>
+              <w:fldChar w:fldCharType="end"/>
+            </w:r>
+          </w:hyperlink>
+        </w:p>
+        <w:p>
+          <w:pPr>
+            <w:pStyle w:val="TOC3"/>
+            <w:tabs>
+              <w:tab w:val="left" w:pos="1470"/>
+              <w:tab w:val="right" w:leader="dot" w:pos="9344"/>
+            </w:tabs>
+            <w:rPr>
+              <w:noProof/>
+            </w:rPr>
+          </w:pPr>
+          <w:hyperlink w:anchor="_Toc103606581" w:history="1">
+            <w:r>
+              <w:rPr>
+                <w:rStyle w:val="a9"/>
+                <w:noProof/>
+              </w:rPr>
+              <w:t>1.4</w:t>
+            </w:r>
+            <w:r>
+              <w:rPr>
+                <w:noProof/>
+              </w:rPr>
+              <w:tab/>
+            </w:r>
+            <w:r>
+              <w:rPr>
+                <w:rStyle w:val="a9"/>
+                <w:noProof/>
+              </w:rPr>
+              <w:t>本文主要内容</w:t>
+            </w:r>
+            <w:r>
+              <w:rPr>
+                <w:noProof/>
+                <w:webHidden/>
+              </w:rPr>
+              <w:tab/>
+            </w:r>
+            <w:r>
+              <w:rPr>
+                <w:noProof/>
+                <w:webHidden/>
+              </w:rPr>
+              <w:fldChar w:fldCharType="begin"/>
+            </w:r>
+            <w:r>
+              <w:rPr>
+                <w:noProof/>
+                <w:webHidden/>
+              </w:rPr>
+              <w:instrText xml:space="preserve"> PAGEREF _Toc103606581 \h </w:instrText>
+            </w:r>
+            <w:r>
+              <w:rPr>
+                <w:noProof/>
+                <w:webHidden/>
+              </w:rPr>
+            </w:r>
+            <w:r>
+              <w:rPr>
+                <w:noProof/>
+                <w:webHidden/>
+              </w:rPr>
+              <w:fldChar w:fldCharType="separate"/>
+            </w:r>
+            <w:r>
+              <w:rPr>
+                <w:noProof/>
+                <w:webHidden/>
+              </w:rPr>
+              <w:t>4</w:t>
+            </w:r>
+            <w:r>
+              <w:rPr>
                 <w:noProof/>
                 <w:webHidden/>
               </w:rPr>
@@ -919,24 +902,20 @@
             <w:tabs>
               <w:tab w:val="right" w:leader="dot" w:pos="9344"/>
             </w:tabs>
-            <w:spacing w:line="400" w:lineRule="exact"/>
             <w:rPr>
-              <w:rFonts w:ascii="宋体" w:eastAsia="宋体" w:hAnsi="宋体"/>
               <w:noProof/>
             </w:rPr>
           </w:pPr>
-          <w:hyperlink w:anchor="_Toc103591404" w:history="1">
+          <w:hyperlink w:anchor="_Toc103606582" w:history="1">
             <w:r>
               <w:rPr>
                 <w:rStyle w:val="a9"/>
-                <w:rFonts w:ascii="宋体" w:eastAsia="宋体" w:hAnsi="宋体"/>
                 <w:noProof/>
               </w:rPr>
               <w:t>2 前端页面的结构搭建与美化</w:t>
             </w:r>
             <w:r>
               <w:rPr>
-                <w:rFonts w:ascii="宋体" w:eastAsia="宋体" w:hAnsi="宋体"/>
                 <w:noProof/>
                 <w:webHidden/>
               </w:rPr>
@@ -944,7 +923,6 @@
             </w:r>
             <w:r>
               <w:rPr>
-                <w:rFonts w:ascii="宋体" w:eastAsia="宋体" w:hAnsi="宋体"/>
                 <w:noProof/>
                 <w:webHidden/>
               </w:rPr>
@@ -952,22 +930,19 @@
             </w:r>
             <w:r>
               <w:rPr>
-                <w:rFonts w:ascii="宋体" w:eastAsia="宋体" w:hAnsi="宋体"/>
                 <w:noProof/>
                 <w:webHidden/>
               </w:rPr>
-              <w:instrText xml:space="preserve"> PAGEREF _Toc103591404 \h </w:instrText>
+              <w:instrText xml:space="preserve"> PAGEREF _Toc103606582 \h </w:instrText>
             </w:r>
             <w:r>
               <w:rPr>
-                <w:rFonts w:ascii="宋体" w:eastAsia="宋体" w:hAnsi="宋体"/>
                 <w:noProof/>
                 <w:webHidden/>
               </w:rPr>
             </w:r>
             <w:r>
               <w:rPr>
-                <w:rFonts w:ascii="宋体" w:eastAsia="宋体" w:hAnsi="宋体"/>
                 <w:noProof/>
                 <w:webHidden/>
               </w:rPr>
@@ -975,15 +950,13 @@
             </w:r>
             <w:r>
               <w:rPr>
-                <w:rFonts w:ascii="宋体" w:eastAsia="宋体" w:hAnsi="宋体"/>
                 <w:noProof/>
                 <w:webHidden/>
               </w:rPr>
-              <w:t>5</w:t>
+              <w:t>6</w:t>
             </w:r>
             <w:r>
               <w:rPr>
-                <w:rFonts w:ascii="宋体" w:eastAsia="宋体" w:hAnsi="宋体"/>
                 <w:noProof/>
                 <w:webHidden/>
               </w:rPr>
@@ -997,24 +970,20 @@
             <w:tabs>
               <w:tab w:val="right" w:leader="dot" w:pos="9344"/>
             </w:tabs>
-            <w:spacing w:line="400" w:lineRule="exact"/>
             <w:rPr>
-              <w:rFonts w:ascii="宋体" w:eastAsia="宋体" w:hAnsi="宋体"/>
               <w:noProof/>
             </w:rPr>
           </w:pPr>
-          <w:hyperlink w:anchor="_Toc103591405" w:history="1">
+          <w:hyperlink w:anchor="_Toc103606583" w:history="1">
             <w:r>
               <w:rPr>
                 <w:rStyle w:val="a9"/>
-                <w:rFonts w:ascii="宋体" w:eastAsia="宋体" w:hAnsi="宋体"/>
                 <w:noProof/>
               </w:rPr>
               <w:t>2.1 主界面的设计与布局</w:t>
             </w:r>
             <w:r>
               <w:rPr>
-                <w:rFonts w:ascii="宋体" w:eastAsia="宋体" w:hAnsi="宋体"/>
                 <w:noProof/>
                 <w:webHidden/>
               </w:rPr>
@@ -1022,7 +991,6 @@
             </w:r>
             <w:r>
               <w:rPr>
-                <w:rFonts w:ascii="宋体" w:eastAsia="宋体" w:hAnsi="宋体"/>
                 <w:noProof/>
                 <w:webHidden/>
               </w:rPr>
@@ -1030,22 +998,19 @@
             </w:r>
             <w:r>
               <w:rPr>
-                <w:rFonts w:ascii="宋体" w:eastAsia="宋体" w:hAnsi="宋体"/>
                 <w:noProof/>
                 <w:webHidden/>
               </w:rPr>
-              <w:instrText xml:space="preserve"> PAGEREF _Toc103591405 \h </w:instrText>
+              <w:instrText xml:space="preserve"> PAGEREF _Toc103606583 \h </w:instrText>
             </w:r>
             <w:r>
               <w:rPr>
-                <w:rFonts w:ascii="宋体" w:eastAsia="宋体" w:hAnsi="宋体"/>
                 <w:noProof/>
                 <w:webHidden/>
               </w:rPr>
             </w:r>
             <w:r>
               <w:rPr>
-                <w:rFonts w:ascii="宋体" w:eastAsia="宋体" w:hAnsi="宋体"/>
                 <w:noProof/>
                 <w:webHidden/>
               </w:rPr>
@@ -1053,15 +1018,13 @@
             </w:r>
             <w:r>
               <w:rPr>
-                <w:rFonts w:ascii="宋体" w:eastAsia="宋体" w:hAnsi="宋体"/>
                 <w:noProof/>
                 <w:webHidden/>
               </w:rPr>
-              <w:t>5</w:t>
+              <w:t>6</w:t>
             </w:r>
             <w:r>
               <w:rPr>
-                <w:rFonts w:ascii="宋体" w:eastAsia="宋体" w:hAnsi="宋体"/>
                 <w:noProof/>
                 <w:webHidden/>
               </w:rPr>
@@ -1075,24 +1038,20 @@
             <w:tabs>
               <w:tab w:val="right" w:leader="dot" w:pos="9344"/>
             </w:tabs>
-            <w:spacing w:line="400" w:lineRule="exact"/>
             <w:rPr>
-              <w:rFonts w:ascii="宋体" w:eastAsia="宋体" w:hAnsi="宋体"/>
               <w:noProof/>
             </w:rPr>
           </w:pPr>
-          <w:hyperlink w:anchor="_Toc103591406" w:history="1">
+          <w:hyperlink w:anchor="_Toc103606584" w:history="1">
             <w:r>
               <w:rPr>
                 <w:rStyle w:val="a9"/>
-                <w:rFonts w:ascii="宋体" w:eastAsia="宋体" w:hAnsi="宋体"/>
                 <w:noProof/>
               </w:rPr>
               <w:t>2.2 页面美化</w:t>
             </w:r>
             <w:r>
               <w:rPr>
-                <w:rFonts w:ascii="宋体" w:eastAsia="宋体" w:hAnsi="宋体"/>
                 <w:noProof/>
                 <w:webHidden/>
               </w:rPr>
@@ -1100,7 +1059,6 @@
             </w:r>
             <w:r>
               <w:rPr>
-                <w:rFonts w:ascii="宋体" w:eastAsia="宋体" w:hAnsi="宋体"/>
                 <w:noProof/>
                 <w:webHidden/>
               </w:rPr>
@@ -1108,22 +1066,19 @@
             </w:r>
             <w:r>
               <w:rPr>
-                <w:rFonts w:ascii="宋体" w:eastAsia="宋体" w:hAnsi="宋体"/>
                 <w:noProof/>
                 <w:webHidden/>
               </w:rPr>
-              <w:instrText xml:space="preserve"> PAGEREF _Toc103591406 \h </w:instrText>
+              <w:instrText xml:space="preserve"> PAGEREF _Toc103606584 \h </w:instrText>
             </w:r>
             <w:r>
               <w:rPr>
-                <w:rFonts w:ascii="宋体" w:eastAsia="宋体" w:hAnsi="宋体"/>
                 <w:noProof/>
                 <w:webHidden/>
               </w:rPr>
             </w:r>
             <w:r>
               <w:rPr>
-                <w:rFonts w:ascii="宋体" w:eastAsia="宋体" w:hAnsi="宋体"/>
                 <w:noProof/>
                 <w:webHidden/>
               </w:rPr>
@@ -1131,15 +1086,13 @@
             </w:r>
             <w:r>
               <w:rPr>
-                <w:rFonts w:ascii="宋体" w:eastAsia="宋体" w:hAnsi="宋体"/>
                 <w:noProof/>
                 <w:webHidden/>
               </w:rPr>
-              <w:t>6</w:t>
+              <w:t>7</w:t>
             </w:r>
             <w:r>
               <w:rPr>
-                <w:rFonts w:ascii="宋体" w:eastAsia="宋体" w:hAnsi="宋体"/>
                 <w:noProof/>
                 <w:webHidden/>
               </w:rPr>
@@ -1153,24 +1106,20 @@
             <w:tabs>
               <w:tab w:val="right" w:leader="dot" w:pos="9344"/>
             </w:tabs>
-            <w:spacing w:line="400" w:lineRule="exact"/>
             <w:rPr>
-              <w:rFonts w:ascii="宋体" w:eastAsia="宋体" w:hAnsi="宋体"/>
               <w:noProof/>
             </w:rPr>
           </w:pPr>
-          <w:hyperlink w:anchor="_Toc103591407" w:history="1">
+          <w:hyperlink w:anchor="_Toc103606585" w:history="1">
             <w:r>
               <w:rPr>
                 <w:rStyle w:val="a9"/>
-                <w:rFonts w:ascii="宋体" w:eastAsia="宋体" w:hAnsi="宋体"/>
                 <w:noProof/>
               </w:rPr>
               <w:t>2.3 图表引入界面</w:t>
             </w:r>
             <w:r>
               <w:rPr>
-                <w:rFonts w:ascii="宋体" w:eastAsia="宋体" w:hAnsi="宋体"/>
                 <w:noProof/>
                 <w:webHidden/>
               </w:rPr>
@@ -1178,7 +1127,6 @@
             </w:r>
             <w:r>
               <w:rPr>
-                <w:rFonts w:ascii="宋体" w:eastAsia="宋体" w:hAnsi="宋体"/>
                 <w:noProof/>
                 <w:webHidden/>
               </w:rPr>
@@ -1186,22 +1134,19 @@
             </w:r>
             <w:r>
               <w:rPr>
-                <w:rFonts w:ascii="宋体" w:eastAsia="宋体" w:hAnsi="宋体"/>
                 <w:noProof/>
                 <w:webHidden/>
               </w:rPr>
-              <w:instrText xml:space="preserve"> PAGEREF _Toc103591407 \h </w:instrText>
+              <w:instrText xml:space="preserve"> PAGEREF _Toc103606585 \h </w:instrText>
             </w:r>
             <w:r>
               <w:rPr>
-                <w:rFonts w:ascii="宋体" w:eastAsia="宋体" w:hAnsi="宋体"/>
                 <w:noProof/>
                 <w:webHidden/>
               </w:rPr>
             </w:r>
             <w:r>
               <w:rPr>
-                <w:rFonts w:ascii="宋体" w:eastAsia="宋体" w:hAnsi="宋体"/>
                 <w:noProof/>
                 <w:webHidden/>
               </w:rPr>
@@ -1209,15 +1154,13 @@
             </w:r>
             <w:r>
               <w:rPr>
-                <w:rFonts w:ascii="宋体" w:eastAsia="宋体" w:hAnsi="宋体"/>
                 <w:noProof/>
                 <w:webHidden/>
               </w:rPr>
-              <w:t>7</w:t>
+              <w:t>8</w:t>
             </w:r>
             <w:r>
               <w:rPr>
-                <w:rFonts w:ascii="宋体" w:eastAsia="宋体" w:hAnsi="宋体"/>
                 <w:noProof/>
                 <w:webHidden/>
               </w:rPr>
@@ -1231,24 +1174,20 @@
             <w:tabs>
               <w:tab w:val="right" w:leader="dot" w:pos="9344"/>
             </w:tabs>
-            <w:spacing w:line="400" w:lineRule="exact"/>
             <w:rPr>
-              <w:rFonts w:ascii="宋体" w:eastAsia="宋体" w:hAnsi="宋体"/>
               <w:noProof/>
             </w:rPr>
           </w:pPr>
-          <w:hyperlink w:anchor="_Toc103591408" w:history="1">
+          <w:hyperlink w:anchor="_Toc103606586" w:history="1">
             <w:r>
               <w:rPr>
                 <w:rStyle w:val="a9"/>
-                <w:rFonts w:ascii="宋体" w:eastAsia="宋体" w:hAnsi="宋体"/>
                 <w:noProof/>
               </w:rPr>
               <w:t>2.4 中国地图页面引入界面</w:t>
             </w:r>
             <w:r>
               <w:rPr>
-                <w:rFonts w:ascii="宋体" w:eastAsia="宋体" w:hAnsi="宋体"/>
                 <w:noProof/>
                 <w:webHidden/>
               </w:rPr>
@@ -1256,7 +1195,6 @@
             </w:r>
             <w:r>
               <w:rPr>
-                <w:rFonts w:ascii="宋体" w:eastAsia="宋体" w:hAnsi="宋体"/>
                 <w:noProof/>
                 <w:webHidden/>
               </w:rPr>
@@ -1264,22 +1202,19 @@
             </w:r>
             <w:r>
               <w:rPr>
-                <w:rFonts w:ascii="宋体" w:eastAsia="宋体" w:hAnsi="宋体"/>
                 <w:noProof/>
                 <w:webHidden/>
               </w:rPr>
-              <w:instrText xml:space="preserve"> PAGEREF _Toc103591408 \h </w:instrText>
+              <w:instrText xml:space="preserve"> PAGEREF _Toc103606586 \h </w:instrText>
             </w:r>
             <w:r>
               <w:rPr>
-                <w:rFonts w:ascii="宋体" w:eastAsia="宋体" w:hAnsi="宋体"/>
                 <w:noProof/>
                 <w:webHidden/>
               </w:rPr>
             </w:r>
             <w:r>
               <w:rPr>
-                <w:rFonts w:ascii="宋体" w:eastAsia="宋体" w:hAnsi="宋体"/>
                 <w:noProof/>
                 <w:webHidden/>
               </w:rPr>
@@ -1287,15 +1222,13 @@
             </w:r>
             <w:r>
               <w:rPr>
-                <w:rFonts w:ascii="宋体" w:eastAsia="宋体" w:hAnsi="宋体"/>
                 <w:noProof/>
                 <w:webHidden/>
               </w:rPr>
-              <w:t>8</w:t>
+              <w:t>9</w:t>
             </w:r>
             <w:r>
               <w:rPr>
-                <w:rFonts w:ascii="宋体" w:eastAsia="宋体" w:hAnsi="宋体"/>
                 <w:noProof/>
                 <w:webHidden/>
               </w:rPr>
@@ -1309,24 +1242,20 @@
             <w:tabs>
               <w:tab w:val="right" w:leader="dot" w:pos="9344"/>
             </w:tabs>
-            <w:spacing w:line="400" w:lineRule="exact"/>
             <w:rPr>
-              <w:rFonts w:ascii="宋体" w:eastAsia="宋体" w:hAnsi="宋体"/>
               <w:noProof/>
             </w:rPr>
           </w:pPr>
-          <w:hyperlink w:anchor="_Toc103591409" w:history="1">
+          <w:hyperlink w:anchor="_Toc103606587" w:history="1">
             <w:r>
               <w:rPr>
                 <w:rStyle w:val="a9"/>
-                <w:rFonts w:ascii="宋体" w:eastAsia="宋体" w:hAnsi="宋体"/>
                 <w:noProof/>
               </w:rPr>
               <w:t>2.5 地图点击功能实现</w:t>
             </w:r>
             <w:r>
               <w:rPr>
-                <w:rFonts w:ascii="宋体" w:eastAsia="宋体" w:hAnsi="宋体"/>
                 <w:noProof/>
                 <w:webHidden/>
               </w:rPr>
@@ -1334,7 +1263,6 @@
             </w:r>
             <w:r>
               <w:rPr>
-                <w:rFonts w:ascii="宋体" w:eastAsia="宋体" w:hAnsi="宋体"/>
                 <w:noProof/>
                 <w:webHidden/>
               </w:rPr>
@@ -1342,22 +1270,19 @@
             </w:r>
             <w:r>
               <w:rPr>
-                <w:rFonts w:ascii="宋体" w:eastAsia="宋体" w:hAnsi="宋体"/>
                 <w:noProof/>
                 <w:webHidden/>
               </w:rPr>
-              <w:instrText xml:space="preserve"> PAGEREF _Toc103591409 \h </w:instrText>
+              <w:instrText xml:space="preserve"> PAGEREF _Toc103606587 \h </w:instrText>
             </w:r>
             <w:r>
               <w:rPr>
-                <w:rFonts w:ascii="宋体" w:eastAsia="宋体" w:hAnsi="宋体"/>
                 <w:noProof/>
                 <w:webHidden/>
               </w:rPr>
             </w:r>
             <w:r>
               <w:rPr>
-                <w:rFonts w:ascii="宋体" w:eastAsia="宋体" w:hAnsi="宋体"/>
                 <w:noProof/>
                 <w:webHidden/>
               </w:rPr>
@@ -1365,15 +1290,13 @@
             </w:r>
             <w:r>
               <w:rPr>
-                <w:rFonts w:ascii="宋体" w:eastAsia="宋体" w:hAnsi="宋体"/>
                 <w:noProof/>
                 <w:webHidden/>
               </w:rPr>
-              <w:t>9</w:t>
+              <w:t>10</w:t>
             </w:r>
             <w:r>
               <w:rPr>
-                <w:rFonts w:ascii="宋体" w:eastAsia="宋体" w:hAnsi="宋体"/>
                 <w:noProof/>
                 <w:webHidden/>
               </w:rPr>
@@ -1387,24 +1310,20 @@
             <w:tabs>
               <w:tab w:val="right" w:leader="dot" w:pos="9344"/>
             </w:tabs>
-            <w:spacing w:line="400" w:lineRule="exact"/>
             <w:rPr>
-              <w:rFonts w:ascii="宋体" w:eastAsia="宋体" w:hAnsi="宋体"/>
               <w:noProof/>
             </w:rPr>
           </w:pPr>
-          <w:hyperlink w:anchor="_Toc103591410" w:history="1">
+          <w:hyperlink w:anchor="_Toc103606588" w:history="1">
             <w:r>
               <w:rPr>
                 <w:rStyle w:val="a9"/>
-                <w:rFonts w:ascii="宋体" w:eastAsia="宋体" w:hAnsi="宋体"/>
                 <w:noProof/>
               </w:rPr>
               <w:t>2.6 二级页面制作</w:t>
             </w:r>
             <w:r>
               <w:rPr>
-                <w:rFonts w:ascii="宋体" w:eastAsia="宋体" w:hAnsi="宋体"/>
                 <w:noProof/>
                 <w:webHidden/>
               </w:rPr>
@@ -1412,7 +1331,6 @@
             </w:r>
             <w:r>
               <w:rPr>
-                <w:rFonts w:ascii="宋体" w:eastAsia="宋体" w:hAnsi="宋体"/>
                 <w:noProof/>
                 <w:webHidden/>
               </w:rPr>
@@ -1420,22 +1338,19 @@
             </w:r>
             <w:r>
               <w:rPr>
-                <w:rFonts w:ascii="宋体" w:eastAsia="宋体" w:hAnsi="宋体"/>
                 <w:noProof/>
                 <w:webHidden/>
               </w:rPr>
-              <w:instrText xml:space="preserve"> PAGEREF _Toc103591410 \h </w:instrText>
+              <w:instrText xml:space="preserve"> PAGEREF _Toc103606588 \h </w:instrText>
             </w:r>
             <w:r>
               <w:rPr>
-                <w:rFonts w:ascii="宋体" w:eastAsia="宋体" w:hAnsi="宋体"/>
                 <w:noProof/>
                 <w:webHidden/>
               </w:rPr>
             </w:r>
             <w:r>
               <w:rPr>
-                <w:rFonts w:ascii="宋体" w:eastAsia="宋体" w:hAnsi="宋体"/>
                 <w:noProof/>
                 <w:webHidden/>
               </w:rPr>
@@ -1443,15 +1358,13 @@
             </w:r>
             <w:r>
               <w:rPr>
-                <w:rFonts w:ascii="宋体" w:eastAsia="宋体" w:hAnsi="宋体"/>
                 <w:noProof/>
                 <w:webHidden/>
               </w:rPr>
-              <w:t>11</w:t>
+              <w:t>12</w:t>
             </w:r>
             <w:r>
               <w:rPr>
-                <w:rFonts w:ascii="宋体" w:eastAsia="宋体" w:hAnsi="宋体"/>
                 <w:noProof/>
                 <w:webHidden/>
               </w:rPr>
@@ -1466,24 +1379,20 @@
               <w:tab w:val="left" w:pos="840"/>
               <w:tab w:val="right" w:leader="dot" w:pos="9344"/>
             </w:tabs>
-            <w:spacing w:line="400" w:lineRule="exact"/>
             <w:rPr>
-              <w:rFonts w:ascii="宋体" w:eastAsia="宋体" w:hAnsi="宋体"/>
               <w:noProof/>
             </w:rPr>
           </w:pPr>
-          <w:hyperlink w:anchor="_Toc103591411" w:history="1">
+          <w:hyperlink w:anchor="_Toc103606589" w:history="1">
             <w:r>
               <w:rPr>
                 <w:rStyle w:val="a9"/>
-                <w:rFonts w:ascii="宋体" w:eastAsia="宋体" w:hAnsi="宋体"/>
                 <w:noProof/>
               </w:rPr>
               <w:t>3</w:t>
             </w:r>
             <w:r>
               <w:rPr>
-                <w:rFonts w:ascii="宋体" w:eastAsia="宋体" w:hAnsi="宋体"/>
                 <w:noProof/>
               </w:rPr>
               <w:tab/>
@@ -1491,14 +1400,12 @@
             <w:r>
               <w:rPr>
                 <w:rStyle w:val="a9"/>
-                <w:rFonts w:ascii="宋体" w:eastAsia="宋体" w:hAnsi="宋体"/>
                 <w:noProof/>
               </w:rPr>
               <w:t>后端配置以及设置路由</w:t>
             </w:r>
             <w:r>
               <w:rPr>
-                <w:rFonts w:ascii="宋体" w:eastAsia="宋体" w:hAnsi="宋体"/>
                 <w:noProof/>
                 <w:webHidden/>
               </w:rPr>
@@ -1506,7 +1413,6 @@
             </w:r>
             <w:r>
               <w:rPr>
-                <w:rFonts w:ascii="宋体" w:eastAsia="宋体" w:hAnsi="宋体"/>
                 <w:noProof/>
                 <w:webHidden/>
               </w:rPr>
@@ -1514,22 +1420,19 @@
             </w:r>
             <w:r>
               <w:rPr>
-                <w:rFonts w:ascii="宋体" w:eastAsia="宋体" w:hAnsi="宋体"/>
                 <w:noProof/>
                 <w:webHidden/>
               </w:rPr>
-              <w:instrText xml:space="preserve"> PAGEREF _Toc103591411 \h </w:instrText>
+              <w:instrText xml:space="preserve"> PAGEREF _Toc103606589 \h </w:instrText>
             </w:r>
             <w:r>
               <w:rPr>
-                <w:rFonts w:ascii="宋体" w:eastAsia="宋体" w:hAnsi="宋体"/>
                 <w:noProof/>
                 <w:webHidden/>
               </w:rPr>
             </w:r>
             <w:r>
               <w:rPr>
-                <w:rFonts w:ascii="宋体" w:eastAsia="宋体" w:hAnsi="宋体"/>
                 <w:noProof/>
                 <w:webHidden/>
               </w:rPr>
@@ -1537,15 +1440,13 @@
             </w:r>
             <w:r>
               <w:rPr>
-                <w:rFonts w:ascii="宋体" w:eastAsia="宋体" w:hAnsi="宋体"/>
                 <w:noProof/>
                 <w:webHidden/>
               </w:rPr>
-              <w:t>12</w:t>
+              <w:t>14</w:t>
             </w:r>
             <w:r>
               <w:rPr>
-                <w:rFonts w:ascii="宋体" w:eastAsia="宋体" w:hAnsi="宋体"/>
                 <w:noProof/>
                 <w:webHidden/>
               </w:rPr>
@@ -1559,24 +1460,20 @@
             <w:tabs>
               <w:tab w:val="right" w:leader="dot" w:pos="9344"/>
             </w:tabs>
-            <w:spacing w:line="400" w:lineRule="exact"/>
             <w:rPr>
-              <w:rFonts w:ascii="宋体" w:eastAsia="宋体" w:hAnsi="宋体"/>
               <w:noProof/>
             </w:rPr>
           </w:pPr>
-          <w:hyperlink w:anchor="_Toc103591412" w:history="1">
+          <w:hyperlink w:anchor="_Toc103606590" w:history="1">
             <w:r>
               <w:rPr>
                 <w:rStyle w:val="a9"/>
-                <w:rFonts w:ascii="宋体" w:eastAsia="宋体" w:hAnsi="宋体"/>
                 <w:noProof/>
               </w:rPr>
               <w:t>3.1 启动项目</w:t>
             </w:r>
             <w:r>
               <w:rPr>
-                <w:rFonts w:ascii="宋体" w:eastAsia="宋体" w:hAnsi="宋体"/>
                 <w:noProof/>
                 <w:webHidden/>
               </w:rPr>
@@ -1584,7 +1481,6 @@
             </w:r>
             <w:r>
               <w:rPr>
-                <w:rFonts w:ascii="宋体" w:eastAsia="宋体" w:hAnsi="宋体"/>
                 <w:noProof/>
                 <w:webHidden/>
               </w:rPr>
@@ -1592,22 +1488,19 @@
             </w:r>
             <w:r>
               <w:rPr>
-                <w:rFonts w:ascii="宋体" w:eastAsia="宋体" w:hAnsi="宋体"/>
                 <w:noProof/>
                 <w:webHidden/>
               </w:rPr>
-              <w:instrText xml:space="preserve"> PAGEREF _Toc103591412 \h </w:instrText>
+              <w:instrText xml:space="preserve"> PAGEREF _Toc103606590 \h </w:instrText>
             </w:r>
             <w:r>
               <w:rPr>
-                <w:rFonts w:ascii="宋体" w:eastAsia="宋体" w:hAnsi="宋体"/>
                 <w:noProof/>
                 <w:webHidden/>
               </w:rPr>
             </w:r>
             <w:r>
               <w:rPr>
-                <w:rFonts w:ascii="宋体" w:eastAsia="宋体" w:hAnsi="宋体"/>
                 <w:noProof/>
                 <w:webHidden/>
               </w:rPr>
@@ -1615,15 +1508,13 @@
             </w:r>
             <w:r>
               <w:rPr>
-                <w:rFonts w:ascii="宋体" w:eastAsia="宋体" w:hAnsi="宋体"/>
                 <w:noProof/>
                 <w:webHidden/>
               </w:rPr>
-              <w:t>12</w:t>
+              <w:t>14</w:t>
             </w:r>
             <w:r>
               <w:rPr>
-                <w:rFonts w:ascii="宋体" w:eastAsia="宋体" w:hAnsi="宋体"/>
                 <w:noProof/>
                 <w:webHidden/>
               </w:rPr>
@@ -1637,24 +1528,20 @@
             <w:tabs>
               <w:tab w:val="right" w:leader="dot" w:pos="9344"/>
             </w:tabs>
-            <w:spacing w:line="400" w:lineRule="exact"/>
             <w:rPr>
-              <w:rFonts w:ascii="宋体" w:eastAsia="宋体" w:hAnsi="宋体"/>
               <w:noProof/>
             </w:rPr>
           </w:pPr>
-          <w:hyperlink w:anchor="_Toc103591413" w:history="1">
+          <w:hyperlink w:anchor="_Toc103606591" w:history="1">
             <w:r>
               <w:rPr>
                 <w:rStyle w:val="a9"/>
-                <w:rFonts w:ascii="宋体" w:eastAsia="宋体" w:hAnsi="宋体"/>
                 <w:noProof/>
               </w:rPr>
               <w:t>3.2 路由配置</w:t>
             </w:r>
             <w:r>
               <w:rPr>
-                <w:rFonts w:ascii="宋体" w:eastAsia="宋体" w:hAnsi="宋体"/>
                 <w:noProof/>
                 <w:webHidden/>
               </w:rPr>
@@ -1662,7 +1549,6 @@
             </w:r>
             <w:r>
               <w:rPr>
-                <w:rFonts w:ascii="宋体" w:eastAsia="宋体" w:hAnsi="宋体"/>
                 <w:noProof/>
                 <w:webHidden/>
               </w:rPr>
@@ -1670,22 +1556,19 @@
             </w:r>
             <w:r>
               <w:rPr>
-                <w:rFonts w:ascii="宋体" w:eastAsia="宋体" w:hAnsi="宋体"/>
                 <w:noProof/>
                 <w:webHidden/>
               </w:rPr>
-              <w:instrText xml:space="preserve"> PAGEREF _Toc103591413 \h </w:instrText>
+              <w:instrText xml:space="preserve"> PAGEREF _Toc103606591 \h </w:instrText>
             </w:r>
             <w:r>
               <w:rPr>
-                <w:rFonts w:ascii="宋体" w:eastAsia="宋体" w:hAnsi="宋体"/>
                 <w:noProof/>
                 <w:webHidden/>
               </w:rPr>
             </w:r>
             <w:r>
               <w:rPr>
-                <w:rFonts w:ascii="宋体" w:eastAsia="宋体" w:hAnsi="宋体"/>
                 <w:noProof/>
                 <w:webHidden/>
               </w:rPr>
@@ -1693,15 +1576,13 @@
             </w:r>
             <w:r>
               <w:rPr>
-                <w:rFonts w:ascii="宋体" w:eastAsia="宋体" w:hAnsi="宋体"/>
                 <w:noProof/>
                 <w:webHidden/>
               </w:rPr>
-              <w:t>12</w:t>
+              <w:t>14</w:t>
             </w:r>
             <w:r>
               <w:rPr>
-                <w:rFonts w:ascii="宋体" w:eastAsia="宋体" w:hAnsi="宋体"/>
                 <w:noProof/>
                 <w:webHidden/>
               </w:rPr>
@@ -1715,24 +1596,20 @@
             <w:tabs>
               <w:tab w:val="right" w:leader="dot" w:pos="9344"/>
             </w:tabs>
-            <w:spacing w:line="400" w:lineRule="exact"/>
             <w:rPr>
-              <w:rFonts w:ascii="宋体" w:eastAsia="宋体" w:hAnsi="宋体"/>
               <w:noProof/>
             </w:rPr>
           </w:pPr>
-          <w:hyperlink w:anchor="_Toc103591414" w:history="1">
+          <w:hyperlink w:anchor="_Toc103606592" w:history="1">
             <w:r>
               <w:rPr>
                 <w:rStyle w:val="a9"/>
-                <w:rFonts w:ascii="宋体" w:eastAsia="宋体" w:hAnsi="宋体"/>
                 <w:noProof/>
               </w:rPr>
               <w:t>3.3 静态资源定位</w:t>
             </w:r>
             <w:r>
               <w:rPr>
-                <w:rFonts w:ascii="宋体" w:eastAsia="宋体" w:hAnsi="宋体"/>
                 <w:noProof/>
                 <w:webHidden/>
               </w:rPr>
@@ -1740,7 +1617,6 @@
             </w:r>
             <w:r>
               <w:rPr>
-                <w:rFonts w:ascii="宋体" w:eastAsia="宋体" w:hAnsi="宋体"/>
                 <w:noProof/>
                 <w:webHidden/>
               </w:rPr>
@@ -1748,22 +1624,19 @@
             </w:r>
             <w:r>
               <w:rPr>
-                <w:rFonts w:ascii="宋体" w:eastAsia="宋体" w:hAnsi="宋体"/>
                 <w:noProof/>
                 <w:webHidden/>
               </w:rPr>
-              <w:instrText xml:space="preserve"> PAGEREF _Toc103591414 \h </w:instrText>
+              <w:instrText xml:space="preserve"> PAGEREF _Toc103606592 \h </w:instrText>
             </w:r>
             <w:r>
               <w:rPr>
-                <w:rFonts w:ascii="宋体" w:eastAsia="宋体" w:hAnsi="宋体"/>
                 <w:noProof/>
                 <w:webHidden/>
               </w:rPr>
             </w:r>
             <w:r>
               <w:rPr>
-                <w:rFonts w:ascii="宋体" w:eastAsia="宋体" w:hAnsi="宋体"/>
                 <w:noProof/>
                 <w:webHidden/>
               </w:rPr>
@@ -1771,15 +1644,13 @@
             </w:r>
             <w:r>
               <w:rPr>
-                <w:rFonts w:ascii="宋体" w:eastAsia="宋体" w:hAnsi="宋体"/>
                 <w:noProof/>
                 <w:webHidden/>
               </w:rPr>
-              <w:t>12</w:t>
+              <w:t>14</w:t>
             </w:r>
             <w:r>
               <w:rPr>
-                <w:rFonts w:ascii="宋体" w:eastAsia="宋体" w:hAnsi="宋体"/>
                 <w:noProof/>
                 <w:webHidden/>
               </w:rPr>
@@ -1793,24 +1664,20 @@
             <w:tabs>
               <w:tab w:val="right" w:leader="dot" w:pos="9344"/>
             </w:tabs>
-            <w:spacing w:line="400" w:lineRule="exact"/>
             <w:rPr>
-              <w:rFonts w:ascii="宋体" w:eastAsia="宋体" w:hAnsi="宋体"/>
               <w:noProof/>
             </w:rPr>
           </w:pPr>
-          <w:hyperlink w:anchor="_Toc103591415" w:history="1">
+          <w:hyperlink w:anchor="_Toc103606593" w:history="1">
             <w:r>
               <w:rPr>
                 <w:rStyle w:val="a9"/>
-                <w:rFonts w:ascii="宋体" w:eastAsia="宋体" w:hAnsi="宋体"/>
                 <w:noProof/>
               </w:rPr>
               <w:t>3.4 数据库设置</w:t>
             </w:r>
             <w:r>
               <w:rPr>
-                <w:rFonts w:ascii="宋体" w:eastAsia="宋体" w:hAnsi="宋体"/>
                 <w:noProof/>
                 <w:webHidden/>
               </w:rPr>
@@ -1818,7 +1685,6 @@
             </w:r>
             <w:r>
               <w:rPr>
-                <w:rFonts w:ascii="宋体" w:eastAsia="宋体" w:hAnsi="宋体"/>
                 <w:noProof/>
                 <w:webHidden/>
               </w:rPr>
@@ -1826,22 +1692,19 @@
             </w:r>
             <w:r>
               <w:rPr>
-                <w:rFonts w:ascii="宋体" w:eastAsia="宋体" w:hAnsi="宋体"/>
                 <w:noProof/>
                 <w:webHidden/>
               </w:rPr>
-              <w:instrText xml:space="preserve"> PAGEREF _Toc103591415 \h </w:instrText>
+              <w:instrText xml:space="preserve"> PAGEREF _Toc103606593 \h </w:instrText>
             </w:r>
             <w:r>
               <w:rPr>
-                <w:rFonts w:ascii="宋体" w:eastAsia="宋体" w:hAnsi="宋体"/>
                 <w:noProof/>
                 <w:webHidden/>
               </w:rPr>
             </w:r>
             <w:r>
               <w:rPr>
-                <w:rFonts w:ascii="宋体" w:eastAsia="宋体" w:hAnsi="宋体"/>
                 <w:noProof/>
                 <w:webHidden/>
               </w:rPr>
@@ -1849,15 +1712,13 @@
             </w:r>
             <w:r>
               <w:rPr>
-                <w:rFonts w:ascii="宋体" w:eastAsia="宋体" w:hAnsi="宋体"/>
                 <w:noProof/>
                 <w:webHidden/>
               </w:rPr>
-              <w:t>12</w:t>
+              <w:t>14</w:t>
             </w:r>
             <w:r>
               <w:rPr>
-                <w:rFonts w:ascii="宋体" w:eastAsia="宋体" w:hAnsi="宋体"/>
                 <w:noProof/>
                 <w:webHidden/>
               </w:rPr>
@@ -1871,24 +1732,20 @@
             <w:tabs>
               <w:tab w:val="right" w:leader="dot" w:pos="9344"/>
             </w:tabs>
-            <w:spacing w:line="400" w:lineRule="exact"/>
             <w:rPr>
-              <w:rFonts w:ascii="宋体" w:eastAsia="宋体" w:hAnsi="宋体"/>
               <w:noProof/>
             </w:rPr>
           </w:pPr>
-          <w:hyperlink w:anchor="_Toc103591416" w:history="1">
+          <w:hyperlink w:anchor="_Toc103606594" w:history="1">
             <w:r>
               <w:rPr>
                 <w:rStyle w:val="a9"/>
-                <w:rFonts w:ascii="宋体" w:eastAsia="宋体" w:hAnsi="宋体"/>
                 <w:noProof/>
               </w:rPr>
               <w:t>3.5 数据接口编写</w:t>
             </w:r>
             <w:r>
               <w:rPr>
-                <w:rFonts w:ascii="宋体" w:eastAsia="宋体" w:hAnsi="宋体"/>
                 <w:noProof/>
                 <w:webHidden/>
               </w:rPr>
@@ -1896,7 +1753,6 @@
             </w:r>
             <w:r>
               <w:rPr>
-                <w:rFonts w:ascii="宋体" w:eastAsia="宋体" w:hAnsi="宋体"/>
                 <w:noProof/>
                 <w:webHidden/>
               </w:rPr>
@@ -1904,22 +1760,19 @@
             </w:r>
             <w:r>
               <w:rPr>
-                <w:rFonts w:ascii="宋体" w:eastAsia="宋体" w:hAnsi="宋体"/>
                 <w:noProof/>
                 <w:webHidden/>
               </w:rPr>
-              <w:instrText xml:space="preserve"> PAGEREF _Toc103591416 \h </w:instrText>
+              <w:instrText xml:space="preserve"> PAGEREF _Toc103606594 \h </w:instrText>
             </w:r>
             <w:r>
               <w:rPr>
-                <w:rFonts w:ascii="宋体" w:eastAsia="宋体" w:hAnsi="宋体"/>
                 <w:noProof/>
                 <w:webHidden/>
               </w:rPr>
             </w:r>
             <w:r>
               <w:rPr>
-                <w:rFonts w:ascii="宋体" w:eastAsia="宋体" w:hAnsi="宋体"/>
                 <w:noProof/>
                 <w:webHidden/>
               </w:rPr>
@@ -1927,15 +1780,13 @@
             </w:r>
             <w:r>
               <w:rPr>
-                <w:rFonts w:ascii="宋体" w:eastAsia="宋体" w:hAnsi="宋体"/>
                 <w:noProof/>
                 <w:webHidden/>
               </w:rPr>
-              <w:t>13</w:t>
+              <w:t>15</w:t>
             </w:r>
             <w:r>
               <w:rPr>
-                <w:rFonts w:ascii="宋体" w:eastAsia="宋体" w:hAnsi="宋体"/>
                 <w:noProof/>
                 <w:webHidden/>
               </w:rPr>
@@ -1949,24 +1800,20 @@
             <w:tabs>
               <w:tab w:val="right" w:leader="dot" w:pos="9344"/>
             </w:tabs>
-            <w:spacing w:line="400" w:lineRule="exact"/>
             <w:rPr>
-              <w:rFonts w:ascii="宋体" w:eastAsia="宋体" w:hAnsi="宋体"/>
               <w:noProof/>
             </w:rPr>
           </w:pPr>
-          <w:hyperlink w:anchor="_Toc103591417" w:history="1">
+          <w:hyperlink w:anchor="_Toc103606595" w:history="1">
             <w:r>
               <w:rPr>
                 <w:rStyle w:val="a9"/>
-                <w:rFonts w:ascii="宋体" w:eastAsia="宋体" w:hAnsi="宋体"/>
                 <w:noProof/>
               </w:rPr>
               <w:t>4 服务器配置</w:t>
             </w:r>
             <w:r>
               <w:rPr>
-                <w:rFonts w:ascii="宋体" w:eastAsia="宋体" w:hAnsi="宋体"/>
                 <w:noProof/>
                 <w:webHidden/>
               </w:rPr>
@@ -1974,7 +1821,6 @@
             </w:r>
             <w:r>
               <w:rPr>
-                <w:rFonts w:ascii="宋体" w:eastAsia="宋体" w:hAnsi="宋体"/>
                 <w:noProof/>
                 <w:webHidden/>
               </w:rPr>
@@ -1982,22 +1828,19 @@
             </w:r>
             <w:r>
               <w:rPr>
-                <w:rFonts w:ascii="宋体" w:eastAsia="宋体" w:hAnsi="宋体"/>
                 <w:noProof/>
                 <w:webHidden/>
               </w:rPr>
-              <w:instrText xml:space="preserve"> PAGEREF _Toc103591417 \h </w:instrText>
+              <w:instrText xml:space="preserve"> PAGEREF _Toc103606595 \h </w:instrText>
             </w:r>
             <w:r>
               <w:rPr>
-                <w:rFonts w:ascii="宋体" w:eastAsia="宋体" w:hAnsi="宋体"/>
                 <w:noProof/>
                 <w:webHidden/>
               </w:rPr>
             </w:r>
             <w:r>
               <w:rPr>
-                <w:rFonts w:ascii="宋体" w:eastAsia="宋体" w:hAnsi="宋体"/>
                 <w:noProof/>
                 <w:webHidden/>
               </w:rPr>
@@ -2005,15 +1848,13 @@
             </w:r>
             <w:r>
               <w:rPr>
-                <w:rFonts w:ascii="宋体" w:eastAsia="宋体" w:hAnsi="宋体"/>
                 <w:noProof/>
                 <w:webHidden/>
               </w:rPr>
-              <w:t>14</w:t>
+              <w:t>17</w:t>
             </w:r>
             <w:r>
               <w:rPr>
-                <w:rFonts w:ascii="宋体" w:eastAsia="宋体" w:hAnsi="宋体"/>
                 <w:noProof/>
                 <w:webHidden/>
               </w:rPr>
@@ -2027,24 +1868,20 @@
             <w:tabs>
               <w:tab w:val="right" w:leader="dot" w:pos="9344"/>
             </w:tabs>
-            <w:spacing w:line="400" w:lineRule="exact"/>
             <w:rPr>
-              <w:rFonts w:ascii="宋体" w:eastAsia="宋体" w:hAnsi="宋体"/>
               <w:noProof/>
             </w:rPr>
           </w:pPr>
-          <w:hyperlink w:anchor="_Toc103591418" w:history="1">
+          <w:hyperlink w:anchor="_Toc103606596" w:history="1">
             <w:r>
               <w:rPr>
                 <w:rStyle w:val="a9"/>
-                <w:rFonts w:ascii="宋体" w:eastAsia="宋体" w:hAnsi="宋体"/>
                 <w:noProof/>
               </w:rPr>
               <w:t>4.1 云服务器配置</w:t>
             </w:r>
             <w:r>
               <w:rPr>
-                <w:rFonts w:ascii="宋体" w:eastAsia="宋体" w:hAnsi="宋体"/>
                 <w:noProof/>
                 <w:webHidden/>
               </w:rPr>
@@ -2052,7 +1889,6 @@
             </w:r>
             <w:r>
               <w:rPr>
-                <w:rFonts w:ascii="宋体" w:eastAsia="宋体" w:hAnsi="宋体"/>
                 <w:noProof/>
                 <w:webHidden/>
               </w:rPr>
@@ -2060,22 +1896,19 @@
             </w:r>
             <w:r>
               <w:rPr>
-                <w:rFonts w:ascii="宋体" w:eastAsia="宋体" w:hAnsi="宋体"/>
                 <w:noProof/>
                 <w:webHidden/>
               </w:rPr>
-              <w:instrText xml:space="preserve"> PAGEREF _Toc103591418 \h </w:instrText>
+              <w:instrText xml:space="preserve"> PAGEREF _Toc103606596 \h </w:instrText>
             </w:r>
             <w:r>
               <w:rPr>
-                <w:rFonts w:ascii="宋体" w:eastAsia="宋体" w:hAnsi="宋体"/>
                 <w:noProof/>
                 <w:webHidden/>
               </w:rPr>
             </w:r>
             <w:r>
               <w:rPr>
-                <w:rFonts w:ascii="宋体" w:eastAsia="宋体" w:hAnsi="宋体"/>
                 <w:noProof/>
                 <w:webHidden/>
               </w:rPr>
@@ -2083,15 +1916,13 @@
             </w:r>
             <w:r>
               <w:rPr>
-                <w:rFonts w:ascii="宋体" w:eastAsia="宋体" w:hAnsi="宋体"/>
                 <w:noProof/>
                 <w:webHidden/>
               </w:rPr>
-              <w:t>14</w:t>
+              <w:t>17</w:t>
             </w:r>
             <w:r>
               <w:rPr>
-                <w:rFonts w:ascii="宋体" w:eastAsia="宋体" w:hAnsi="宋体"/>
                 <w:noProof/>
                 <w:webHidden/>
               </w:rPr>
@@ -2105,40 +1936,20 @@
             <w:tabs>
               <w:tab w:val="right" w:leader="dot" w:pos="9344"/>
             </w:tabs>
-            <w:spacing w:line="400" w:lineRule="exact"/>
             <w:rPr>
-              <w:rFonts w:ascii="宋体" w:eastAsia="宋体" w:hAnsi="宋体"/>
               <w:noProof/>
             </w:rPr>
           </w:pPr>
-          <w:hyperlink w:anchor="_Toc103591419" w:history="1">
+          <w:hyperlink w:anchor="_Toc103606597" w:history="1">
             <w:r>
               <w:rPr>
                 <w:rStyle w:val="a9"/>
-                <w:rFonts w:ascii="宋体" w:eastAsia="宋体" w:hAnsi="宋体"/>
                 <w:noProof/>
               </w:rPr>
-              <w:t xml:space="preserve">4.2 </w:t>
+              <w:t>4.2 MySQL数据库搭建与配置</w:t>
             </w:r>
             <w:r>
               <w:rPr>
-                <w:rStyle w:val="a9"/>
-                <w:rFonts w:ascii="Times New Roman" w:eastAsia="宋体" w:hAnsi="Times New Roman" w:cs="Times New Roman"/>
-                <w:noProof/>
-              </w:rPr>
-              <w:t>MySQL</w:t>
-            </w:r>
-            <w:r>
-              <w:rPr>
-                <w:rStyle w:val="a9"/>
-                <w:rFonts w:ascii="宋体" w:eastAsia="宋体" w:hAnsi="宋体"/>
-                <w:noProof/>
-              </w:rPr>
-              <w:t>数据库搭建与配置</w:t>
-            </w:r>
-            <w:r>
-              <w:rPr>
-                <w:rFonts w:ascii="宋体" w:eastAsia="宋体" w:hAnsi="宋体"/>
                 <w:noProof/>
                 <w:webHidden/>
               </w:rPr>
@@ -2146,7 +1957,6 @@
             </w:r>
             <w:r>
               <w:rPr>
-                <w:rFonts w:ascii="宋体" w:eastAsia="宋体" w:hAnsi="宋体"/>
                 <w:noProof/>
                 <w:webHidden/>
               </w:rPr>
@@ -2154,22 +1964,19 @@
             </w:r>
             <w:r>
               <w:rPr>
-                <w:rFonts w:ascii="宋体" w:eastAsia="宋体" w:hAnsi="宋体"/>
                 <w:noProof/>
                 <w:webHidden/>
               </w:rPr>
-              <w:instrText xml:space="preserve"> PAGEREF _Toc103591419 \h </w:instrText>
+              <w:instrText xml:space="preserve"> PAGEREF _Toc103606597 \h </w:instrText>
             </w:r>
             <w:r>
               <w:rPr>
-                <w:rFonts w:ascii="宋体" w:eastAsia="宋体" w:hAnsi="宋体"/>
                 <w:noProof/>
                 <w:webHidden/>
               </w:rPr>
             </w:r>
             <w:r>
               <w:rPr>
-                <w:rFonts w:ascii="宋体" w:eastAsia="宋体" w:hAnsi="宋体"/>
                 <w:noProof/>
                 <w:webHidden/>
               </w:rPr>
@@ -2177,15 +1984,13 @@
             </w:r>
             <w:r>
               <w:rPr>
-                <w:rFonts w:ascii="宋体" w:eastAsia="宋体" w:hAnsi="宋体"/>
                 <w:noProof/>
                 <w:webHidden/>
               </w:rPr>
-              <w:t>15</w:t>
+              <w:t>18</w:t>
             </w:r>
             <w:r>
               <w:rPr>
-                <w:rFonts w:ascii="宋体" w:eastAsia="宋体" w:hAnsi="宋体"/>
                 <w:noProof/>
                 <w:webHidden/>
               </w:rPr>
@@ -2199,24 +2004,20 @@
             <w:tabs>
               <w:tab w:val="right" w:leader="dot" w:pos="9344"/>
             </w:tabs>
-            <w:spacing w:line="400" w:lineRule="exact"/>
             <w:rPr>
-              <w:rFonts w:ascii="宋体" w:eastAsia="宋体" w:hAnsi="宋体"/>
               <w:noProof/>
             </w:rPr>
           </w:pPr>
-          <w:hyperlink w:anchor="_Toc103591420" w:history="1">
+          <w:hyperlink w:anchor="_Toc103606598" w:history="1">
             <w:r>
               <w:rPr>
                 <w:rStyle w:val="a9"/>
-                <w:rFonts w:ascii="宋体" w:eastAsia="宋体" w:hAnsi="宋体"/>
                 <w:noProof/>
               </w:rPr>
               <w:t>4.3 服务器软件的配置</w:t>
             </w:r>
             <w:r>
               <w:rPr>
-                <w:rFonts w:ascii="宋体" w:eastAsia="宋体" w:hAnsi="宋体"/>
                 <w:noProof/>
                 <w:webHidden/>
               </w:rPr>
@@ -2224,7 +2025,6 @@
             </w:r>
             <w:r>
               <w:rPr>
-                <w:rFonts w:ascii="宋体" w:eastAsia="宋体" w:hAnsi="宋体"/>
                 <w:noProof/>
                 <w:webHidden/>
               </w:rPr>
@@ -2232,22 +2032,19 @@
             </w:r>
             <w:r>
               <w:rPr>
-                <w:rFonts w:ascii="宋体" w:eastAsia="宋体" w:hAnsi="宋体"/>
                 <w:noProof/>
                 <w:webHidden/>
               </w:rPr>
-              <w:instrText xml:space="preserve"> PAGEREF _Toc103591420 \h </w:instrText>
+              <w:instrText xml:space="preserve"> PAGEREF _Toc103606598 \h </w:instrText>
             </w:r>
             <w:r>
               <w:rPr>
-                <w:rFonts w:ascii="宋体" w:eastAsia="宋体" w:hAnsi="宋体"/>
                 <w:noProof/>
                 <w:webHidden/>
               </w:rPr>
             </w:r>
             <w:r>
               <w:rPr>
-                <w:rFonts w:ascii="宋体" w:eastAsia="宋体" w:hAnsi="宋体"/>
                 <w:noProof/>
                 <w:webHidden/>
               </w:rPr>
@@ -2255,15 +2052,13 @@
             </w:r>
             <w:r>
               <w:rPr>
-                <w:rFonts w:ascii="宋体" w:eastAsia="宋体" w:hAnsi="宋体"/>
                 <w:noProof/>
                 <w:webHidden/>
               </w:rPr>
-              <w:t>16</w:t>
+              <w:t>19</w:t>
             </w:r>
             <w:r>
               <w:rPr>
-                <w:rFonts w:ascii="宋体" w:eastAsia="宋体" w:hAnsi="宋体"/>
                 <w:noProof/>
                 <w:webHidden/>
               </w:rPr>
@@ -2277,24 +2072,20 @@
             <w:tabs>
               <w:tab w:val="right" w:leader="dot" w:pos="9344"/>
             </w:tabs>
-            <w:spacing w:line="400" w:lineRule="exact"/>
             <w:rPr>
-              <w:rFonts w:ascii="宋体" w:eastAsia="宋体" w:hAnsi="宋体"/>
               <w:noProof/>
             </w:rPr>
           </w:pPr>
-          <w:hyperlink w:anchor="_Toc103591421" w:history="1">
+          <w:hyperlink w:anchor="_Toc103606599" w:history="1">
             <w:r>
               <w:rPr>
                 <w:rStyle w:val="a9"/>
-                <w:rFonts w:ascii="宋体" w:eastAsia="宋体" w:hAnsi="宋体"/>
                 <w:noProof/>
               </w:rPr>
               <w:t>5 设计方案的影响分析</w:t>
             </w:r>
             <w:r>
               <w:rPr>
-                <w:rFonts w:ascii="宋体" w:eastAsia="宋体" w:hAnsi="宋体"/>
                 <w:noProof/>
                 <w:webHidden/>
               </w:rPr>
@@ -2302,7 +2093,6 @@
             </w:r>
             <w:r>
               <w:rPr>
-                <w:rFonts w:ascii="宋体" w:eastAsia="宋体" w:hAnsi="宋体"/>
                 <w:noProof/>
                 <w:webHidden/>
               </w:rPr>
@@ -2310,22 +2100,19 @@
             </w:r>
             <w:r>
               <w:rPr>
-                <w:rFonts w:ascii="宋体" w:eastAsia="宋体" w:hAnsi="宋体"/>
                 <w:noProof/>
                 <w:webHidden/>
               </w:rPr>
-              <w:instrText xml:space="preserve"> PAGEREF _Toc103591421 \h </w:instrText>
+              <w:instrText xml:space="preserve"> PAGEREF _Toc103606599 \h </w:instrText>
             </w:r>
             <w:r>
               <w:rPr>
-                <w:rFonts w:ascii="宋体" w:eastAsia="宋体" w:hAnsi="宋体"/>
                 <w:noProof/>
                 <w:webHidden/>
               </w:rPr>
             </w:r>
             <w:r>
               <w:rPr>
-                <w:rFonts w:ascii="宋体" w:eastAsia="宋体" w:hAnsi="宋体"/>
                 <w:noProof/>
                 <w:webHidden/>
               </w:rPr>
@@ -2333,15 +2120,13 @@
             </w:r>
             <w:r>
               <w:rPr>
-                <w:rFonts w:ascii="宋体" w:eastAsia="宋体" w:hAnsi="宋体"/>
                 <w:noProof/>
                 <w:webHidden/>
               </w:rPr>
-              <w:t>19</w:t>
+              <w:t>22</w:t>
             </w:r>
             <w:r>
               <w:rPr>
-                <w:rFonts w:ascii="宋体" w:eastAsia="宋体" w:hAnsi="宋体"/>
                 <w:noProof/>
                 <w:webHidden/>
               </w:rPr>
@@ -2355,24 +2140,20 @@
             <w:tabs>
               <w:tab w:val="right" w:leader="dot" w:pos="9344"/>
             </w:tabs>
-            <w:spacing w:line="400" w:lineRule="exact"/>
             <w:rPr>
-              <w:rFonts w:ascii="宋体" w:eastAsia="宋体" w:hAnsi="宋体"/>
               <w:noProof/>
             </w:rPr>
           </w:pPr>
-          <w:hyperlink w:anchor="_Toc103591422" w:history="1">
+          <w:hyperlink w:anchor="_Toc103606600" w:history="1">
             <w:r>
               <w:rPr>
                 <w:rStyle w:val="a9"/>
-                <w:rFonts w:ascii="宋体" w:eastAsia="宋体" w:hAnsi="宋体"/>
                 <w:noProof/>
               </w:rPr>
               <w:t>结论</w:t>
             </w:r>
             <w:r>
               <w:rPr>
-                <w:rFonts w:ascii="宋体" w:eastAsia="宋体" w:hAnsi="宋体"/>
                 <w:noProof/>
                 <w:webHidden/>
               </w:rPr>
@@ -2380,7 +2161,6 @@
             </w:r>
             <w:r>
               <w:rPr>
-                <w:rFonts w:ascii="宋体" w:eastAsia="宋体" w:hAnsi="宋体"/>
                 <w:noProof/>
                 <w:webHidden/>
               </w:rPr>
@@ -2388,22 +2168,19 @@
             </w:r>
             <w:r>
               <w:rPr>
-                <w:rFonts w:ascii="宋体" w:eastAsia="宋体" w:hAnsi="宋体"/>
                 <w:noProof/>
                 <w:webHidden/>
               </w:rPr>
-              <w:instrText xml:space="preserve"> PAGEREF _Toc103591422 \h </w:instrText>
+              <w:instrText xml:space="preserve"> PAGEREF _Toc103606600 \h </w:instrText>
             </w:r>
             <w:r>
               <w:rPr>
-                <w:rFonts w:ascii="宋体" w:eastAsia="宋体" w:hAnsi="宋体"/>
                 <w:noProof/>
                 <w:webHidden/>
               </w:rPr>
             </w:r>
             <w:r>
               <w:rPr>
-                <w:rFonts w:ascii="宋体" w:eastAsia="宋体" w:hAnsi="宋体"/>
                 <w:noProof/>
                 <w:webHidden/>
               </w:rPr>
@@ -2411,15 +2188,13 @@
             </w:r>
             <w:r>
               <w:rPr>
-                <w:rFonts w:ascii="宋体" w:eastAsia="宋体" w:hAnsi="宋体"/>
                 <w:noProof/>
                 <w:webHidden/>
               </w:rPr>
-              <w:t>20</w:t>
+              <w:t>23</w:t>
             </w:r>
             <w:r>
               <w:rPr>
-                <w:rFonts w:ascii="宋体" w:eastAsia="宋体" w:hAnsi="宋体"/>
                 <w:noProof/>
                 <w:webHidden/>
               </w:rPr>
@@ -2433,24 +2208,20 @@
             <w:tabs>
               <w:tab w:val="right" w:leader="dot" w:pos="9344"/>
             </w:tabs>
-            <w:spacing w:line="400" w:lineRule="exact"/>
             <w:rPr>
-              <w:rFonts w:ascii="宋体" w:eastAsia="宋体" w:hAnsi="宋体"/>
               <w:noProof/>
             </w:rPr>
           </w:pPr>
-          <w:hyperlink w:anchor="_Toc103591423" w:history="1">
+          <w:hyperlink w:anchor="_Toc103606601" w:history="1">
             <w:r>
               <w:rPr>
                 <w:rStyle w:val="a9"/>
-                <w:rFonts w:ascii="宋体" w:eastAsia="宋体" w:hAnsi="宋体"/>
                 <w:noProof/>
               </w:rPr>
               <w:t>致谢</w:t>
             </w:r>
             <w:r>
               <w:rPr>
-                <w:rFonts w:ascii="宋体" w:eastAsia="宋体" w:hAnsi="宋体"/>
                 <w:noProof/>
                 <w:webHidden/>
               </w:rPr>
@@ -2458,7 +2229,6 @@
             </w:r>
             <w:r>
               <w:rPr>
-                <w:rFonts w:ascii="宋体" w:eastAsia="宋体" w:hAnsi="宋体"/>
                 <w:noProof/>
                 <w:webHidden/>
               </w:rPr>
@@ -2466,22 +2236,19 @@
             </w:r>
             <w:r>
               <w:rPr>
-                <w:rFonts w:ascii="宋体" w:eastAsia="宋体" w:hAnsi="宋体"/>
                 <w:noProof/>
                 <w:webHidden/>
               </w:rPr>
-              <w:instrText xml:space="preserve"> PAGEREF _Toc103591423 \h </w:instrText>
+              <w:instrText xml:space="preserve"> PAGEREF _Toc103606601 \h </w:instrText>
             </w:r>
             <w:r>
               <w:rPr>
-                <w:rFonts w:ascii="宋体" w:eastAsia="宋体" w:hAnsi="宋体"/>
                 <w:noProof/>
                 <w:webHidden/>
               </w:rPr>
             </w:r>
             <w:r>
               <w:rPr>
-                <w:rFonts w:ascii="宋体" w:eastAsia="宋体" w:hAnsi="宋体"/>
                 <w:noProof/>
                 <w:webHidden/>
               </w:rPr>
@@ -2489,15 +2256,13 @@
             </w:r>
             <w:r>
               <w:rPr>
-                <w:rFonts w:ascii="宋体" w:eastAsia="宋体" w:hAnsi="宋体"/>
                 <w:noProof/>
                 <w:webHidden/>
               </w:rPr>
-              <w:t>21</w:t>
+              <w:t>24</w:t>
             </w:r>
             <w:r>
               <w:rPr>
-                <w:rFonts w:ascii="宋体" w:eastAsia="宋体" w:hAnsi="宋体"/>
                 <w:noProof/>
                 <w:webHidden/>
               </w:rPr>
@@ -2511,23 +2276,20 @@
             <w:tabs>
               <w:tab w:val="right" w:leader="dot" w:pos="9344"/>
             </w:tabs>
-            <w:spacing w:line="400" w:lineRule="exact"/>
             <w:rPr>
               <w:noProof/>
             </w:rPr>
           </w:pPr>
-          <w:hyperlink w:anchor="_Toc103591424" w:history="1">
+          <w:hyperlink w:anchor="_Toc103606602" w:history="1">
             <w:r>
               <w:rPr>
                 <w:rStyle w:val="a9"/>
-                <w:rFonts w:ascii="宋体" w:eastAsia="宋体" w:hAnsi="宋体"/>
                 <w:noProof/>
               </w:rPr>
               <w:t>参考文献</w:t>
             </w:r>
             <w:r>
               <w:rPr>
-                <w:rFonts w:ascii="宋体" w:eastAsia="宋体" w:hAnsi="宋体"/>
                 <w:noProof/>
                 <w:webHidden/>
               </w:rPr>
@@ -2535,7 +2297,6 @@
             </w:r>
             <w:r>
               <w:rPr>
-                <w:rFonts w:ascii="宋体" w:eastAsia="宋体" w:hAnsi="宋体"/>
                 <w:noProof/>
                 <w:webHidden/>
               </w:rPr>
@@ -2543,22 +2304,19 @@
             </w:r>
             <w:r>
               <w:rPr>
-                <w:rFonts w:ascii="宋体" w:eastAsia="宋体" w:hAnsi="宋体"/>
                 <w:noProof/>
                 <w:webHidden/>
               </w:rPr>
-              <w:instrText xml:space="preserve"> PAGEREF _Toc103591424 \h </w:instrText>
+              <w:instrText xml:space="preserve"> PAGEREF _Toc103606602 \h </w:instrText>
             </w:r>
             <w:r>
               <w:rPr>
-                <w:rFonts w:ascii="宋体" w:eastAsia="宋体" w:hAnsi="宋体"/>
                 <w:noProof/>
                 <w:webHidden/>
               </w:rPr>
             </w:r>
             <w:r>
               <w:rPr>
-                <w:rFonts w:ascii="宋体" w:eastAsia="宋体" w:hAnsi="宋体"/>
                 <w:noProof/>
                 <w:webHidden/>
               </w:rPr>
@@ -2566,15 +2324,13 @@
             </w:r>
             <w:r>
               <w:rPr>
-                <w:rFonts w:ascii="宋体" w:eastAsia="宋体" w:hAnsi="宋体"/>
                 <w:noProof/>
                 <w:webHidden/>
               </w:rPr>
-              <w:t>22</w:t>
+              <w:t>25</w:t>
             </w:r>
             <w:r>
               <w:rPr>
-                <w:rFonts w:ascii="宋体" w:eastAsia="宋体" w:hAnsi="宋体"/>
                 <w:noProof/>
                 <w:webHidden/>
               </w:rPr>
@@ -2602,7 +2358,7 @@
         <w:widowControl/>
         <w:jc w:val="left"/>
         <w:rPr>
-          <w:rFonts w:ascii="宋体" w:eastAsia="宋体" w:hAnsi="宋体" w:hint="eastAsia"/>
+          <w:rFonts w:ascii="宋体" w:eastAsia="宋体" w:hAnsi="宋体"/>
           <w:sz w:val="24"/>
           <w:szCs w:val="24"/>
         </w:rPr>
@@ -2642,7 +2398,7 @@
           <w:numId w:val="12"/>
         </w:numPr>
       </w:pPr>
-      <w:bookmarkStart w:id="0" w:name="_Toc103591400"/>
+      <w:bookmarkStart w:id="0" w:name="_Toc103606577"/>
       <w:r>
         <w:lastRenderedPageBreak/>
         <w:t>绪论</w:t>
@@ -2653,7 +2409,7 @@
       <w:pPr>
         <w:pStyle w:val="3"/>
       </w:pPr>
-      <w:bookmarkStart w:id="1" w:name="_Toc103591401"/>
+      <w:bookmarkStart w:id="1" w:name="_Toc103606578"/>
       <w:r>
         <w:rPr>
           <w:rFonts w:hint="eastAsia"/>
@@ -2681,9 +2437,6 @@
       <w:pPr>
         <w:pStyle w:val="bysj"/>
         <w:ind w:firstLine="480"/>
-        <w:rPr>
-          <w:rFonts w:hint="eastAsia"/>
-        </w:rPr>
       </w:pPr>
       <w:r>
         <w:rPr>
@@ -2804,7 +2557,103 @@
         <w:rPr>
           <w:rFonts w:hint="eastAsia"/>
         </w:rPr>
-        <w:t>接下来将简单介绍本项目所要使用的技术。</w:t>
+        <w:t>接下来</w:t>
+      </w:r>
+      <w:r>
+        <w:rPr>
+          <w:rFonts w:hint="eastAsia"/>
+        </w:rPr>
+        <w:t>的几个小结</w:t>
+      </w:r>
+      <w:r>
+        <w:rPr>
+          <w:rFonts w:hint="eastAsia"/>
+        </w:rPr>
+        <w:t>将</w:t>
+      </w:r>
+      <w:r>
+        <w:rPr>
+          <w:rFonts w:hint="eastAsia"/>
+        </w:rPr>
+        <w:t>会</w:t>
+      </w:r>
+      <w:r>
+        <w:rPr>
+          <w:rFonts w:hint="eastAsia"/>
+        </w:rPr>
+        <w:t>简</w:t>
+      </w:r>
+      <w:r>
+        <w:rPr>
+          <w:rFonts w:hint="eastAsia"/>
+        </w:rPr>
+        <w:t>要</w:t>
+      </w:r>
+      <w:r>
+        <w:rPr>
+          <w:rFonts w:hint="eastAsia"/>
+        </w:rPr>
+        <w:t>介绍</w:t>
+      </w:r>
+      <w:r>
+        <w:rPr>
+          <w:rFonts w:hint="eastAsia"/>
+        </w:rPr>
+        <w:t>以下</w:t>
+      </w:r>
+      <w:r>
+        <w:rPr>
+          <w:rFonts w:hint="eastAsia"/>
+        </w:rPr>
+        <w:t>本</w:t>
+      </w:r>
+      <w:r>
+        <w:rPr>
+          <w:rFonts w:hint="eastAsia"/>
+        </w:rPr>
+        <w:t>次</w:t>
+      </w:r>
+      <w:r>
+        <w:rPr>
+          <w:rFonts w:hint="eastAsia"/>
+        </w:rPr>
+        <w:t>项目</w:t>
+      </w:r>
+      <w:r>
+        <w:rPr>
+          <w:rFonts w:hint="eastAsia"/>
+        </w:rPr>
+        <w:t>将会</w:t>
+      </w:r>
+      <w:r>
+        <w:rPr>
+          <w:rFonts w:hint="eastAsia"/>
+        </w:rPr>
+        <w:t>使用</w:t>
+      </w:r>
+      <w:r>
+        <w:rPr>
+          <w:rFonts w:hint="eastAsia"/>
+        </w:rPr>
+        <w:t>到</w:t>
+      </w:r>
+      <w:r>
+        <w:rPr>
+          <w:rFonts w:hint="eastAsia"/>
+        </w:rPr>
+        <w:t>的</w:t>
+      </w:r>
+      <w:r>
+        <w:rPr>
+          <w:rFonts w:hint="eastAsia"/>
+        </w:rPr>
+        <w:t>几个</w:t>
+      </w:r>
+      <w:r>
+        <w:rPr>
+          <w:rFonts w:hint="eastAsia"/>
+        </w:rPr>
+        <w:t>技术。</w:t>
       </w:r>
     </w:p>
     <w:p>
@@ -2812,7 +2661,7 @@
         <w:pStyle w:val="3"/>
         <w:ind w:left="590" w:hanging="590"/>
       </w:pPr>
-      <w:bookmarkStart w:id="2" w:name="_Toc103591402"/>
+      <w:bookmarkStart w:id="2" w:name="_Toc103606579"/>
       <w:r>
         <w:t>1.</w:t>
       </w:r>
@@ -2983,7 +2832,7 @@
         <w:rPr>
           <w:rFonts w:hint="eastAsia"/>
         </w:rPr>
-        <w:t>。用</w:t>
+        <w:t>。由浏览器将</w:t>
       </w:r>
       <w:r>
         <w:rPr>
@@ -2995,7 +2844,43 @@
         <w:rPr>
           <w:rFonts w:hint="eastAsia"/>
         </w:rPr>
-        <w:t>编写成的超文本文档称为</w:t>
+        <w:t>文件“翻译”成可以识别的信息（这个过程称为“渲染”），即</w:t>
+      </w:r>
+      <w:r>
+        <w:rPr>
+          <w:rFonts w:hint="eastAsia"/>
+        </w:rPr>
+        <w:t>所谓的</w:t>
+      </w:r>
+      <w:r>
+        <w:rPr>
+          <w:rFonts w:hint="eastAsia"/>
+        </w:rPr>
+        <w:t>网页。</w:t>
+      </w:r>
+      <w:r>
+        <w:t>每一个</w:t>
+      </w:r>
+      <w:r>
+        <w:rPr>
+          <w:rFonts w:hint="eastAsia"/>
+        </w:rPr>
+        <w:t>网页</w:t>
+      </w:r>
+      <w:r>
+        <w:t>都是一</w:t>
+      </w:r>
+      <w:r>
+        <w:rPr>
+          <w:rFonts w:hint="eastAsia"/>
+        </w:rPr>
+        <w:t>个</w:t>
+      </w:r>
+      <w:r>
+        <w:rPr>
+          <w:rFonts w:hint="eastAsia"/>
+        </w:rPr>
+        <w:t>单独的</w:t>
       </w:r>
       <w:r>
         <w:rPr>
@@ -3007,94 +2892,103 @@
         <w:rPr>
           <w:rFonts w:hint="eastAsia"/>
         </w:rPr>
-        <w:t>文档，通过浏览器来识别，并且由浏览器将</w:t>
-      </w:r>
-      <w:r>
-        <w:rPr>
-          <w:rFonts w:hint="eastAsia"/>
-        </w:rPr>
+        <w:t>文件</w:t>
+      </w:r>
+      <w:r>
+        <w:t>，这个文件里面包含了</w:t>
+      </w:r>
+      <w:r>
         <w:t>HTML</w:t>
       </w:r>
       <w:r>
         <w:rPr>
           <w:rFonts w:hint="eastAsia"/>
         </w:rPr>
-        <w:t>文件“翻译”成可以识别的信息（这个过程称为“渲染”），即是现在所在的网页。</w:t>
-      </w:r>
-      <w:r>
-        <w:t>每一个</w:t>
+        <w:t>的标签</w:t>
+      </w:r>
+      <w:r>
+        <w:t>，这些</w:t>
+      </w:r>
+      <w:r>
+        <w:rPr>
+          <w:rFonts w:hint="eastAsia"/>
+        </w:rPr>
+        <w:t>标签</w:t>
+      </w:r>
+      <w:r>
+        <w:t>是一种</w:t>
+      </w:r>
+      <w:r>
+        <w:rPr>
+          <w:rFonts w:hint="eastAsia"/>
+        </w:rPr>
+        <w:t>用于搭建网页基本结构的语言</w:t>
+      </w:r>
+      <w:r>
+        <w:t>。</w:t>
       </w:r>
       <w:r>
         <w:t>HTML</w:t>
       </w:r>
       <w:r>
-        <w:t>文</w:t>
-      </w:r>
-      <w:r>
-        <w:rPr>
-          <w:rFonts w:hint="eastAsia"/>
-        </w:rPr>
-        <w:t>件</w:t>
-      </w:r>
-      <w:r>
-        <w:t>都是一</w:t>
-      </w:r>
-      <w:r>
-        <w:rPr>
-          <w:rFonts w:hint="eastAsia"/>
-        </w:rPr>
-        <w:t>个</w:t>
-      </w:r>
-      <w:r>
-        <w:t>静态的</w:t>
-      </w:r>
-      <w:r>
-        <w:rPr>
-          <w:rFonts w:hint="eastAsia"/>
-        </w:rPr>
-        <w:t>独立的</w:t>
-      </w:r>
-      <w:r>
-        <w:t>网页，这个文件里面包含了</w:t>
-      </w:r>
-      <w:r>
-        <w:t>HTML</w:t>
-      </w:r>
-      <w:r>
-        <w:t>指令代码，这些指令代码是一种排版网页中资料显示位置的标记结构语言，易学易懂，非常简单。</w:t>
-      </w:r>
-      <w:r>
-        <w:t>HTML</w:t>
-      </w:r>
-      <w:r>
-        <w:t>的普遍应用就是带来了超文本的技术</w:t>
-      </w:r>
-      <w:r>
-        <w:t>―</w:t>
-      </w:r>
-      <w:r>
-        <w:t>通过单击鼠标从一个主题跳转到另一个主题，从一个页面跳转到另一</w:t>
-      </w:r>
-      <w:r>
-        <w:rPr>
-          <w:rFonts w:hint="eastAsia"/>
-        </w:rPr>
-        <w:t>个页面</w:t>
-      </w:r>
-      <w:r>
-        <w:rPr>
-          <w:rFonts w:hint="eastAsia"/>
-        </w:rPr>
-        <w:t>，也就是所谓的超链接技术</w:t>
-      </w:r>
-      <w:r>
-        <w:t>。</w:t>
-      </w:r>
-      <w:r>
-        <w:rPr>
-          <w:rFonts w:hint="eastAsia"/>
-        </w:rPr>
-        <w:t>网页的本质就是</w:t>
+        <w:t>的</w:t>
+      </w:r>
+      <w:r>
+        <w:rPr>
+          <w:rFonts w:hint="eastAsia"/>
+        </w:rPr>
+        <w:t>逐渐流行使得超链接越来越多的出现在网站上，也就是</w:t>
+      </w:r>
+      <w:r>
+        <w:t>通过</w:t>
+      </w:r>
+      <w:r>
+        <w:rPr>
+          <w:rFonts w:hint="eastAsia"/>
+        </w:rPr>
+        <w:t>点击网页上的一个节点</w:t>
+      </w:r>
+      <w:r>
+        <w:t>从一个</w:t>
+      </w:r>
+      <w:r>
+        <w:rPr>
+          <w:rFonts w:hint="eastAsia"/>
+        </w:rPr>
+        <w:t>网页</w:t>
+      </w:r>
+      <w:r>
+        <w:t>跳到</w:t>
+      </w:r>
+      <w:r>
+        <w:rPr>
+          <w:rFonts w:hint="eastAsia"/>
+        </w:rPr>
+        <w:t>其它的网页。</w:t>
+      </w:r>
+      <w:r>
+        <w:rPr>
+          <w:rFonts w:hint="eastAsia"/>
+        </w:rPr>
+        <w:t>网页的本质</w:t>
+      </w:r>
+      <w:r>
+        <w:rPr>
+          <w:rFonts w:hint="eastAsia"/>
+        </w:rPr>
+        <w:t>可以说</w:t>
+      </w:r>
+      <w:r>
+        <w:rPr>
+          <w:rFonts w:hint="eastAsia"/>
+        </w:rPr>
+        <w:t>就是</w:t>
+      </w:r>
+      <w:r>
+        <w:rPr>
+          <w:rFonts w:hint="eastAsia"/>
+        </w:rPr>
+        <w:t>一个</w:t>
       </w:r>
       <w:r>
         <w:rPr>
@@ -3164,9 +3058,6 @@
       <w:pPr>
         <w:pStyle w:val="bysj"/>
         <w:ind w:firstLine="480"/>
-        <w:rPr>
-          <w:rFonts w:hint="eastAsia"/>
-        </w:rPr>
       </w:pPr>
       <w:r>
         <w:rPr>
@@ -3316,13 +3207,22 @@
         <w:fldChar w:fldCharType="end"/>
       </w:r>
       <w:r>
-        <w:t>。由于</w:t>
+        <w:t>。</w:t>
+      </w:r>
+      <w:r>
+        <w:rPr>
+          <w:rFonts w:hint="eastAsia"/>
+        </w:rPr>
+        <w:t>互联网管理团队为</w:t>
       </w:r>
       <w:r>
         <w:t>HTML5</w:t>
       </w:r>
       <w:r>
-        <w:t>技术中存在较为先进的本地存储技术，所以其能做到降低应用程序的响应时间为用户带来更便捷的体验。</w:t>
+        <w:rPr>
+          <w:rFonts w:hint="eastAsia"/>
+        </w:rPr>
+        <w:t>新标准使用了本地存储技术，这大大减少了用户的等待时间，优化了用户的体验，</w:t>
       </w:r>
       <w:r>
         <w:rPr>
@@ -3399,7 +3299,13 @@
         <w:rPr>
           <w:rFonts w:hint="eastAsia"/>
         </w:rPr>
-        <w:t>英文直译为层叠样式表，它是一种用来表现</w:t>
+        <w:t>英文直译为层叠样式表，它是一种用来</w:t>
+      </w:r>
+      <w:r>
+        <w:rPr>
+          <w:rFonts w:hint="eastAsia"/>
+        </w:rPr>
+        <w:t>为基于</w:t>
       </w:r>
       <w:r>
         <w:rPr>
@@ -3411,7 +3317,7 @@
         <w:rPr>
           <w:rFonts w:hint="eastAsia"/>
         </w:rPr>
-        <w:t>或者</w:t>
+        <w:t>或者是</w:t>
       </w:r>
       <w:r>
         <w:rPr>
@@ -3423,7 +3329,13 @@
         <w:rPr>
           <w:rFonts w:hint="eastAsia"/>
         </w:rPr>
-        <w:t>等文件的计算机语言，由于</w:t>
+        <w:t>构建的架构化的网页设置美化效果的</w:t>
+      </w:r>
+      <w:r>
+        <w:rPr>
+          <w:rFonts w:hint="eastAsia"/>
+        </w:rPr>
+        <w:t>计算机语言，由于</w:t>
       </w:r>
       <w:r>
         <w:rPr>
@@ -3477,14 +3389,14 @@
         <w:rPr>
           <w:rFonts w:hint="eastAsia"/>
         </w:rPr>
-        <w:t>的基本功能就是为网页添加各种样式，如颜色，边框，动画等等，</w:t>
+        <w:t>的基本功能就是为网页添加各种样式，如颜色，边框，动画等等，它不仅可以静态地修饰网页，还可以配合各种脚本怨言动</w:t>
       </w:r>
       <w:r>
         <w:rPr>
           <w:rFonts w:hint="eastAsia"/>
         </w:rPr>
         <w:lastRenderedPageBreak/>
-        <w:t>它不仅可以静态地修饰网页，还可以配合各种脚本怨言动态的对网页各个元素进行格式化。</w:t>
+        <w:t>态的对网页各个元素进行格式化。</w:t>
       </w:r>
       <w:r>
         <w:rPr>
@@ -3677,9 +3589,6 @@
       <w:pPr>
         <w:pStyle w:val="bysj"/>
         <w:ind w:firstLine="480"/>
-        <w:rPr>
-          <w:rFonts w:hint="eastAsia"/>
-        </w:rPr>
       </w:pPr>
       <w:r>
         <w:rPr>
@@ -4325,9 +4234,6 @@
       <w:pPr>
         <w:pStyle w:val="bysj"/>
         <w:ind w:firstLine="480"/>
-        <w:rPr>
-          <w:rFonts w:hint="eastAsia"/>
-        </w:rPr>
       </w:pPr>
       <w:r>
         <w:rPr>
@@ -4857,9 +4763,6 @@
       <w:pPr>
         <w:pStyle w:val="bysj"/>
         <w:ind w:firstLine="480"/>
-        <w:rPr>
-          <w:rFonts w:hint="eastAsia"/>
-        </w:rPr>
       </w:pPr>
       <w:r>
         <w:rPr>
@@ -4939,7 +4842,7 @@
         <w:pStyle w:val="3"/>
         <w:ind w:left="590" w:hanging="590"/>
       </w:pPr>
-      <w:bookmarkStart w:id="3" w:name="_Toc103591403"/>
+      <w:bookmarkStart w:id="3" w:name="_Toc103606580"/>
       <w:r>
         <w:t>1.</w:t>
       </w:r>
@@ -5150,9 +5053,6 @@
       <w:pPr>
         <w:pStyle w:val="bysj"/>
         <w:ind w:firstLine="480"/>
-        <w:rPr>
-          <w:rFonts w:hint="eastAsia"/>
-        </w:rPr>
       </w:pPr>
       <w:r>
         <w:rPr>
@@ -5475,7 +5375,33 @@
         <w:rPr>
           <w:rFonts w:hint="eastAsia"/>
         </w:rPr>
-        <w:t>文件，这个文件是用来管理任务的文件，也是</w:t>
+        <w:t>文件，这个文件是</w:t>
+      </w:r>
+      <w:proofErr w:type="gramStart"/>
+      <w:r>
+        <w:rPr>
+          <w:rFonts w:hint="eastAsia"/>
+        </w:rPr>
+        <w:t>用来管</w:t>
+      </w:r>
+      <w:proofErr w:type="gramEnd"/>
+      <w:r>
+        <w:rPr>
+          <w:rFonts w:hint="eastAsia"/>
+        </w:rPr>
+        <w:t>理</w:t>
+      </w:r>
+      <w:r>
+        <w:rPr>
+          <w:rFonts w:hint="eastAsia"/>
+        </w:rPr>
+        <w:t>该项目</w:t>
+      </w:r>
+      <w:r>
+        <w:rPr>
+          <w:rFonts w:hint="eastAsia"/>
+        </w:rPr>
+        <w:t>的文件，也是</w:t>
       </w:r>
       <w:r>
         <w:rPr>
@@ -5510,6 +5436,7 @@
         </w:rPr>
         <w:t>还会将项目的包放在</w:t>
       </w:r>
+      <w:proofErr w:type="spellStart"/>
       <w:r>
         <w:rPr>
           <w:rFonts w:hint="eastAsia"/>
@@ -5519,6 +5446,7 @@
       <w:r>
         <w:t>.path</w:t>
       </w:r>
+      <w:proofErr w:type="spellEnd"/>
       <w:r>
         <w:rPr>
           <w:rFonts w:hint="eastAsia"/>
@@ -5553,16 +5481,25 @@
         <w:rPr>
           <w:rFonts w:hint="eastAsia"/>
         </w:rPr>
-        <w:t>文件的文件位置。</w:t>
+        <w:t>文件的</w:t>
+      </w:r>
+      <w:r>
+        <w:rPr>
+          <w:rFonts w:hint="eastAsia"/>
+        </w:rPr>
+        <w:t>路径</w:t>
+      </w:r>
+      <w:r>
+        <w:rPr>
+          <w:rFonts w:hint="eastAsia"/>
+        </w:rPr>
+        <w:t>。</w:t>
       </w:r>
     </w:p>
     <w:p>
       <w:pPr>
         <w:pStyle w:val="bysj"/>
         <w:ind w:firstLine="480"/>
-        <w:rPr>
-          <w:rFonts w:hint="eastAsia"/>
-        </w:rPr>
       </w:pPr>
       <w:r>
         <w:rPr>
@@ -6226,9 +6163,6 @@
       <w:pPr>
         <w:pStyle w:val="bysj"/>
         <w:ind w:firstLine="480"/>
-        <w:rPr>
-          <w:rFonts w:hint="eastAsia"/>
-        </w:rPr>
       </w:pPr>
       <w:r>
         <w:rPr>
@@ -6533,19 +6467,20 @@
           <w:numId w:val="12"/>
         </w:numPr>
       </w:pPr>
+      <w:bookmarkStart w:id="4" w:name="_Toc103606581"/>
       <w:r>
         <w:rPr>
           <w:rFonts w:hint="eastAsia"/>
         </w:rPr>
         <w:t>本文主要内容</w:t>
       </w:r>
+      <w:bookmarkEnd w:id="4"/>
     </w:p>
     <w:p>
       <w:pPr>
         <w:pStyle w:val="bysj"/>
         <w:ind w:firstLine="480"/>
       </w:pPr>
-      <w:bookmarkStart w:id="4" w:name="_Toc103591404"/>
       <w:r>
         <w:rPr>
           <w:rFonts w:hint="eastAsia"/>
@@ -6715,7 +6650,7 @@
         <w:widowControl/>
         <w:jc w:val="left"/>
         <w:rPr>
-          <w:rFonts w:ascii="Times New Roman" w:eastAsia="宋体" w:hAnsi="Times New Roman" w:hint="eastAsia"/>
+          <w:rFonts w:ascii="Times New Roman" w:eastAsia="宋体" w:hAnsi="Times New Roman"/>
           <w:sz w:val="24"/>
         </w:rPr>
       </w:pPr>
@@ -6727,6 +6662,7 @@
       <w:pPr>
         <w:pStyle w:val="2"/>
       </w:pPr>
+      <w:bookmarkStart w:id="5" w:name="_Toc103606582"/>
       <w:r>
         <w:lastRenderedPageBreak/>
         <w:t xml:space="preserve">2 </w:t>
@@ -6734,13 +6670,13 @@
       <w:r>
         <w:t>前端页面的结构搭建与美化</w:t>
       </w:r>
-      <w:bookmarkEnd w:id="4"/>
+      <w:bookmarkEnd w:id="5"/>
     </w:p>
     <w:p>
       <w:pPr>
         <w:pStyle w:val="3"/>
       </w:pPr>
-      <w:bookmarkStart w:id="5" w:name="_Toc103591405"/>
+      <w:bookmarkStart w:id="6" w:name="_Toc103606583"/>
       <w:r>
         <w:rPr>
           <w:rFonts w:hint="eastAsia"/>
@@ -6756,7 +6692,7 @@
         </w:rPr>
         <w:t>主界面的设计与布局</w:t>
       </w:r>
-      <w:bookmarkEnd w:id="5"/>
+      <w:bookmarkEnd w:id="6"/>
     </w:p>
     <w:p>
       <w:pPr>
@@ -8044,9 +7980,6 @@
       <w:pPr>
         <w:pStyle w:val="bysj"/>
         <w:ind w:firstLine="480"/>
-        <w:rPr>
-          <w:rFonts w:hint="eastAsia"/>
-        </w:rPr>
       </w:pPr>
       <w:r>
         <w:rPr>
@@ -8119,7 +8052,7 @@
       <w:pPr>
         <w:pStyle w:val="3"/>
       </w:pPr>
-      <w:bookmarkStart w:id="6" w:name="_Toc103591406"/>
+      <w:bookmarkStart w:id="7" w:name="_Toc103606584"/>
       <w:r>
         <w:rPr>
           <w:rFonts w:hint="eastAsia"/>
@@ -8135,7 +8068,7 @@
         </w:rPr>
         <w:t>页面美化</w:t>
       </w:r>
-      <w:bookmarkEnd w:id="6"/>
+      <w:bookmarkEnd w:id="7"/>
     </w:p>
     <w:p>
       <w:pPr>
@@ -8179,9 +8112,6 @@
       <w:pPr>
         <w:pStyle w:val="bysj"/>
         <w:ind w:firstLine="480"/>
-        <w:rPr>
-          <w:rFonts w:hint="eastAsia"/>
-        </w:rPr>
       </w:pPr>
       <w:r>
         <w:rPr>
@@ -8463,9 +8393,6 @@
       <w:pPr>
         <w:pStyle w:val="bysj"/>
         <w:ind w:firstLine="480"/>
-        <w:rPr>
-          <w:rFonts w:hint="eastAsia"/>
-        </w:rPr>
       </w:pPr>
       <w:r>
         <w:rPr>
@@ -8615,9 +8542,6 @@
     <w:p>
       <w:pPr>
         <w:pStyle w:val="4"/>
-        <w:rPr>
-          <w:rFonts w:hint="eastAsia"/>
-        </w:rPr>
       </w:pPr>
       <w:r>
         <w:rPr>
@@ -8824,13 +8748,13 @@
         <w:ind w:firstLine="420"/>
         <w:jc w:val="center"/>
         <w:rPr>
+          <w:rFonts w:ascii="宋体" w:eastAsia="宋体" w:hAnsi="宋体"/>
+        </w:rPr>
+      </w:pPr>
+      <w:r>
+        <w:rPr>
           <w:rFonts w:ascii="宋体" w:eastAsia="宋体" w:hAnsi="宋体" w:hint="eastAsia"/>
         </w:rPr>
-      </w:pPr>
-      <w:r>
-        <w:rPr>
-          <w:rFonts w:ascii="宋体" w:eastAsia="宋体" w:hAnsi="宋体" w:hint="eastAsia"/>
-        </w:rPr>
         <w:t>图</w:t>
       </w:r>
       <w:r>
@@ -8844,7 +8768,7 @@
       <w:pPr>
         <w:pStyle w:val="3"/>
       </w:pPr>
-      <w:bookmarkStart w:id="7" w:name="_Toc103591407"/>
+      <w:bookmarkStart w:id="8" w:name="_Toc103606585"/>
       <w:r>
         <w:rPr>
           <w:rFonts w:hint="eastAsia"/>
@@ -8866,7 +8790,7 @@
         </w:rPr>
         <w:t>图表引入界面</w:t>
       </w:r>
-      <w:bookmarkEnd w:id="7"/>
+      <w:bookmarkEnd w:id="8"/>
     </w:p>
     <w:p>
       <w:pPr>
@@ -9106,9 +9030,6 @@
       <w:pPr>
         <w:pStyle w:val="bysj"/>
         <w:ind w:firstLine="480"/>
-        <w:rPr>
-          <w:rFonts w:hint="eastAsia"/>
-        </w:rPr>
       </w:pPr>
       <w:r>
         <w:rPr>
@@ -10060,9 +9981,6 @@
       <w:pPr>
         <w:pStyle w:val="bysj"/>
         <w:ind w:firstLine="480"/>
-        <w:rPr>
-          <w:rFonts w:hint="eastAsia"/>
-        </w:rPr>
       </w:pPr>
       <w:r>
         <w:rPr>
@@ -10267,7 +10185,7 @@
       <w:pPr>
         <w:pStyle w:val="3"/>
       </w:pPr>
-      <w:bookmarkStart w:id="8" w:name="_Toc103591408"/>
+      <w:bookmarkStart w:id="9" w:name="_Toc103606586"/>
       <w:r>
         <w:rPr>
           <w:rFonts w:hint="eastAsia"/>
@@ -10289,7 +10207,7 @@
         </w:rPr>
         <w:t>中国地图页面引入界面</w:t>
       </w:r>
-      <w:bookmarkEnd w:id="8"/>
+      <w:bookmarkEnd w:id="9"/>
     </w:p>
     <w:p>
       <w:pPr>
@@ -10697,9 +10615,6 @@
       <w:pPr>
         <w:pStyle w:val="bysj"/>
         <w:ind w:firstLine="480"/>
-        <w:rPr>
-          <w:rFonts w:hint="eastAsia"/>
-        </w:rPr>
       </w:pPr>
       <w:r>
         <w:rPr>
@@ -10790,7 +10705,7 @@
       <w:pPr>
         <w:pStyle w:val="3"/>
       </w:pPr>
-      <w:bookmarkStart w:id="9" w:name="_Toc103591409"/>
+      <w:bookmarkStart w:id="10" w:name="_Toc103606587"/>
       <w:r>
         <w:rPr>
           <w:rFonts w:hint="eastAsia"/>
@@ -10812,7 +10727,7 @@
         </w:rPr>
         <w:t>地图点击功能实现</w:t>
       </w:r>
-      <w:bookmarkEnd w:id="9"/>
+      <w:bookmarkEnd w:id="10"/>
     </w:p>
     <w:p>
       <w:pPr>
@@ -10959,10 +10874,10 @@
             <v:path o:extrusionok="f" gradientshapeok="t" o:connecttype="rect"/>
             <o:lock v:ext="edit" aspectratio="t"/>
           </v:shapetype>
-          <v:shape id="_x0000_i1034" type="#_x0000_t75" style="width:261.35pt;height:453.25pt" o:ole="">
+          <v:shape id="_x0000_i1025" type="#_x0000_t75" style="width:261.4pt;height:453.05pt" o:ole="">
             <v:imagedata r:id="rId11" o:title=""/>
           </v:shape>
-          <o:OLEObject Type="Embed" ProgID="Visio.Drawing.15" ShapeID="_x0000_i1034" DrawAspect="Content" ObjectID="_1714218723" r:id="rId12"/>
+          <o:OLEObject Type="Embed" ProgID="Visio.Drawing.15" ShapeID="_x0000_i1025" DrawAspect="Content" ObjectID="_1714233249" r:id="rId12"/>
         </w:object>
       </w:r>
     </w:p>
@@ -10973,17 +10888,17 @@
         <w:ind w:firstLine="420"/>
         <w:jc w:val="center"/>
         <w:rPr>
+          <w:rFonts w:ascii="宋体" w:hAnsi="宋体"/>
+          <w:sz w:val="21"/>
+          <w:szCs w:val="21"/>
+        </w:rPr>
+      </w:pPr>
+      <w:r>
+        <w:rPr>
           <w:rFonts w:ascii="宋体" w:hAnsi="宋体" w:hint="eastAsia"/>
           <w:sz w:val="21"/>
           <w:szCs w:val="21"/>
         </w:rPr>
-      </w:pPr>
-      <w:r>
-        <w:rPr>
-          <w:rFonts w:ascii="宋体" w:hAnsi="宋体" w:hint="eastAsia"/>
-          <w:sz w:val="21"/>
-          <w:szCs w:val="21"/>
-        </w:rPr>
         <w:t>图</w:t>
       </w:r>
       <w:r>
@@ -11240,7 +11155,7 @@
         <w:widowControl/>
         <w:jc w:val="left"/>
         <w:rPr>
-          <w:rFonts w:ascii="Times New Roman" w:eastAsia="宋体" w:hAnsi="Times New Roman" w:hint="eastAsia"/>
+          <w:rFonts w:ascii="Times New Roman" w:eastAsia="宋体" w:hAnsi="Times New Roman"/>
           <w:sz w:val="24"/>
         </w:rPr>
       </w:pPr>
@@ -11995,9 +11910,6 @@
       <w:pPr>
         <w:pStyle w:val="bysj"/>
         <w:ind w:firstLine="480"/>
-        <w:rPr>
-          <w:rFonts w:hint="eastAsia"/>
-        </w:rPr>
       </w:pPr>
       <w:r>
         <w:rPr>
@@ -12052,7 +11964,7 @@
       <w:pPr>
         <w:pStyle w:val="3"/>
       </w:pPr>
-      <w:bookmarkStart w:id="10" w:name="_Toc103591410"/>
+      <w:bookmarkStart w:id="11" w:name="_Toc103606588"/>
       <w:r>
         <w:rPr>
           <w:rFonts w:hint="eastAsia"/>
@@ -12068,14 +11980,11 @@
         </w:rPr>
         <w:t>二级页面制作</w:t>
       </w:r>
-      <w:bookmarkEnd w:id="10"/>
+      <w:bookmarkEnd w:id="11"/>
     </w:p>
     <w:p>
       <w:pPr>
         <w:pStyle w:val="4"/>
-        <w:rPr>
-          <w:rFonts w:hint="eastAsia"/>
-        </w:rPr>
       </w:pPr>
       <w:r>
         <w:rPr>
@@ -12097,9 +12006,6 @@
       <w:pPr>
         <w:pStyle w:val="bysj"/>
         <w:ind w:firstLine="480"/>
-        <w:rPr>
-          <w:rFonts w:hint="eastAsia"/>
-        </w:rPr>
       </w:pPr>
       <w:r>
         <w:rPr>
@@ -12411,9 +12317,6 @@
         <w:spacing w:line="240" w:lineRule="auto"/>
         <w:ind w:firstLineChars="0" w:firstLine="0"/>
         <w:jc w:val="center"/>
-        <w:rPr>
-          <w:rFonts w:hint="eastAsia"/>
-        </w:rPr>
       </w:pPr>
       <w:r>
         <w:rPr>
@@ -12444,7 +12347,7 @@
         <w:widowControl/>
         <w:jc w:val="left"/>
         <w:rPr>
-          <w:rFonts w:ascii="Times New Roman" w:eastAsia="宋体" w:hAnsi="Times New Roman" w:hint="eastAsia"/>
+          <w:rFonts w:ascii="Times New Roman" w:eastAsia="宋体" w:hAnsi="Times New Roman"/>
           <w:sz w:val="24"/>
         </w:rPr>
       </w:pPr>
@@ -12460,18 +12363,18 @@
           <w:numId w:val="13"/>
         </w:numPr>
       </w:pPr>
-      <w:bookmarkStart w:id="11" w:name="_Toc103591411"/>
+      <w:bookmarkStart w:id="12" w:name="_Toc103606589"/>
       <w:r>
         <w:lastRenderedPageBreak/>
         <w:t>后端配置以及设置路由</w:t>
       </w:r>
-      <w:bookmarkEnd w:id="11"/>
+      <w:bookmarkEnd w:id="12"/>
     </w:p>
     <w:p>
       <w:pPr>
         <w:pStyle w:val="3"/>
       </w:pPr>
-      <w:bookmarkStart w:id="12" w:name="_Toc103591412"/>
+      <w:bookmarkStart w:id="13" w:name="_Toc103606590"/>
       <w:r>
         <w:t>3.1</w:t>
       </w:r>
@@ -12484,15 +12387,12 @@
         </w:rPr>
         <w:t>启动项目</w:t>
       </w:r>
-      <w:bookmarkEnd w:id="12"/>
+      <w:bookmarkEnd w:id="13"/>
     </w:p>
     <w:p>
       <w:pPr>
         <w:pStyle w:val="bysj"/>
         <w:ind w:firstLine="480"/>
-        <w:rPr>
-          <w:rFonts w:hint="eastAsia"/>
-        </w:rPr>
       </w:pPr>
       <w:r>
         <w:rPr>
@@ -12646,7 +12546,7 @@
       <w:pPr>
         <w:pStyle w:val="3"/>
       </w:pPr>
-      <w:bookmarkStart w:id="13" w:name="_Toc103591413"/>
+      <w:bookmarkStart w:id="14" w:name="_Toc103606591"/>
       <w:r>
         <w:rPr>
           <w:rFonts w:hint="eastAsia"/>
@@ -12662,7 +12562,7 @@
         </w:rPr>
         <w:t>路由配置</w:t>
       </w:r>
-      <w:bookmarkEnd w:id="13"/>
+      <w:bookmarkEnd w:id="14"/>
     </w:p>
     <w:p>
       <w:pPr>
@@ -12865,19 +12765,7 @@
         <w:t>path(</w:t>
       </w:r>
       <w:r>
-        <w:t>‘</w:t>
-      </w:r>
-      <w:r>
-        <w:t>z1</w:t>
-      </w:r>
-      <w:r>
-        <w:t>’,view</w:t>
-      </w:r>
-      <w:r>
-        <w:t>s.z1</w:t>
-      </w:r>
-      <w:r>
-        <w:t>,name=</w:t>
+        <w:t>‘z1’,views.z1,name=</w:t>
       </w:r>
       <w:r>
         <w:rPr>
@@ -12886,10 +12774,7 @@
         <w:t>“</w:t>
       </w:r>
       <w:r>
-        <w:t>z1</w:t>
-      </w:r>
-      <w:r>
-        <w:t>”</w:t>
+        <w:t>z1”</w:t>
       </w:r>
       <w:r>
         <w:rPr>
@@ -12995,9 +12880,6 @@
       <w:pPr>
         <w:pStyle w:val="bysj"/>
         <w:ind w:firstLine="480"/>
-        <w:rPr>
-          <w:rFonts w:hint="eastAsia"/>
-        </w:rPr>
       </w:pPr>
       <w:r>
         <w:rPr>
@@ -13052,7 +12934,7 @@
       <w:pPr>
         <w:pStyle w:val="3"/>
       </w:pPr>
-      <w:bookmarkStart w:id="14" w:name="_Toc103591414"/>
+      <w:bookmarkStart w:id="15" w:name="_Toc103606592"/>
       <w:r>
         <w:rPr>
           <w:rFonts w:hint="eastAsia"/>
@@ -13068,15 +12950,12 @@
         </w:rPr>
         <w:t>静态资源定位</w:t>
       </w:r>
-      <w:bookmarkEnd w:id="14"/>
+      <w:bookmarkEnd w:id="15"/>
     </w:p>
     <w:p>
       <w:pPr>
         <w:pStyle w:val="bysj"/>
         <w:ind w:firstLine="480"/>
-        <w:rPr>
-          <w:rFonts w:hint="eastAsia"/>
-        </w:rPr>
       </w:pPr>
       <w:r>
         <w:rPr>
@@ -13263,7 +13142,7 @@
       <w:pPr>
         <w:pStyle w:val="3"/>
       </w:pPr>
-      <w:bookmarkStart w:id="15" w:name="_Toc103591415"/>
+      <w:bookmarkStart w:id="16" w:name="_Toc103606593"/>
       <w:r>
         <w:rPr>
           <w:rFonts w:hint="eastAsia"/>
@@ -13279,7 +13158,7 @@
         </w:rPr>
         <w:t>数据库设置</w:t>
       </w:r>
-      <w:bookmarkEnd w:id="15"/>
+      <w:bookmarkEnd w:id="16"/>
     </w:p>
     <w:p>
       <w:pPr>
@@ -13543,9 +13422,6 @@
       <w:pPr>
         <w:pStyle w:val="bysj"/>
         <w:ind w:firstLine="480"/>
-        <w:rPr>
-          <w:rFonts w:hint="eastAsia"/>
-        </w:rPr>
       </w:pPr>
       <w:r>
         <w:rPr>
@@ -13637,7 +13513,7 @@
       <w:pPr>
         <w:pStyle w:val="3"/>
       </w:pPr>
-      <w:bookmarkStart w:id="16" w:name="_Toc103591416"/>
+      <w:bookmarkStart w:id="17" w:name="_Toc103606594"/>
       <w:r>
         <w:t>3</w:t>
       </w:r>
@@ -13656,7 +13532,7 @@
         </w:rPr>
         <w:t>数据接口编写</w:t>
       </w:r>
-      <w:bookmarkEnd w:id="16"/>
+      <w:bookmarkEnd w:id="17"/>
       <w:r>
         <w:rPr>
           <w:rFonts w:hint="eastAsia"/>
@@ -14622,10 +14498,10 @@
       </w:pPr>
       <w:r>
         <w:object w:dxaOrig="5071" w:dyaOrig="6701" w14:anchorId="1B65B958">
-          <v:shape id="_x0000_i1043" type="#_x0000_t75" style="width:268.85pt;height:355.85pt" o:ole="">
+          <v:shape id="_x0000_i1026" type="#_x0000_t75" style="width:268.6pt;height:355.55pt" o:ole="">
             <v:imagedata r:id="rId14" o:title=""/>
           </v:shape>
-          <o:OLEObject Type="Embed" ProgID="Visio.Drawing.15" ShapeID="_x0000_i1043" DrawAspect="Content" ObjectID="_1714218724" r:id="rId15"/>
+          <o:OLEObject Type="Embed" ProgID="Visio.Drawing.15" ShapeID="_x0000_i1026" DrawAspect="Content" ObjectID="_1714233250" r:id="rId15"/>
         </w:object>
       </w:r>
     </w:p>
@@ -14636,17 +14512,17 @@
         <w:ind w:firstLineChars="0" w:firstLine="0"/>
         <w:jc w:val="center"/>
         <w:rPr>
+          <w:rFonts w:ascii="宋体" w:hAnsi="宋体"/>
+          <w:sz w:val="21"/>
+          <w:szCs w:val="21"/>
+        </w:rPr>
+      </w:pPr>
+      <w:r>
+        <w:rPr>
           <w:rFonts w:ascii="宋体" w:hAnsi="宋体" w:hint="eastAsia"/>
           <w:sz w:val="21"/>
           <w:szCs w:val="21"/>
         </w:rPr>
-      </w:pPr>
-      <w:r>
-        <w:rPr>
-          <w:rFonts w:ascii="宋体" w:hAnsi="宋体" w:hint="eastAsia"/>
-          <w:sz w:val="21"/>
-          <w:szCs w:val="21"/>
-        </w:rPr>
         <w:t>图</w:t>
       </w:r>
       <w:r>
@@ -14662,9 +14538,6 @@
       <w:pPr>
         <w:widowControl/>
         <w:jc w:val="center"/>
-        <w:rPr>
-          <w:rFonts w:hint="eastAsia"/>
-        </w:rPr>
       </w:pPr>
       <w:r>
         <w:br w:type="page"/>
@@ -14674,7 +14547,7 @@
       <w:pPr>
         <w:pStyle w:val="2"/>
       </w:pPr>
-      <w:bookmarkStart w:id="17" w:name="_Toc103591417"/>
+      <w:bookmarkStart w:id="18" w:name="_Toc103606595"/>
       <w:r>
         <w:rPr>
           <w:rFonts w:hint="eastAsia"/>
@@ -14688,7 +14561,7 @@
       <w:r>
         <w:t>服务器配置</w:t>
       </w:r>
-      <w:bookmarkEnd w:id="17"/>
+      <w:bookmarkEnd w:id="18"/>
       <w:r>
         <w:t xml:space="preserve"> </w:t>
       </w:r>
@@ -14698,14 +14571,14 @@
         <w:pStyle w:val="3"/>
         <w:ind w:left="590" w:hanging="590"/>
       </w:pPr>
-      <w:bookmarkStart w:id="18" w:name="_Toc103591418"/>
+      <w:bookmarkStart w:id="19" w:name="_Toc103606596"/>
       <w:r>
         <w:t xml:space="preserve">4.1 </w:t>
       </w:r>
       <w:r>
         <w:t>云服务器配置</w:t>
       </w:r>
-      <w:bookmarkEnd w:id="18"/>
+      <w:bookmarkEnd w:id="19"/>
     </w:p>
     <w:p>
       <w:pPr>
@@ -14887,9 +14760,6 @@
       <w:pPr>
         <w:pStyle w:val="bysj"/>
         <w:ind w:firstLine="480"/>
-        <w:rPr>
-          <w:rFonts w:hint="eastAsia"/>
-        </w:rPr>
       </w:pPr>
       <w:r>
         <w:rPr>
@@ -15630,25 +15500,7 @@
           <w:kern w:val="0"/>
           <w:szCs w:val="21"/>
         </w:rPr>
-        <w:t>deb</w:t>
-      </w:r>
-      <w:r>
-        <w:rPr>
-          <w:rFonts w:ascii="Consolas" w:eastAsia="宋体" w:hAnsi="Consolas" w:cs="宋体"/>
-          <w:color w:val="00B050"/>
-          <w:kern w:val="0"/>
-          <w:szCs w:val="21"/>
-        </w:rPr>
-        <w:t>-</w:t>
-      </w:r>
-      <w:r>
-        <w:rPr>
-          <w:rFonts w:ascii="Consolas" w:eastAsia="宋体" w:hAnsi="Consolas" w:cs="宋体"/>
-          <w:color w:val="00B050"/>
-          <w:kern w:val="0"/>
-          <w:szCs w:val="21"/>
-        </w:rPr>
-        <w:t>src</w:t>
+        <w:t>deb-src</w:t>
       </w:r>
       <w:r>
         <w:rPr>
@@ -15945,9 +15797,6 @@
       <w:pPr>
         <w:pStyle w:val="bysj"/>
         <w:ind w:firstLine="480"/>
-        <w:rPr>
-          <w:rFonts w:hint="eastAsia"/>
-        </w:rPr>
       </w:pPr>
       <w:r>
         <w:rPr>
@@ -16229,9 +16078,6 @@
       <w:pPr>
         <w:pStyle w:val="bysj"/>
         <w:ind w:firstLine="480"/>
-        <w:rPr>
-          <w:rFonts w:hint="eastAsia"/>
-        </w:rPr>
       </w:pPr>
       <w:r>
         <w:tab/>
@@ -16367,18 +16213,15 @@
       <w:pPr>
         <w:pStyle w:val="3"/>
         <w:ind w:left="590" w:hanging="590"/>
-        <w:rPr>
-          <w:rFonts w:hint="eastAsia"/>
-        </w:rPr>
-      </w:pPr>
-      <w:bookmarkStart w:id="19" w:name="_Toc103591419"/>
+      </w:pPr>
+      <w:bookmarkStart w:id="20" w:name="_Toc103606597"/>
       <w:r>
         <w:t>4.2 MySQL</w:t>
       </w:r>
       <w:r>
         <w:t>数据库搭建与配置</w:t>
       </w:r>
-      <w:bookmarkEnd w:id="19"/>
+      <w:bookmarkEnd w:id="20"/>
     </w:p>
     <w:p>
       <w:pPr>
@@ -16401,9 +16244,6 @@
       <w:pPr>
         <w:pStyle w:val="bysj"/>
         <w:ind w:firstLine="480"/>
-        <w:rPr>
-          <w:rFonts w:hint="eastAsia"/>
-        </w:rPr>
       </w:pPr>
       <w:r>
         <w:rPr>
@@ -16727,12 +16567,14 @@
       <w:r>
         <w:t xml:space="preserve"> </w:t>
       </w:r>
+      <w:proofErr w:type="spellStart"/>
       <w:r>
         <w:rPr>
           <w:rFonts w:hint="eastAsia"/>
         </w:rPr>
         <w:t>mysql</w:t>
       </w:r>
+      <w:proofErr w:type="spellEnd"/>
       <w:r>
         <w:t xml:space="preserve">-server </w:t>
       </w:r>
@@ -16752,7 +16594,31 @@
         <w:rPr>
           <w:rFonts w:hint="eastAsia"/>
         </w:rPr>
-        <w:t>的最新版本，并且环境变量也将自动配置好</w:t>
+        <w:t>的最新版本，并且环境变量</w:t>
+      </w:r>
+      <w:r>
+        <w:rPr>
+          <w:rFonts w:hint="eastAsia"/>
+        </w:rPr>
+        <w:t>（例如</w:t>
+      </w:r>
+      <w:r>
+        <w:rPr>
+          <w:rFonts w:hint="eastAsia"/>
+        </w:rPr>
+        <w:t>PATH</w:t>
+      </w:r>
+      <w:r>
+        <w:rPr>
+          <w:rFonts w:hint="eastAsia"/>
+        </w:rPr>
+        <w:t>）</w:t>
+      </w:r>
+      <w:r>
+        <w:rPr>
+          <w:rFonts w:hint="eastAsia"/>
+        </w:rPr>
+        <w:t>也将自动配置好</w:t>
       </w:r>
       <w:r>
         <w:rPr>
@@ -16760,12 +16626,14 @@
         </w:rPr>
         <w:t>。下载完毕之后，运行</w:t>
       </w:r>
+      <w:proofErr w:type="spellStart"/>
       <w:r>
         <w:rPr>
           <w:rFonts w:hint="eastAsia"/>
         </w:rPr>
         <w:t>mysql</w:t>
       </w:r>
+      <w:proofErr w:type="spellEnd"/>
       <w:r>
         <w:t xml:space="preserve"> –</w:t>
       </w:r>
@@ -16801,9 +16669,6 @@
       <w:pPr>
         <w:pStyle w:val="bysj"/>
         <w:ind w:firstLine="480"/>
-        <w:rPr>
-          <w:rFonts w:hint="eastAsia"/>
-        </w:rPr>
       </w:pPr>
       <w:r>
         <w:rPr>
@@ -17020,6 +16885,7 @@
         </w:rPr>
         <w:t>。</w:t>
       </w:r>
+      <w:proofErr w:type="spellStart"/>
       <w:r>
         <w:t>N</w:t>
       </w:r>
@@ -17029,11 +16895,24 @@
         </w:rPr>
         <w:t>avicat</w:t>
       </w:r>
-      <w:r>
-        <w:rPr>
-          <w:rFonts w:hint="eastAsia"/>
-        </w:rPr>
-        <w:t>是一套可以创建多个连接的数据库管理工具，它的功能很强大，强大到可以满足专业人员的一切需求，同时又对数据库服务器初学者相当友好。</w:t>
+      <w:proofErr w:type="spellEnd"/>
+      <w:r>
+        <w:rPr>
+          <w:rFonts w:hint="eastAsia"/>
+        </w:rPr>
+        <w:t>是一套可以</w:t>
+      </w:r>
+      <w:r>
+        <w:rPr>
+          <w:rFonts w:hint="eastAsia"/>
+        </w:rPr>
+        <w:t>同时发起</w:t>
+      </w:r>
+      <w:r>
+        <w:rPr>
+          <w:rFonts w:hint="eastAsia"/>
+        </w:rPr>
+        <w:t>多个连接的数据库管理工具，它的功能很强大，强大到可以满足专业人员的一切需求，同时又对数据库服务器初学者相当友好。</w:t>
       </w:r>
     </w:p>
     <w:p>
@@ -17121,9 +17000,6 @@
       <w:pPr>
         <w:pStyle w:val="bysj"/>
         <w:ind w:firstLine="480"/>
-        <w:rPr>
-          <w:rFonts w:hint="eastAsia"/>
-        </w:rPr>
       </w:pPr>
       <w:r>
         <w:tab/>
@@ -17210,29 +17086,20 @@
         <w:t>保存为字符串。然后就可以在可视化界面为表添加数据了。</w:t>
       </w:r>
     </w:p>
-    <w:p>
-      <w:pPr>
-        <w:rPr>
-          <w:rFonts w:hint="eastAsia"/>
-        </w:rPr>
-      </w:pPr>
-    </w:p>
+    <w:p/>
     <w:p>
       <w:pPr>
         <w:pStyle w:val="3"/>
         <w:ind w:left="590" w:hanging="590"/>
-        <w:rPr>
-          <w:rFonts w:hint="eastAsia"/>
-        </w:rPr>
-      </w:pPr>
-      <w:bookmarkStart w:id="20" w:name="_Toc103591420"/>
+      </w:pPr>
+      <w:bookmarkStart w:id="21" w:name="_Toc103606598"/>
       <w:r>
         <w:t xml:space="preserve">4.3 </w:t>
       </w:r>
       <w:r>
         <w:t>服务器软件的配置</w:t>
       </w:r>
-      <w:bookmarkEnd w:id="20"/>
+      <w:bookmarkEnd w:id="21"/>
     </w:p>
     <w:p>
       <w:pPr>
@@ -17270,6 +17137,24 @@
       </w:r>
       <w:r>
         <w:t>SGI</w:t>
+      </w:r>
+      <w:r>
+        <w:rPr>
+          <w:rFonts w:hint="eastAsia"/>
+        </w:rPr>
+        <w:t>用于实现</w:t>
+      </w:r>
+      <w:r>
+        <w:rPr>
+          <w:rFonts w:hint="eastAsia"/>
+        </w:rPr>
+        <w:t>Django</w:t>
+      </w:r>
+      <w:r>
+        <w:rPr>
+          <w:rFonts w:hint="eastAsia"/>
+        </w:rPr>
+        <w:t>程序和服务器之间的交互，它</w:t>
       </w:r>
       <w:r>
         <w:rPr>
@@ -17570,7 +17455,7 @@
         <w:ind w:firstLine="420"/>
         <w:jc w:val="center"/>
         <w:rPr>
-          <w:rFonts w:ascii="宋体" w:hAnsi="宋体" w:hint="eastAsia"/>
+          <w:rFonts w:ascii="宋体" w:hAnsi="宋体"/>
           <w:sz w:val="21"/>
           <w:szCs w:val="21"/>
         </w:rPr>
@@ -17743,34 +17628,7 @@
           <w:kern w:val="0"/>
           <w:szCs w:val="21"/>
         </w:rPr>
-        <w:t xml:space="preserve"> (</w:t>
-      </w:r>
-      <w:r>
-        <w:rPr>
-          <w:rFonts w:ascii="Consolas" w:eastAsia="宋体" w:hAnsi="Consolas" w:cs="宋体"/>
-          <w:color w:val="5C5C5C"/>
-          <w:kern w:val="0"/>
-          <w:szCs w:val="21"/>
-        </w:rPr>
-        <w:t>env, </w:t>
-      </w:r>
-      <w:r>
-        <w:rPr>
-          <w:rFonts w:ascii="Consolas" w:eastAsia="宋体" w:hAnsi="Consolas" w:cs="宋体"/>
-          <w:color w:val="5C5C5C"/>
-          <w:kern w:val="0"/>
-          <w:szCs w:val="21"/>
-        </w:rPr>
-        <w:t>start response</w:t>
-      </w:r>
-      <w:r>
-        <w:rPr>
-          <w:rFonts w:ascii="Consolas" w:eastAsia="宋体" w:hAnsi="Consolas" w:cs="宋体"/>
-          <w:color w:val="5C5C5C"/>
-          <w:kern w:val="0"/>
-          <w:szCs w:val="21"/>
-        </w:rPr>
-        <w:t>):</w:t>
+        <w:t xml:space="preserve"> (env, start response):</w:t>
       </w:r>
     </w:p>
     <w:p>
@@ -17930,7 +17788,7 @@
         <w:pStyle w:val="bysj"/>
         <w:ind w:firstLine="480"/>
         <w:rPr>
-          <w:rFonts w:eastAsiaTheme="minorEastAsia" w:hint="eastAsia"/>
+          <w:rFonts w:eastAsiaTheme="minorEastAsia"/>
         </w:rPr>
       </w:pPr>
       <w:r>
@@ -18703,7 +18561,7 @@
         <w:ind w:left="1395"/>
         <w:jc w:val="left"/>
         <w:rPr>
-          <w:rFonts w:ascii="Consolas" w:eastAsia="宋体" w:hAnsi="Consolas" w:cs="宋体" w:hint="eastAsia"/>
+          <w:rFonts w:ascii="Consolas" w:eastAsia="宋体" w:hAnsi="Consolas" w:cs="宋体"/>
           <w:color w:val="5C5C5C"/>
           <w:kern w:val="0"/>
           <w:szCs w:val="21"/>
@@ -18770,7 +18628,7 @@
         <w:ind w:left="1395"/>
         <w:jc w:val="left"/>
         <w:rPr>
-          <w:rFonts w:ascii="Consolas" w:eastAsia="宋体" w:hAnsi="Consolas" w:cs="宋体" w:hint="eastAsia"/>
+          <w:rFonts w:ascii="Consolas" w:eastAsia="宋体" w:hAnsi="Consolas" w:cs="宋体"/>
           <w:color w:val="5C5C5C"/>
           <w:kern w:val="0"/>
           <w:szCs w:val="21"/>
@@ -19357,7 +19215,7 @@
         <w:ind w:left="1395"/>
         <w:jc w:val="left"/>
         <w:rPr>
-          <w:rFonts w:ascii="Consolas" w:eastAsia="宋体" w:hAnsi="Consolas" w:cs="宋体" w:hint="eastAsia"/>
+          <w:rFonts w:ascii="Consolas" w:eastAsia="宋体" w:hAnsi="Consolas" w:cs="宋体"/>
           <w:color w:val="5C5C5C"/>
           <w:kern w:val="0"/>
           <w:szCs w:val="21"/>
@@ -19544,7 +19402,7 @@
         <w:ind w:left="1395"/>
         <w:jc w:val="left"/>
         <w:rPr>
-          <w:rFonts w:ascii="Consolas" w:eastAsia="宋体" w:hAnsi="Consolas" w:cs="宋体" w:hint="eastAsia"/>
+          <w:rFonts w:ascii="Consolas" w:eastAsia="宋体" w:hAnsi="Consolas" w:cs="宋体"/>
           <w:color w:val="5C5C5C"/>
           <w:kern w:val="0"/>
           <w:szCs w:val="21"/>
@@ -19727,7 +19585,7 @@
         <w:ind w:left="1395"/>
         <w:jc w:val="left"/>
         <w:rPr>
-          <w:rFonts w:ascii="Consolas" w:eastAsia="宋体" w:hAnsi="Consolas" w:cs="宋体" w:hint="eastAsia"/>
+          <w:rFonts w:ascii="Consolas" w:eastAsia="宋体" w:hAnsi="Consolas" w:cs="宋体"/>
           <w:color w:val="5C5C5C"/>
           <w:kern w:val="0"/>
           <w:szCs w:val="21"/>
@@ -20233,7 +20091,7 @@
         <w:widowControl/>
         <w:jc w:val="left"/>
         <w:rPr>
-          <w:rFonts w:ascii="Times New Roman" w:eastAsia="宋体" w:hAnsi="Times New Roman" w:hint="eastAsia"/>
+          <w:rFonts w:ascii="Times New Roman" w:eastAsia="宋体" w:hAnsi="Times New Roman"/>
           <w:sz w:val="24"/>
         </w:rPr>
       </w:pPr>
@@ -20245,11 +20103,8 @@
       <w:pPr>
         <w:pStyle w:val="2"/>
         <w:ind w:firstLineChars="100" w:firstLine="360"/>
-        <w:rPr>
-          <w:rFonts w:hint="eastAsia"/>
-        </w:rPr>
-      </w:pPr>
-      <w:bookmarkStart w:id="21" w:name="_Toc103591421"/>
+      </w:pPr>
+      <w:bookmarkStart w:id="22" w:name="_Toc103606599"/>
       <w:r>
         <w:lastRenderedPageBreak/>
         <w:t>5</w:t>
@@ -20272,7 +20127,7 @@
         </w:rPr>
         <w:t>影响分析</w:t>
       </w:r>
-      <w:bookmarkEnd w:id="21"/>
+      <w:bookmarkEnd w:id="22"/>
     </w:p>
     <w:p>
       <w:pPr>
@@ -20459,9 +20314,6 @@
       <w:pPr>
         <w:widowControl/>
         <w:jc w:val="left"/>
-        <w:rPr>
-          <w:rFonts w:hint="eastAsia"/>
-        </w:rPr>
       </w:pPr>
       <w:r>
         <w:br w:type="page"/>
@@ -20471,7 +20323,7 @@
       <w:pPr>
         <w:pStyle w:val="2"/>
       </w:pPr>
-      <w:bookmarkStart w:id="22" w:name="_Toc103591422"/>
+      <w:bookmarkStart w:id="23" w:name="_Toc103606600"/>
       <w:r>
         <w:rPr>
           <w:rFonts w:hint="eastAsia"/>
@@ -20479,7 +20331,7 @@
         <w:lastRenderedPageBreak/>
         <w:t>结论</w:t>
       </w:r>
-      <w:bookmarkEnd w:id="22"/>
+      <w:bookmarkEnd w:id="23"/>
     </w:p>
     <w:p>
       <w:pPr>
@@ -20696,9 +20548,6 @@
       <w:pPr>
         <w:widowControl/>
         <w:jc w:val="left"/>
-        <w:rPr>
-          <w:rFonts w:hint="eastAsia"/>
-        </w:rPr>
       </w:pPr>
       <w:r>
         <w:br w:type="page"/>
@@ -20707,47 +20556,27 @@
     <w:p>
       <w:pPr>
         <w:pStyle w:val="2"/>
-        <w:rPr>
-          <w:rFonts w:hint="eastAsia"/>
-        </w:rPr>
-      </w:pPr>
-      <w:bookmarkStart w:id="23" w:name="_Toc103591423"/>
+      </w:pPr>
+      <w:bookmarkStart w:id="24" w:name="_Toc103606601"/>
       <w:r>
         <w:lastRenderedPageBreak/>
         <w:t>致谢</w:t>
       </w:r>
-      <w:bookmarkEnd w:id="23"/>
+      <w:bookmarkEnd w:id="24"/>
     </w:p>
     <w:p>
       <w:pPr>
         <w:pStyle w:val="bysj"/>
         <w:ind w:firstLine="480"/>
-      </w:pPr>
-      <w:r>
-        <w:rPr>
-          <mc:AlternateContent>
-            <mc:Choice Requires="w16se">
-              <w:rFonts w:hint="eastAsia"/>
-            </mc:Choice>
-            <mc:Fallback>
-              <w:rFonts w:ascii="Segoe UI Emoji" w:eastAsia="Segoe UI Emoji" w:hAnsi="Segoe UI Emoji" w:cs="Segoe UI Emoji"/>
-            </mc:Fallback>
-          </mc:AlternateContent>
-        </w:rPr>
-        <mc:AlternateContent>
-          <mc:Choice Requires="w16se">
-            <w16se:symEx w16se:font="Segoe UI Emoji" w16se:char="1F3B6"/>
-          </mc:Choice>
-          <mc:Fallback>
-            <w:t>🎶</w:t>
-          </mc:Fallback>
-        </mc:AlternateContent>
-      </w:r>
-      <w:r>
-        <w:rPr>
-          <w:rFonts w:hint="eastAsia"/>
-        </w:rPr>
-        <w:t>听我说谢谢你，因为有你，温暖了四季。</w:t>
+        <w:rPr>
+          <w:rFonts w:hint="eastAsia"/>
+        </w:rPr>
+      </w:pPr>
+      <w:r>
+        <w:rPr>
+          <w:rFonts w:hint="eastAsia"/>
+        </w:rPr>
+        <w:t>谢谢你，泰罗。</w:t>
       </w:r>
     </w:p>
     <w:p>
@@ -20755,7 +20584,7 @@
         <w:widowControl/>
         <w:jc w:val="left"/>
         <w:rPr>
-          <w:rFonts w:ascii="Times New Roman" w:eastAsia="宋体" w:hAnsi="Times New Roman" w:hint="eastAsia"/>
+          <w:rFonts w:ascii="Times New Roman" w:eastAsia="宋体" w:hAnsi="Times New Roman"/>
           <w:sz w:val="24"/>
         </w:rPr>
       </w:pPr>
@@ -20766,11 +20595,8 @@
     <w:p>
       <w:pPr>
         <w:pStyle w:val="2"/>
-        <w:rPr>
-          <w:rFonts w:hint="eastAsia"/>
-        </w:rPr>
-      </w:pPr>
-      <w:bookmarkStart w:id="24" w:name="_Toc103591424"/>
+      </w:pPr>
+      <w:bookmarkStart w:id="25" w:name="_Toc103606602"/>
       <w:r>
         <w:rPr>
           <w:rFonts w:hint="eastAsia"/>
@@ -20778,7 +20604,7 @@
         <w:lastRenderedPageBreak/>
         <w:t>参考文献</w:t>
       </w:r>
-      <w:bookmarkEnd w:id="24"/>
+      <w:bookmarkEnd w:id="25"/>
     </w:p>
     <w:p>
       <w:pPr>
@@ -22123,9 +21949,6 @@
   <w:p>
     <w:pPr>
       <w:pStyle w:val="a6"/>
-      <w:rPr>
-        <w:rFonts w:hint="eastAsia"/>
-      </w:rPr>
     </w:pPr>
   </w:p>
 </w:ftr>
@@ -22156,7 +21979,7 @@
     <w:pPr>
       <w:pStyle w:val="a4"/>
       <w:rPr>
-        <w:rFonts w:ascii="宋体" w:eastAsia="宋体" w:hAnsi="宋体" w:hint="eastAsia"/>
+        <w:rFonts w:ascii="宋体" w:eastAsia="宋体" w:hAnsi="宋体"/>
       </w:rPr>
     </w:pPr>
     <w:r>
@@ -24066,6 +23889,7 @@
   <w:style w:type="character" w:default="1" w:styleId="a1">
     <w:name w:val="Default Paragraph Font"/>
     <w:uiPriority w:val="1"/>
+    <w:semiHidden/>
     <w:unhideWhenUsed/>
   </w:style>
   <w:style w:type="table" w:default="1" w:styleId="a2">
